--- a/paneldata/notebook_panel_data.docx
+++ b/paneldata/notebook_panel_data.docx
@@ -412,7 +412,7 @@
         <w:rPr>
           <w:rStyle w:val="VerbatimChar"/>
         </w:rPr>
-        <w:t xml:space="preserve">## # A tibble: 6 x 21</w:t>
+        <w:t xml:space="preserve">## # A tibble: 6 × 21</w:t>
       </w:r>
       <w:r>
         <w:br/>
@@ -493,7 +493,7 @@
         <w:rPr>
           <w:rStyle w:val="VerbatimChar"/>
         </w:rPr>
-        <w:t xml:space="preserve">## # ... with 10 more variables: south &lt;dbl&gt;, ind_code &lt;dbl&gt;, occ_code &lt;dbl&gt;,</w:t>
+        <w:t xml:space="preserve">## # … with 10 more variables: south &lt;dbl&gt;, ind_code &lt;dbl&gt;, occ_code &lt;dbl&gt;,</w:t>
       </w:r>
       <w:r>
         <w:br/>
@@ -1720,7 +1720,7 @@
       <w:r>
         <w:drawing>
           <wp:inline>
-            <wp:extent cx="4620126" cy="3696101"/>
+            <wp:extent cx="5334000" cy="4267200"/>
             <wp:effectExtent b="0" l="0" r="0" t="0"/>
             <wp:docPr descr="" title="" id="1" name="Picture"/>
             <a:graphic>
@@ -1741,7 +1741,7 @@
                   <pic:spPr bwMode="auto">
                     <a:xfrm>
                       <a:off x="0" y="0"/>
-                      <a:ext cx="4620126" cy="3696101"/>
+                      <a:ext cx="5334000" cy="4267200"/>
                     </a:xfrm>
                     <a:prstGeom prst="rect">
                       <a:avLst/>
@@ -1787,7 +1787,7 @@
       <w:r>
         <w:drawing>
           <wp:inline>
-            <wp:extent cx="4620126" cy="3696101"/>
+            <wp:extent cx="5334000" cy="4267200"/>
             <wp:effectExtent b="0" l="0" r="0" t="0"/>
             <wp:docPr descr="" title="" id="1" name="Picture"/>
             <a:graphic>
@@ -1808,7 +1808,7 @@
                   <pic:spPr bwMode="auto">
                     <a:xfrm>
                       <a:off x="0" y="0"/>
-                      <a:ext cx="4620126" cy="3696101"/>
+                      <a:ext cx="5334000" cy="4267200"/>
                     </a:xfrm>
                     <a:prstGeom prst="rect">
                       <a:avLst/>
@@ -1854,7 +1854,7 @@
       <w:r>
         <w:drawing>
           <wp:inline>
-            <wp:extent cx="4620126" cy="3696101"/>
+            <wp:extent cx="5334000" cy="4267200"/>
             <wp:effectExtent b="0" l="0" r="0" t="0"/>
             <wp:docPr descr="" title="" id="1" name="Picture"/>
             <a:graphic>
@@ -1875,7 +1875,7 @@
                   <pic:spPr bwMode="auto">
                     <a:xfrm>
                       <a:off x="0" y="0"/>
-                      <a:ext cx="4620126" cy="3696101"/>
+                      <a:ext cx="5334000" cy="4267200"/>
                     </a:xfrm>
                     <a:prstGeom prst="rect">
                       <a:avLst/>
@@ -1921,7 +1921,7 @@
       <w:r>
         <w:drawing>
           <wp:inline>
-            <wp:extent cx="4620126" cy="3696101"/>
+            <wp:extent cx="5334000" cy="4267200"/>
             <wp:effectExtent b="0" l="0" r="0" t="0"/>
             <wp:docPr descr="" title="" id="1" name="Picture"/>
             <a:graphic>
@@ -1942,7 +1942,7 @@
                   <pic:spPr bwMode="auto">
                     <a:xfrm>
                       <a:off x="0" y="0"/>
-                      <a:ext cx="4620126" cy="3696101"/>
+                      <a:ext cx="5334000" cy="4267200"/>
                     </a:xfrm>
                     <a:prstGeom prst="rect">
                       <a:avLst/>
@@ -1988,7 +1988,7 @@
       <w:r>
         <w:drawing>
           <wp:inline>
-            <wp:extent cx="4620126" cy="3696101"/>
+            <wp:extent cx="5334000" cy="4267200"/>
             <wp:effectExtent b="0" l="0" r="0" t="0"/>
             <wp:docPr descr="" title="" id="1" name="Picture"/>
             <a:graphic>
@@ -2009,7 +2009,7 @@
                   <pic:spPr bwMode="auto">
                     <a:xfrm>
                       <a:off x="0" y="0"/>
-                      <a:ext cx="4620126" cy="3696101"/>
+                      <a:ext cx="5334000" cy="4267200"/>
                     </a:xfrm>
                     <a:prstGeom prst="rect">
                       <a:avLst/>
@@ -2055,7 +2055,7 @@
       <w:r>
         <w:drawing>
           <wp:inline>
-            <wp:extent cx="4620126" cy="3696101"/>
+            <wp:extent cx="5334000" cy="4267200"/>
             <wp:effectExtent b="0" l="0" r="0" t="0"/>
             <wp:docPr descr="" title="" id="1" name="Picture"/>
             <a:graphic>
@@ -2076,7 +2076,7 @@
                   <pic:spPr bwMode="auto">
                     <a:xfrm>
                       <a:off x="0" y="0"/>
-                      <a:ext cx="4620126" cy="3696101"/>
+                      <a:ext cx="5334000" cy="4267200"/>
                     </a:xfrm>
                     <a:prstGeom prst="rect">
                       <a:avLst/>
@@ -2122,7 +2122,7 @@
       <w:r>
         <w:drawing>
           <wp:inline>
-            <wp:extent cx="4620126" cy="3696101"/>
+            <wp:extent cx="5334000" cy="4267200"/>
             <wp:effectExtent b="0" l="0" r="0" t="0"/>
             <wp:docPr descr="" title="" id="1" name="Picture"/>
             <a:graphic>
@@ -2143,7 +2143,7 @@
                   <pic:spPr bwMode="auto">
                     <a:xfrm>
                       <a:off x="0" y="0"/>
-                      <a:ext cx="4620126" cy="3696101"/>
+                      <a:ext cx="5334000" cy="4267200"/>
                     </a:xfrm>
                     <a:prstGeom prst="rect">
                       <a:avLst/>
@@ -2189,7 +2189,7 @@
       <w:r>
         <w:drawing>
           <wp:inline>
-            <wp:extent cx="4620126" cy="3696101"/>
+            <wp:extent cx="5334000" cy="4267200"/>
             <wp:effectExtent b="0" l="0" r="0" t="0"/>
             <wp:docPr descr="" title="" id="1" name="Picture"/>
             <a:graphic>
@@ -2210,7 +2210,7 @@
                   <pic:spPr bwMode="auto">
                     <a:xfrm>
                       <a:off x="0" y="0"/>
-                      <a:ext cx="4620126" cy="3696101"/>
+                      <a:ext cx="5334000" cy="4267200"/>
                     </a:xfrm>
                     <a:prstGeom prst="rect">
                       <a:avLst/>
@@ -2237,26 +2237,6 @@
         <w:rPr>
           <w:rStyle w:val="VerbatimChar"/>
         </w:rPr>
-        <w:t xml:space="preserve">## Warning in matrix(data = seq(1, pn), nrow = nr, ncol = nc): data length [14] is</w:t>
-      </w:r>
-      <w:r>
-        <w:br/>
-      </w:r>
-      <w:r>
-        <w:rPr>
-          <w:rStyle w:val="VerbatimChar"/>
-        </w:rPr>
-        <w:t xml:space="preserve">## not a sub-multiple or multiple of the number of rows [6]</w:t>
-      </w:r>
-    </w:p>
-    <w:p>
-      <w:pPr>
-        <w:pStyle w:val="SourceCode"/>
-      </w:pPr>
-      <w:r>
-        <w:rPr>
-          <w:rStyle w:val="VerbatimChar"/>
-        </w:rPr>
         <w:t xml:space="preserve">## $`0`</w:t>
       </w:r>
     </w:p>
@@ -2267,7 +2247,7 @@
       <w:r>
         <w:drawing>
           <wp:inline>
-            <wp:extent cx="4620126" cy="3696101"/>
+            <wp:extent cx="5334000" cy="4267200"/>
             <wp:effectExtent b="0" l="0" r="0" t="0"/>
             <wp:docPr descr="" title="" id="1" name="Picture"/>
             <a:graphic>
@@ -2288,7 +2268,7 @@
                   <pic:spPr bwMode="auto">
                     <a:xfrm>
                       <a:off x="0" y="0"/>
-                      <a:ext cx="4620126" cy="3696101"/>
+                      <a:ext cx="5334000" cy="4267200"/>
                     </a:xfrm>
                     <a:prstGeom prst="rect">
                       <a:avLst/>
@@ -2309,7 +2289,7 @@
       <w:r>
         <w:drawing>
           <wp:inline>
-            <wp:extent cx="4620126" cy="3696101"/>
+            <wp:extent cx="5334000" cy="4267200"/>
             <wp:effectExtent b="0" l="0" r="0" t="0"/>
             <wp:docPr descr="" title="" id="1" name="Picture"/>
             <a:graphic>
@@ -2330,7 +2310,7 @@
                   <pic:spPr bwMode="auto">
                     <a:xfrm>
                       <a:off x="0" y="0"/>
-                      <a:ext cx="4620126" cy="3696101"/>
+                      <a:ext cx="5334000" cy="4267200"/>
                     </a:xfrm>
                     <a:prstGeom prst="rect">
                       <a:avLst/>
@@ -2389,7 +2369,7 @@
       <w:r>
         <w:drawing>
           <wp:inline>
-            <wp:extent cx="4620126" cy="3696101"/>
+            <wp:extent cx="5334000" cy="4267200"/>
             <wp:effectExtent b="0" l="0" r="0" t="0"/>
             <wp:docPr descr="" title="" id="1" name="Picture"/>
             <a:graphic>
@@ -2410,7 +2390,7 @@
                   <pic:spPr bwMode="auto">
                     <a:xfrm>
                       <a:off x="0" y="0"/>
-                      <a:ext cx="4620126" cy="3696101"/>
+                      <a:ext cx="5334000" cy="4267200"/>
                     </a:xfrm>
                     <a:prstGeom prst="rect">
                       <a:avLst/>
@@ -2471,7 +2451,7 @@
       <w:r>
         <w:drawing>
           <wp:inline>
-            <wp:extent cx="4620126" cy="3696101"/>
+            <wp:extent cx="5334000" cy="4267200"/>
             <wp:effectExtent b="0" l="0" r="0" t="0"/>
             <wp:docPr descr="" title="" id="1" name="Picture"/>
             <a:graphic>
@@ -2492,7 +2472,7 @@
                   <pic:spPr bwMode="auto">
                     <a:xfrm>
                       <a:off x="0" y="0"/>
-                      <a:ext cx="4620126" cy="3696101"/>
+                      <a:ext cx="5334000" cy="4267200"/>
                     </a:xfrm>
                     <a:prstGeom prst="rect">
                       <a:avLst/>
@@ -3001,7 +2981,7 @@
       <w:r>
         <w:drawing>
           <wp:inline>
-            <wp:extent cx="4620126" cy="3696101"/>
+            <wp:extent cx="5334000" cy="4267200"/>
             <wp:effectExtent b="0" l="0" r="0" t="0"/>
             <wp:docPr descr="" title="" id="1" name="Picture"/>
             <a:graphic>
@@ -3022,7 +3002,7 @@
                   <pic:spPr bwMode="auto">
                     <a:xfrm>
                       <a:off x="0" y="0"/>
-                      <a:ext cx="4620126" cy="3696101"/>
+                      <a:ext cx="5334000" cy="4267200"/>
                     </a:xfrm>
                     <a:prstGeom prst="rect">
                       <a:avLst/>
@@ -3069,7 +3049,7 @@
       <w:r>
         <w:drawing>
           <wp:inline>
-            <wp:extent cx="4620126" cy="3696101"/>
+            <wp:extent cx="5334000" cy="4267200"/>
             <wp:effectExtent b="0" l="0" r="0" t="0"/>
             <wp:docPr descr="" title="" id="1" name="Picture"/>
             <a:graphic>
@@ -3090,7 +3070,7 @@
                   <pic:spPr bwMode="auto">
                     <a:xfrm>
                       <a:off x="0" y="0"/>
-                      <a:ext cx="4620126" cy="3696101"/>
+                      <a:ext cx="5334000" cy="4267200"/>
                     </a:xfrm>
                     <a:prstGeom prst="rect">
                       <a:avLst/>
@@ -3556,132 +3536,6 @@
         </w:rPr>
         <w:t xml:space="preserve">## length arrow is of indeterminate angle and so skipped</w:t>
       </w:r>
-      <w:r>
-        <w:br/>
-      </w:r>
-      <w:r>
-        <w:br/>
-      </w:r>
-      <w:r>
-        <w:rPr>
-          <w:rStyle w:val="VerbatimChar"/>
-        </w:rPr>
-        <w:t xml:space="preserve">## Warning in arrows(x, li, x, pmax(y - gap, li), col = barcol, lwd = lwd, : zero-</w:t>
-      </w:r>
-      <w:r>
-        <w:br/>
-      </w:r>
-      <w:r>
-        <w:rPr>
-          <w:rStyle w:val="VerbatimChar"/>
-        </w:rPr>
-        <w:t xml:space="preserve">## length arrow is of indeterminate angle and so skipped</w:t>
-      </w:r>
-      <w:r>
-        <w:br/>
-      </w:r>
-      <w:r>
-        <w:br/>
-      </w:r>
-      <w:r>
-        <w:rPr>
-          <w:rStyle w:val="VerbatimChar"/>
-        </w:rPr>
-        <w:t xml:space="preserve">## Warning in arrows(x, li, x, pmax(y - gap, li), col = barcol, lwd = lwd, : zero-</w:t>
-      </w:r>
-      <w:r>
-        <w:br/>
-      </w:r>
-      <w:r>
-        <w:rPr>
-          <w:rStyle w:val="VerbatimChar"/>
-        </w:rPr>
-        <w:t xml:space="preserve">## length arrow is of indeterminate angle and so skipped</w:t>
-      </w:r>
-      <w:r>
-        <w:br/>
-      </w:r>
-      <w:r>
-        <w:br/>
-      </w:r>
-      <w:r>
-        <w:rPr>
-          <w:rStyle w:val="VerbatimChar"/>
-        </w:rPr>
-        <w:t xml:space="preserve">## Warning in arrows(x, li, x, pmax(y - gap, li), col = barcol, lwd = lwd, : zero-</w:t>
-      </w:r>
-      <w:r>
-        <w:br/>
-      </w:r>
-      <w:r>
-        <w:rPr>
-          <w:rStyle w:val="VerbatimChar"/>
-        </w:rPr>
-        <w:t xml:space="preserve">## length arrow is of indeterminate angle and so skipped</w:t>
-      </w:r>
-      <w:r>
-        <w:br/>
-      </w:r>
-      <w:r>
-        <w:br/>
-      </w:r>
-      <w:r>
-        <w:rPr>
-          <w:rStyle w:val="VerbatimChar"/>
-        </w:rPr>
-        <w:t xml:space="preserve">## Warning in arrows(x, li, x, pmax(y - gap, li), col = barcol, lwd = lwd, : zero-</w:t>
-      </w:r>
-      <w:r>
-        <w:br/>
-      </w:r>
-      <w:r>
-        <w:rPr>
-          <w:rStyle w:val="VerbatimChar"/>
-        </w:rPr>
-        <w:t xml:space="preserve">## length arrow is of indeterminate angle and so skipped</w:t>
-      </w:r>
-      <w:r>
-        <w:br/>
-      </w:r>
-      <w:r>
-        <w:br/>
-      </w:r>
-      <w:r>
-        <w:rPr>
-          <w:rStyle w:val="VerbatimChar"/>
-        </w:rPr>
-        <w:t xml:space="preserve">## Warning in arrows(x, li, x, pmax(y - gap, li), col = barcol, lwd = lwd, : zero-</w:t>
-      </w:r>
-      <w:r>
-        <w:br/>
-      </w:r>
-      <w:r>
-        <w:rPr>
-          <w:rStyle w:val="VerbatimChar"/>
-        </w:rPr>
-        <w:t xml:space="preserve">## length arrow is of indeterminate angle and so skipped</w:t>
-      </w:r>
-      <w:r>
-        <w:br/>
-      </w:r>
-      <w:r>
-        <w:br/>
-      </w:r>
-      <w:r>
-        <w:rPr>
-          <w:rStyle w:val="VerbatimChar"/>
-        </w:rPr>
-        <w:t xml:space="preserve">## Warning in arrows(x, li, x, pmax(y - gap, li), col = barcol, lwd = lwd, : zero-</w:t>
-      </w:r>
-      <w:r>
-        <w:br/>
-      </w:r>
-      <w:r>
-        <w:rPr>
-          <w:rStyle w:val="VerbatimChar"/>
-        </w:rPr>
-        <w:t xml:space="preserve">## length arrow is of indeterminate angle and so skipped</w:t>
-      </w:r>
     </w:p>
     <w:p>
       <w:pPr>
@@ -3702,132 +3556,6 @@
         </w:rPr>
         <w:t xml:space="preserve">## length arrow is of indeterminate angle and so skipped</w:t>
       </w:r>
-      <w:r>
-        <w:br/>
-      </w:r>
-      <w:r>
-        <w:br/>
-      </w:r>
-      <w:r>
-        <w:rPr>
-          <w:rStyle w:val="VerbatimChar"/>
-        </w:rPr>
-        <w:t xml:space="preserve">## Warning in arrows(x, ui, x, pmin(y + gap, ui), col = barcol, lwd = lwd, : zero-</w:t>
-      </w:r>
-      <w:r>
-        <w:br/>
-      </w:r>
-      <w:r>
-        <w:rPr>
-          <w:rStyle w:val="VerbatimChar"/>
-        </w:rPr>
-        <w:t xml:space="preserve">## length arrow is of indeterminate angle and so skipped</w:t>
-      </w:r>
-      <w:r>
-        <w:br/>
-      </w:r>
-      <w:r>
-        <w:br/>
-      </w:r>
-      <w:r>
-        <w:rPr>
-          <w:rStyle w:val="VerbatimChar"/>
-        </w:rPr>
-        <w:t xml:space="preserve">## Warning in arrows(x, ui, x, pmin(y + gap, ui), col = barcol, lwd = lwd, : zero-</w:t>
-      </w:r>
-      <w:r>
-        <w:br/>
-      </w:r>
-      <w:r>
-        <w:rPr>
-          <w:rStyle w:val="VerbatimChar"/>
-        </w:rPr>
-        <w:t xml:space="preserve">## length arrow is of indeterminate angle and so skipped</w:t>
-      </w:r>
-      <w:r>
-        <w:br/>
-      </w:r>
-      <w:r>
-        <w:br/>
-      </w:r>
-      <w:r>
-        <w:rPr>
-          <w:rStyle w:val="VerbatimChar"/>
-        </w:rPr>
-        <w:t xml:space="preserve">## Warning in arrows(x, ui, x, pmin(y + gap, ui), col = barcol, lwd = lwd, : zero-</w:t>
-      </w:r>
-      <w:r>
-        <w:br/>
-      </w:r>
-      <w:r>
-        <w:rPr>
-          <w:rStyle w:val="VerbatimChar"/>
-        </w:rPr>
-        <w:t xml:space="preserve">## length arrow is of indeterminate angle and so skipped</w:t>
-      </w:r>
-      <w:r>
-        <w:br/>
-      </w:r>
-      <w:r>
-        <w:br/>
-      </w:r>
-      <w:r>
-        <w:rPr>
-          <w:rStyle w:val="VerbatimChar"/>
-        </w:rPr>
-        <w:t xml:space="preserve">## Warning in arrows(x, ui, x, pmin(y + gap, ui), col = barcol, lwd = lwd, : zero-</w:t>
-      </w:r>
-      <w:r>
-        <w:br/>
-      </w:r>
-      <w:r>
-        <w:rPr>
-          <w:rStyle w:val="VerbatimChar"/>
-        </w:rPr>
-        <w:t xml:space="preserve">## length arrow is of indeterminate angle and so skipped</w:t>
-      </w:r>
-      <w:r>
-        <w:br/>
-      </w:r>
-      <w:r>
-        <w:br/>
-      </w:r>
-      <w:r>
-        <w:rPr>
-          <w:rStyle w:val="VerbatimChar"/>
-        </w:rPr>
-        <w:t xml:space="preserve">## Warning in arrows(x, ui, x, pmin(y + gap, ui), col = barcol, lwd = lwd, : zero-</w:t>
-      </w:r>
-      <w:r>
-        <w:br/>
-      </w:r>
-      <w:r>
-        <w:rPr>
-          <w:rStyle w:val="VerbatimChar"/>
-        </w:rPr>
-        <w:t xml:space="preserve">## length arrow is of indeterminate angle and so skipped</w:t>
-      </w:r>
-      <w:r>
-        <w:br/>
-      </w:r>
-      <w:r>
-        <w:br/>
-      </w:r>
-      <w:r>
-        <w:rPr>
-          <w:rStyle w:val="VerbatimChar"/>
-        </w:rPr>
-        <w:t xml:space="preserve">## Warning in arrows(x, ui, x, pmin(y + gap, ui), col = barcol, lwd = lwd, : zero-</w:t>
-      </w:r>
-      <w:r>
-        <w:br/>
-      </w:r>
-      <w:r>
-        <w:rPr>
-          <w:rStyle w:val="VerbatimChar"/>
-        </w:rPr>
-        <w:t xml:space="preserve">## length arrow is of indeterminate angle and so skipped</w:t>
-      </w:r>
     </w:p>
     <w:p>
       <w:pPr>
@@ -3836,7 +3564,7 @@
       <w:r>
         <w:drawing>
           <wp:inline>
-            <wp:extent cx="4620126" cy="3696101"/>
+            <wp:extent cx="5334000" cy="4267200"/>
             <wp:effectExtent b="0" l="0" r="0" t="0"/>
             <wp:docPr descr="" title="" id="1" name="Picture"/>
             <a:graphic>
@@ -3857,7 +3585,7 @@
                   <pic:spPr bwMode="auto">
                     <a:xfrm>
                       <a:off x="0" y="0"/>
-                      <a:ext cx="4620126" cy="3696101"/>
+                      <a:ext cx="5334000" cy="4267200"/>
                     </a:xfrm>
                     <a:prstGeom prst="rect">
                       <a:avLst/>
@@ -9487,7 +9215,7 @@
     <w:tbl>
       <w:tblPr>
         <w:tblStyle w:val="Table"/>
-        <w:tblW w:type="pct" w:w="0.0"/>
+        <w:tblW w:type="pct" w:w="0"/>
         <w:tblLook w:firstRow="1" w:lastRow="0" w:firstColumn="0" w:lastColumn="0" w:noHBand="0" w:noVBand="0" w:val="0020"/>
         <w:tblCaption w:val="LM test for the presence of unobserved effects"/>
       </w:tblPr>
@@ -20610,7 +20338,7 @@
         <w:rPr>
           <w:rStyle w:val="VerbatimChar"/>
         </w:rPr>
-        <w:t xml:space="preserve">##           Estimate Std. Error   t value  Pr(&gt;|t|)    </w:t>
+        <w:t xml:space="preserve">##           Estimate Std. Error   t value Pr(&gt;|t|))    </w:t>
       </w:r>
       <w:r>
         <w:br/>
@@ -21450,7 +21178,7 @@
         <w:rPr>
           <w:rStyle w:val="VerbatimChar"/>
         </w:rPr>
-        <w:t xml:space="preserve">##           Estimate Std. Error   t value  Pr(&gt;|t|)    </w:t>
+        <w:t xml:space="preserve">##           Estimate Std. Error   t value Pr(&gt;|t|))    </w:t>
       </w:r>
       <w:r>
         <w:br/>
@@ -23795,7 +23523,7 @@
       <w:r>
         <w:drawing>
           <wp:inline>
-            <wp:extent cx="4620126" cy="3696101"/>
+            <wp:extent cx="5334000" cy="4267200"/>
             <wp:effectExtent b="0" l="0" r="0" t="0"/>
             <wp:docPr descr="" title="" id="1" name="Picture"/>
             <a:graphic>
@@ -23816,7 +23544,7 @@
                   <pic:spPr bwMode="auto">
                     <a:xfrm>
                       <a:off x="0" y="0"/>
-                      <a:ext cx="4620126" cy="3696101"/>
+                      <a:ext cx="5334000" cy="4267200"/>
                     </a:xfrm>
                     <a:prstGeom prst="rect">
                       <a:avLst/>
@@ -23862,7 +23590,7 @@
       <w:r>
         <w:drawing>
           <wp:inline>
-            <wp:extent cx="4620126" cy="3696101"/>
+            <wp:extent cx="5334000" cy="4267200"/>
             <wp:effectExtent b="0" l="0" r="0" t="0"/>
             <wp:docPr descr="" title="" id="1" name="Picture"/>
             <a:graphic>
@@ -23883,7 +23611,7 @@
                   <pic:spPr bwMode="auto">
                     <a:xfrm>
                       <a:off x="0" y="0"/>
-                      <a:ext cx="4620126" cy="3696101"/>
+                      <a:ext cx="5334000" cy="4267200"/>
                     </a:xfrm>
                     <a:prstGeom prst="rect">
                       <a:avLst/>
@@ -23929,7 +23657,7 @@
       <w:r>
         <w:drawing>
           <wp:inline>
-            <wp:extent cx="4620126" cy="3696101"/>
+            <wp:extent cx="5334000" cy="4267200"/>
             <wp:effectExtent b="0" l="0" r="0" t="0"/>
             <wp:docPr descr="" title="" id="1" name="Picture"/>
             <a:graphic>
@@ -23950,7 +23678,7 @@
                   <pic:spPr bwMode="auto">
                     <a:xfrm>
                       <a:off x="0" y="0"/>
-                      <a:ext cx="4620126" cy="3696101"/>
+                      <a:ext cx="5334000" cy="4267200"/>
                     </a:xfrm>
                     <a:prstGeom prst="rect">
                       <a:avLst/>
@@ -23996,7 +23724,7 @@
       <w:r>
         <w:drawing>
           <wp:inline>
-            <wp:extent cx="4620126" cy="3696101"/>
+            <wp:extent cx="5334000" cy="4267200"/>
             <wp:effectExtent b="0" l="0" r="0" t="0"/>
             <wp:docPr descr="" title="" id="1" name="Picture"/>
             <a:graphic>
@@ -24017,7 +23745,7 @@
                   <pic:spPr bwMode="auto">
                     <a:xfrm>
                       <a:off x="0" y="0"/>
-                      <a:ext cx="4620126" cy="3696101"/>
+                      <a:ext cx="5334000" cy="4267200"/>
                     </a:xfrm>
                     <a:prstGeom prst="rect">
                       <a:avLst/>
@@ -24063,7 +23791,7 @@
       <w:r>
         <w:drawing>
           <wp:inline>
-            <wp:extent cx="4620126" cy="3696101"/>
+            <wp:extent cx="5334000" cy="4267200"/>
             <wp:effectExtent b="0" l="0" r="0" t="0"/>
             <wp:docPr descr="" title="" id="1" name="Picture"/>
             <a:graphic>
@@ -24084,7 +23812,7 @@
                   <pic:spPr bwMode="auto">
                     <a:xfrm>
                       <a:off x="0" y="0"/>
-                      <a:ext cx="4620126" cy="3696101"/>
+                      <a:ext cx="5334000" cy="4267200"/>
                     </a:xfrm>
                     <a:prstGeom prst="rect">
                       <a:avLst/>
@@ -24130,7 +23858,7 @@
       <w:r>
         <w:drawing>
           <wp:inline>
-            <wp:extent cx="4620126" cy="3696101"/>
+            <wp:extent cx="5334000" cy="4267200"/>
             <wp:effectExtent b="0" l="0" r="0" t="0"/>
             <wp:docPr descr="" title="" id="1" name="Picture"/>
             <a:graphic>
@@ -24151,7 +23879,7 @@
                   <pic:spPr bwMode="auto">
                     <a:xfrm>
                       <a:off x="0" y="0"/>
-                      <a:ext cx="4620126" cy="3696101"/>
+                      <a:ext cx="5334000" cy="4267200"/>
                     </a:xfrm>
                     <a:prstGeom prst="rect">
                       <a:avLst/>
@@ -24197,7 +23925,7 @@
       <w:r>
         <w:drawing>
           <wp:inline>
-            <wp:extent cx="4620126" cy="3696101"/>
+            <wp:extent cx="5334000" cy="4267200"/>
             <wp:effectExtent b="0" l="0" r="0" t="0"/>
             <wp:docPr descr="" title="" id="1" name="Picture"/>
             <a:graphic>
@@ -24218,7 +23946,7 @@
                   <pic:spPr bwMode="auto">
                     <a:xfrm>
                       <a:off x="0" y="0"/>
-                      <a:ext cx="4620126" cy="3696101"/>
+                      <a:ext cx="5334000" cy="4267200"/>
                     </a:xfrm>
                     <a:prstGeom prst="rect">
                       <a:avLst/>
@@ -24264,7 +23992,7 @@
       <w:r>
         <w:drawing>
           <wp:inline>
-            <wp:extent cx="4620126" cy="3696101"/>
+            <wp:extent cx="5334000" cy="4267200"/>
             <wp:effectExtent b="0" l="0" r="0" t="0"/>
             <wp:docPr descr="" title="" id="1" name="Picture"/>
             <a:graphic>
@@ -24285,7 +24013,7 @@
                   <pic:spPr bwMode="auto">
                     <a:xfrm>
                       <a:off x="0" y="0"/>
-                      <a:ext cx="4620126" cy="3696101"/>
+                      <a:ext cx="5334000" cy="4267200"/>
                     </a:xfrm>
                     <a:prstGeom prst="rect">
                       <a:avLst/>
@@ -24331,7 +24059,7 @@
       <w:r>
         <w:drawing>
           <wp:inline>
-            <wp:extent cx="4620126" cy="3696101"/>
+            <wp:extent cx="5334000" cy="4267200"/>
             <wp:effectExtent b="0" l="0" r="0" t="0"/>
             <wp:docPr descr="" title="" id="1" name="Picture"/>
             <a:graphic>
@@ -24352,7 +24080,7 @@
                   <pic:spPr bwMode="auto">
                     <a:xfrm>
                       <a:off x="0" y="0"/>
-                      <a:ext cx="4620126" cy="3696101"/>
+                      <a:ext cx="5334000" cy="4267200"/>
                     </a:xfrm>
                     <a:prstGeom prst="rect">
                       <a:avLst/>
@@ -24398,7 +24126,7 @@
       <w:r>
         <w:drawing>
           <wp:inline>
-            <wp:extent cx="4620126" cy="3696101"/>
+            <wp:extent cx="5334000" cy="4267200"/>
             <wp:effectExtent b="0" l="0" r="0" t="0"/>
             <wp:docPr descr="" title="" id="1" name="Picture"/>
             <a:graphic>
@@ -24419,7 +24147,7 @@
                   <pic:spPr bwMode="auto">
                     <a:xfrm>
                       <a:off x="0" y="0"/>
-                      <a:ext cx="4620126" cy="3696101"/>
+                      <a:ext cx="5334000" cy="4267200"/>
                     </a:xfrm>
                     <a:prstGeom prst="rect">
                       <a:avLst/>
@@ -24465,7 +24193,7 @@
       <w:r>
         <w:drawing>
           <wp:inline>
-            <wp:extent cx="4620126" cy="3696101"/>
+            <wp:extent cx="5334000" cy="4267200"/>
             <wp:effectExtent b="0" l="0" r="0" t="0"/>
             <wp:docPr descr="" title="" id="1" name="Picture"/>
             <a:graphic>
@@ -24486,7 +24214,7 @@
                   <pic:spPr bwMode="auto">
                     <a:xfrm>
                       <a:off x="0" y="0"/>
-                      <a:ext cx="4620126" cy="3696101"/>
+                      <a:ext cx="5334000" cy="4267200"/>
                     </a:xfrm>
                     <a:prstGeom prst="rect">
                       <a:avLst/>
@@ -24532,7 +24260,7 @@
       <w:r>
         <w:drawing>
           <wp:inline>
-            <wp:extent cx="4620126" cy="3696101"/>
+            <wp:extent cx="5334000" cy="4267200"/>
             <wp:effectExtent b="0" l="0" r="0" t="0"/>
             <wp:docPr descr="" title="" id="1" name="Picture"/>
             <a:graphic>
@@ -24553,7 +24281,7 @@
                   <pic:spPr bwMode="auto">
                     <a:xfrm>
                       <a:off x="0" y="0"/>
-                      <a:ext cx="4620126" cy="3696101"/>
+                      <a:ext cx="5334000" cy="4267200"/>
                     </a:xfrm>
                     <a:prstGeom prst="rect">
                       <a:avLst/>
@@ -24599,7 +24327,7 @@
       <w:r>
         <w:drawing>
           <wp:inline>
-            <wp:extent cx="4620126" cy="3696101"/>
+            <wp:extent cx="5334000" cy="4267200"/>
             <wp:effectExtent b="0" l="0" r="0" t="0"/>
             <wp:docPr descr="" title="" id="1" name="Picture"/>
             <a:graphic>
@@ -24620,7 +24348,7 @@
                   <pic:spPr bwMode="auto">
                     <a:xfrm>
                       <a:off x="0" y="0"/>
-                      <a:ext cx="4620126" cy="3696101"/>
+                      <a:ext cx="5334000" cy="4267200"/>
                     </a:xfrm>
                     <a:prstGeom prst="rect">
                       <a:avLst/>
@@ -24666,7 +24394,7 @@
       <w:r>
         <w:drawing>
           <wp:inline>
-            <wp:extent cx="4620126" cy="3696101"/>
+            <wp:extent cx="5334000" cy="4267200"/>
             <wp:effectExtent b="0" l="0" r="0" t="0"/>
             <wp:docPr descr="" title="" id="1" name="Picture"/>
             <a:graphic>
@@ -24687,7 +24415,7 @@
                   <pic:spPr bwMode="auto">
                     <a:xfrm>
                       <a:off x="0" y="0"/>
-                      <a:ext cx="4620126" cy="3696101"/>
+                      <a:ext cx="5334000" cy="4267200"/>
                     </a:xfrm>
                     <a:prstGeom prst="rect">
                       <a:avLst/>
@@ -25225,26 +24953,6 @@
         <w:rPr>
           <w:rStyle w:val="VerbatimChar"/>
         </w:rPr>
-        <w:t xml:space="preserve">## Warning in matrix(data = seq(1, pn), nrow = nr, ncol = nc): data length [10] is</w:t>
-      </w:r>
-      <w:r>
-        <w:br/>
-      </w:r>
-      <w:r>
-        <w:rPr>
-          <w:rStyle w:val="VerbatimChar"/>
-        </w:rPr>
-        <w:t xml:space="preserve">## not a sub-multiple or multiple of the number of rows [6]</w:t>
-      </w:r>
-    </w:p>
-    <w:p>
-      <w:pPr>
-        <w:pStyle w:val="SourceCode"/>
-      </w:pPr>
-      <w:r>
-        <w:rPr>
-          <w:rStyle w:val="VerbatimChar"/>
-        </w:rPr>
         <w:t xml:space="preserve">## $`0`</w:t>
       </w:r>
     </w:p>
@@ -25255,7 +24963,7 @@
       <w:r>
         <w:drawing>
           <wp:inline>
-            <wp:extent cx="4620126" cy="3696101"/>
+            <wp:extent cx="5334000" cy="4267200"/>
             <wp:effectExtent b="0" l="0" r="0" t="0"/>
             <wp:docPr descr="" title="" id="1" name="Picture"/>
             <a:graphic>
@@ -25276,7 +24984,7 @@
                   <pic:spPr bwMode="auto">
                     <a:xfrm>
                       <a:off x="0" y="0"/>
-                      <a:ext cx="4620126" cy="3696101"/>
+                      <a:ext cx="5334000" cy="4267200"/>
                     </a:xfrm>
                     <a:prstGeom prst="rect">
                       <a:avLst/>
@@ -25929,7 +25637,7 @@
       <w:r>
         <w:drawing>
           <wp:inline>
-            <wp:extent cx="4620126" cy="3696101"/>
+            <wp:extent cx="5334000" cy="4267200"/>
             <wp:effectExtent b="0" l="0" r="0" t="0"/>
             <wp:docPr descr="" title="" id="1" name="Picture"/>
             <a:graphic>
@@ -25950,7 +25658,7 @@
                   <pic:spPr bwMode="auto">
                     <a:xfrm>
                       <a:off x="0" y="0"/>
-                      <a:ext cx="4620126" cy="3696101"/>
+                      <a:ext cx="5334000" cy="4267200"/>
                     </a:xfrm>
                     <a:prstGeom prst="rect">
                       <a:avLst/>
@@ -28610,7 +28318,7 @@
         <w:rPr>
           <w:rStyle w:val="VerbatimChar"/>
         </w:rPr>
-        <w:t xml:space="preserve">## Time difference of 56.41293 secs</w:t>
+        <w:t xml:space="preserve">## Time difference of 40.02509 secs</w:t>
       </w:r>
     </w:p>
     <w:p>
@@ -28674,7 +28382,7 @@
 <file path=word/numbering.xml><?xml version="1.0" encoding="utf-8"?>
 <w:numbering xmlns:w="http://schemas.openxmlformats.org/wordprocessingml/2006/main">
   <w:abstractNum w:abstractNumId="990">
-    <w:nsid w:val="2c1ae401"/>
+    <w:nsid w:val="A990"/>
     <w:multiLevelType w:val="multilevel"/>
     <w:lvl w:ilvl="0">
       <w:numFmt w:val="bullet"/>
@@ -28750,7 +28458,7 @@
     </w:lvl>
   </w:abstractNum>
   <w:abstractNum w:abstractNumId="991">
-    <w:nsid w:val="ea454b4c"/>
+    <w:nsid w:val="A991"/>
     <w:multiLevelType w:val="multilevel"/>
     <w:lvl w:ilvl="0">
       <w:numFmt w:val="bullet"/>
@@ -28857,10 +28565,10 @@
   <w:docDefaults>
     <w:rPrDefault>
       <w:rPr>
-        <w:rFonts w:asciiTheme="minorHAnsi" w:eastAsiaTheme="minorHAnsi" w:hAnsiTheme="minorHAnsi" w:cstheme="minorBidi"/>
+        <w:rFonts w:asciiTheme="minorHAnsi" w:cstheme="minorBidi" w:eastAsiaTheme="minorHAnsi" w:hAnsiTheme="minorHAnsi"/>
         <w:sz w:val="24"/>
         <w:szCs w:val="24"/>
-        <w:lang w:val="en-US" w:eastAsia="en-US" w:bidi="ar-SA"/>
+        <w:lang w:bidi="ar-SA" w:eastAsia="en-US" w:val="en-US"/>
       </w:rPr>
     </w:rPrDefault>
     <w:pPrDefault>
@@ -28869,35 +28577,35 @@
       </w:pPr>
     </w:pPrDefault>
   </w:docDefaults>
-  <w:latentStyles w:defLockedState="0" w:defUIPriority="0" w:defSemiHidden="0" w:defUnhideWhenUsed="0" w:defQFormat="0" w:count="276"/>
-  <w:style w:type="paragraph" w:default="1" w:styleId="Normal">
+  <w:latentStyles w:count="276" w:defLockedState="0" w:defQFormat="0" w:defSemiHidden="0" w:defUIPriority="0" w:defUnhideWhenUsed="0"/>
+  <w:style w:default="1" w:styleId="Normal" w:type="paragraph">
     <w:name w:val="Normal"/>
     <w:qFormat/>
   </w:style>
-  <w:style w:type="paragraph" w:styleId="BodyText">
+  <w:style w:styleId="BodyText" w:type="paragraph">
     <w:name w:val="Body Text"/>
     <w:basedOn w:val="Normal"/>
     <w:link w:val="BodyTextChar"/>
     <w:pPr>
-      <w:spacing w:before="180" w:after="180"/>
+      <w:spacing w:after="180" w:before="180"/>
     </w:pPr>
     <w:qFormat/>
   </w:style>
-  <w:style w:type="paragraph" w:customStyle="1" w:styleId="FirstParagraph">
+  <w:style w:customStyle="1" w:styleId="FirstParagraph" w:type="paragraph">
     <w:name w:val="First Paragraph"/>
     <w:basedOn w:val="BodyText"/>
     <w:next w:val="BodyText"/>
     <w:qFormat/>
   </w:style>
-  <w:style w:type="paragraph" w:customStyle="1" w:styleId="Compact">
+  <w:style w:customStyle="1" w:styleId="Compact" w:type="paragraph">
     <w:name w:val="Compact"/>
     <w:basedOn w:val="BodyText"/>
     <w:qFormat/>
     <w:pPr>
-      <w:spacing w:before="36" w:after="36"/>
+      <w:spacing w:after="36" w:before="36"/>
     </w:pPr>
   </w:style>
-  <w:style w:type="paragraph" w:styleId="Title">
+  <w:style w:styleId="Title" w:type="paragraph">
     <w:name w:val="Title"/>
     <w:basedOn w:val="Normal"/>
     <w:next w:val="BodyText"/>
@@ -28905,19 +28613,19 @@
     <w:pPr>
       <w:keepNext/>
       <w:keepLines/>
-      <w:spacing w:before="480" w:after="240"/>
+      <w:spacing w:after="240" w:before="480"/>
       <w:jc w:val="center"/>
     </w:pPr>
     <w:rPr>
-      <w:rFonts w:asciiTheme="majorHAnsi" w:eastAsiaTheme="majorEastAsia" w:hAnsiTheme="majorHAnsi" w:cstheme="majorBidi"/>
+      <w:rFonts w:asciiTheme="majorHAnsi" w:cstheme="majorBidi" w:eastAsiaTheme="majorEastAsia" w:hAnsiTheme="majorHAnsi"/>
       <w:b/>
       <w:bCs/>
-      <w:color w:val="345A8A" w:themeColor="accent1" w:themeShade="B5"/>
+      <w:color w:themeColor="accent1" w:themeShade="B5" w:val="345A8A"/>
       <w:sz w:val="36"/>
       <w:szCs w:val="36"/>
     </w:rPr>
   </w:style>
-  <w:style w:type="paragraph" w:styleId="Subtitle">
+  <w:style w:styleId="Subtitle" w:type="paragraph">
     <w:name w:val="Subtitle"/>
     <w:basedOn w:val="Title"/>
     <w:next w:val="BodyText"/>
@@ -28925,7 +28633,7 @@
     <w:pPr>
       <w:keepNext/>
       <w:keepLines/>
-      <w:spacing w:before="240" w:after="240"/>
+      <w:spacing w:after="240" w:before="240"/>
       <w:jc w:val="center"/>
     </w:pPr>
     <w:rPr>
@@ -28933,7 +28641,7 @@
       <w:szCs w:val="30"/>
     </w:rPr>
   </w:style>
-  <w:style w:type="paragraph" w:customStyle="1" w:styleId="Author">
+  <w:style w:customStyle="1" w:styleId="Author" w:type="paragraph">
     <w:name w:val="Author"/>
     <w:next w:val="BodyText"/>
     <w:qFormat/>
@@ -28943,7 +28651,7 @@
       <w:jc w:val="center"/>
     </w:pPr>
   </w:style>
-  <w:style w:type="paragraph" w:styleId="Date">
+  <w:style w:styleId="Date" w:type="paragraph">
     <w:name w:val="Date"/>
     <w:next w:val="BodyText"/>
     <w:qFormat/>
@@ -28953,7 +28661,7 @@
       <w:jc w:val="center"/>
     </w:pPr>
   </w:style>
-  <w:style w:type="paragraph" w:customStyle="1" w:styleId="Abstract">
+  <w:style w:customStyle="1" w:styleId="Abstract" w:type="paragraph">
     <w:name w:val="Abstract"/>
     <w:basedOn w:val="Normal"/>
     <w:next w:val="BodyText"/>
@@ -28961,14 +28669,14 @@
     <w:pPr>
       <w:keepNext/>
       <w:keepLines/>
-      <w:spacing w:before="300" w:after="300"/>
+      <w:spacing w:after="300" w:before="300"/>
     </w:pPr>
     <w:rPr>
       <w:sz w:val="20"/>
       <w:szCs w:val="20"/>
     </w:rPr>
   </w:style>
-  <w:style w:type="paragraph" w:styleId="Bibliography">
+  <w:style w:styleId="Bibliography" w:type="paragraph">
     <w:name w:val="Bibliography"/>
     <w:basedOn w:val="Normal"/>
     <w:next w:val="Bibliography"/>
@@ -28976,7 +28684,7 @@
     <w:pPr/>
     <w:rPr/>
   </w:style>
-  <w:style w:type="paragraph" w:styleId="Heading1">
+  <w:style w:styleId="Heading1" w:type="paragraph">
     <w:name w:val="Heading 1"/>
     <w:basedOn w:val="Normal"/>
     <w:next w:val="BodyText"/>
@@ -28985,19 +28693,19 @@
     <w:pPr>
       <w:keepNext/>
       <w:keepLines/>
-      <w:spacing w:before="480" w:after="0"/>
+      <w:spacing w:after="0" w:before="480"/>
       <w:outlineLvl w:val="0"/>
     </w:pPr>
     <w:rPr>
-      <w:rFonts w:asciiTheme="majorHAnsi" w:eastAsiaTheme="majorEastAsia" w:hAnsiTheme="majorHAnsi" w:cstheme="majorBidi"/>
+      <w:rFonts w:asciiTheme="majorHAnsi" w:cstheme="majorBidi" w:eastAsiaTheme="majorEastAsia" w:hAnsiTheme="majorHAnsi"/>
       <w:b/>
       <w:bCs/>
-      <w:color w:val="4F81BD" w:themeColor="accent1"/>
+      <w:color w:themeColor="accent1" w:val="4F81BD"/>
       <w:sz w:val="32"/>
       <w:szCs w:val="32"/>
     </w:rPr>
   </w:style>
-  <w:style w:type="paragraph" w:styleId="Heading2">
+  <w:style w:styleId="Heading2" w:type="paragraph">
     <w:name w:val="Heading 2"/>
     <w:basedOn w:val="Normal"/>
     <w:next w:val="BodyText"/>
@@ -29007,19 +28715,19 @@
     <w:pPr>
       <w:keepNext/>
       <w:keepLines/>
-      <w:spacing w:before="200" w:after="0"/>
+      <w:spacing w:after="0" w:before="200"/>
       <w:outlineLvl w:val="1"/>
     </w:pPr>
     <w:rPr>
-      <w:rFonts w:asciiTheme="majorHAnsi" w:eastAsiaTheme="majorEastAsia" w:hAnsiTheme="majorHAnsi" w:cstheme="majorBidi"/>
+      <w:rFonts w:asciiTheme="majorHAnsi" w:cstheme="majorBidi" w:eastAsiaTheme="majorEastAsia" w:hAnsiTheme="majorHAnsi"/>
       <w:b/>
       <w:bCs/>
-      <w:color w:val="4F81BD" w:themeColor="accent1"/>
+      <w:color w:themeColor="accent1" w:val="4F81BD"/>
       <w:sz w:val="28"/>
       <w:szCs w:val="28"/>
     </w:rPr>
   </w:style>
-  <w:style w:type="paragraph" w:styleId="Heading3">
+  <w:style w:styleId="Heading3" w:type="paragraph">
     <w:name w:val="Heading 3"/>
     <w:basedOn w:val="Normal"/>
     <w:next w:val="BodyText"/>
@@ -29029,19 +28737,19 @@
     <w:pPr>
       <w:keepNext/>
       <w:keepLines/>
-      <w:spacing w:before="200" w:after="0"/>
+      <w:spacing w:after="0" w:before="200"/>
       <w:outlineLvl w:val="2"/>
     </w:pPr>
     <w:rPr>
-      <w:rFonts w:asciiTheme="majorHAnsi" w:eastAsiaTheme="majorEastAsia" w:hAnsiTheme="majorHAnsi" w:cstheme="majorBidi"/>
+      <w:rFonts w:asciiTheme="majorHAnsi" w:cstheme="majorBidi" w:eastAsiaTheme="majorEastAsia" w:hAnsiTheme="majorHAnsi"/>
       <w:b/>
       <w:bCs/>
-      <w:color w:val="4F81BD" w:themeColor="accent1"/>
+      <w:color w:themeColor="accent1" w:val="4F81BD"/>
       <w:sz w:val="24"/>
       <w:szCs w:val="24"/>
     </w:rPr>
   </w:style>
-  <w:style w:type="paragraph" w:styleId="Heading4">
+  <w:style w:styleId="Heading4" w:type="paragraph">
     <w:name w:val="Heading 4"/>
     <w:basedOn w:val="Normal"/>
     <w:next w:val="BodyText"/>
@@ -29051,19 +28759,19 @@
     <w:pPr>
       <w:keepNext/>
       <w:keepLines/>
-      <w:spacing w:before="200" w:after="0"/>
+      <w:spacing w:after="0" w:before="200"/>
       <w:outlineLvl w:val="3"/>
     </w:pPr>
     <w:rPr>
-      <w:rFonts w:asciiTheme="majorHAnsi" w:eastAsiaTheme="majorEastAsia" w:hAnsiTheme="majorHAnsi" w:cstheme="majorBidi"/>
+      <w:rFonts w:asciiTheme="majorHAnsi" w:cstheme="majorBidi" w:eastAsiaTheme="majorEastAsia" w:hAnsiTheme="majorHAnsi"/>
       <w:i/>
       <w:bCs/>
-      <w:color w:val="4F81BD" w:themeColor="accent1"/>
+      <w:color w:themeColor="accent1" w:val="4F81BD"/>
       <w:sz w:val="24"/>
       <w:szCs w:val="24"/>
     </w:rPr>
   </w:style>
-  <w:style w:type="paragraph" w:styleId="Heading5">
+  <w:style w:styleId="Heading5" w:type="paragraph">
     <w:name w:val="Heading 5"/>
     <w:basedOn w:val="Normal"/>
     <w:next w:val="BodyText"/>
@@ -29073,18 +28781,18 @@
     <w:pPr>
       <w:keepNext/>
       <w:keepLines/>
-      <w:spacing w:before="200" w:after="0"/>
+      <w:spacing w:after="0" w:before="200"/>
       <w:outlineLvl w:val="4"/>
     </w:pPr>
     <w:rPr>
-      <w:rFonts w:asciiTheme="majorHAnsi" w:eastAsiaTheme="majorEastAsia" w:hAnsiTheme="majorHAnsi" w:cstheme="majorBidi"/>
+      <w:rFonts w:asciiTheme="majorHAnsi" w:cstheme="majorBidi" w:eastAsiaTheme="majorEastAsia" w:hAnsiTheme="majorHAnsi"/>
       <w:iCs/>
-      <w:color w:val="4F81BD" w:themeColor="accent1"/>
+      <w:color w:themeColor="accent1" w:val="4F81BD"/>
       <w:sz w:val="24"/>
       <w:szCs w:val="24"/>
     </w:rPr>
   </w:style>
-  <w:style w:type="paragraph" w:styleId="Heading6">
+  <w:style w:styleId="Heading6" w:type="paragraph">
     <w:name w:val="Heading 6"/>
     <w:basedOn w:val="Normal"/>
     <w:next w:val="BodyText"/>
@@ -29094,17 +28802,17 @@
     <w:pPr>
       <w:keepNext/>
       <w:keepLines/>
-      <w:spacing w:before="200" w:after="0"/>
+      <w:spacing w:after="0" w:before="200"/>
       <w:outlineLvl w:val="5"/>
     </w:pPr>
     <w:rPr>
-      <w:rFonts w:asciiTheme="majorHAnsi" w:eastAsiaTheme="majorEastAsia" w:hAnsiTheme="majorHAnsi" w:cstheme="majorBidi"/>
-      <w:color w:val="4F81BD" w:themeColor="accent1"/>
+      <w:rFonts w:asciiTheme="majorHAnsi" w:cstheme="majorBidi" w:eastAsiaTheme="majorEastAsia" w:hAnsiTheme="majorHAnsi"/>
+      <w:color w:themeColor="accent1" w:val="4F81BD"/>
       <w:sz w:val="24"/>
       <w:szCs w:val="24"/>
     </w:rPr>
   </w:style>
-  <w:style w:type="paragraph" w:styleId="Heading7">
+  <w:style w:styleId="Heading7" w:type="paragraph">
     <w:name w:val="Heading 7"/>
     <w:basedOn w:val="Normal"/>
     <w:next w:val="BodyText"/>
@@ -29114,17 +28822,17 @@
     <w:pPr>
       <w:keepNext/>
       <w:keepLines/>
-      <w:spacing w:before="200" w:after="0"/>
+      <w:spacing w:after="0" w:before="200"/>
       <w:outlineLvl w:val="6"/>
     </w:pPr>
     <w:rPr>
-      <w:rFonts w:asciiTheme="majorHAnsi" w:eastAsiaTheme="majorEastAsia" w:hAnsiTheme="majorHAnsi" w:cstheme="majorBidi"/>
-      <w:color w:val="4F81BD" w:themeColor="accent1"/>
+      <w:rFonts w:asciiTheme="majorHAnsi" w:cstheme="majorBidi" w:eastAsiaTheme="majorEastAsia" w:hAnsiTheme="majorHAnsi"/>
+      <w:color w:themeColor="accent1" w:val="4F81BD"/>
       <w:sz w:val="24"/>
       <w:szCs w:val="24"/>
     </w:rPr>
   </w:style>
-  <w:style w:type="paragraph" w:styleId="Heading8">
+  <w:style w:styleId="Heading8" w:type="paragraph">
     <w:name w:val="Heading 8"/>
     <w:basedOn w:val="Normal"/>
     <w:next w:val="BodyText"/>
@@ -29134,17 +28842,17 @@
     <w:pPr>
       <w:keepNext/>
       <w:keepLines/>
-      <w:spacing w:before="200" w:after="0"/>
+      <w:spacing w:after="0" w:before="200"/>
       <w:outlineLvl w:val="7"/>
     </w:pPr>
     <w:rPr>
-      <w:rFonts w:asciiTheme="majorHAnsi" w:eastAsiaTheme="majorEastAsia" w:hAnsiTheme="majorHAnsi" w:cstheme="majorBidi"/>
-      <w:color w:val="4F81BD" w:themeColor="accent1"/>
+      <w:rFonts w:asciiTheme="majorHAnsi" w:cstheme="majorBidi" w:eastAsiaTheme="majorEastAsia" w:hAnsiTheme="majorHAnsi"/>
+      <w:color w:themeColor="accent1" w:val="4F81BD"/>
       <w:sz w:val="24"/>
       <w:szCs w:val="24"/>
     </w:rPr>
   </w:style>
-  <w:style w:type="paragraph" w:styleId="Heading9">
+  <w:style w:styleId="Heading9" w:type="paragraph">
     <w:name w:val="Heading 9"/>
     <w:basedOn w:val="Normal"/>
     <w:next w:val="BodyText"/>
@@ -29154,17 +28862,17 @@
     <w:pPr>
       <w:keepNext/>
       <w:keepLines/>
-      <w:spacing w:before="200" w:after="0"/>
+      <w:spacing w:after="0" w:before="200"/>
       <w:outlineLvl w:val="8"/>
     </w:pPr>
     <w:rPr>
-      <w:rFonts w:asciiTheme="majorHAnsi" w:eastAsiaTheme="majorEastAsia" w:hAnsiTheme="majorHAnsi" w:cstheme="majorBidi"/>
-      <w:color w:val="4F81BD" w:themeColor="accent1"/>
+      <w:rFonts w:asciiTheme="majorHAnsi" w:cstheme="majorBidi" w:eastAsiaTheme="majorEastAsia" w:hAnsiTheme="majorHAnsi"/>
+      <w:color w:themeColor="accent1" w:val="4F81BD"/>
       <w:sz w:val="24"/>
       <w:szCs w:val="24"/>
     </w:rPr>
   </w:style>
-  <w:style w:type="paragraph" w:styleId="BlockText">
+  <w:style w:styleId="BlockText" w:type="paragraph">
     <w:name w:val="Block Text"/>
     <w:basedOn w:val="BodyText"/>
     <w:next w:val="BodyText"/>
@@ -29172,11 +28880,11 @@
     <w:unhideWhenUsed/>
     <w:qFormat/>
     <w:pPr>
-      <w:spacing w:before="100" w:after="100"/>
+      <w:spacing w:after="100" w:before="100"/>
       <w:ind w:firstLine="0" w:left="480" w:right="480"/>
     </w:pPr>
   </w:style>
-  <w:style w:type="paragraph" w:styleId="FootnoteText">
+  <w:style w:styleId="FootnoteText" w:type="paragraph">
     <w:name w:val="Footnote Text"/>
     <w:basedOn w:val="Normal"/>
     <w:next w:val="FootnoteText"/>
@@ -29184,30 +28892,30 @@
     <w:unhideWhenUsed/>
     <w:qFormat/>
   </w:style>
-  <w:style w:type="character" w:default="1" w:styleId="DefaultParagraphFont">
+  <w:style w:default="1" w:styleId="DefaultParagraphFont" w:type="character">
     <w:name w:val="Default Paragraph Font"/>
     <w:semiHidden/>
     <w:unhideWhenUsed/>
   </w:style>
-  <w:style w:type="table" w:default="1" w:styleId="Table">
+  <w:style w:default="1" w:styleId="Table" w:type="table">
     <w:name w:val="Table"/>
     <w:basedOn w:val="TableNormal"/>
     <w:semiHidden/>
     <w:unhideWhenUsed/>
     <w:qFormat/>
     <w:tblPr>
-      <w:tblInd w:w="0" w:type="dxa"/>
+      <w:tblInd w:type="dxa" w:w="0"/>
       <w:tblCellMar>
-        <w:top w:w="0" w:type="dxa"/>
-        <w:left w:w="108" w:type="dxa"/>
-        <w:bottom w:w="0" w:type="dxa"/>
-        <w:right w:w="108" w:type="dxa"/>
+        <w:top w:type="dxa" w:w="0"/>
+        <w:left w:type="dxa" w:w="108"/>
+        <w:bottom w:type="dxa" w:w="0"/>
+        <w:right w:type="dxa" w:w="108"/>
       </w:tblCellMar>
     </w:tblPr>
     <w:tblStylePr w:type="firstRow">
       <w:tblPr>
         <w:jc w:val="left"/>
-        <w:tblInd w:w="0" w:type="dxa"/>
+        <w:tblInd w:type="dxa" w:w="0"/>
       </w:tblPr>
       <w:trPr>
         <w:jc w:val="left"/>
@@ -29220,7 +28928,7 @@
       </w:tcPr>
     </w:tblStylePr>
   </w:style>
-  <w:style w:type="paragraph" w:customStyle="1" w:styleId="DefinitionTerm">
+  <w:style w:customStyle="1" w:styleId="DefinitionTerm" w:type="paragraph">
     <w:name w:val="Definition Term"/>
     <w:basedOn w:val="Normal"/>
     <w:next w:val="Definition"/>
@@ -29233,49 +28941,49 @@
       <w:b/>
     </w:rPr>
   </w:style>
-  <w:style w:type="paragraph" w:customStyle="1" w:styleId="Definition">
+  <w:style w:customStyle="1" w:styleId="Definition" w:type="paragraph">
     <w:name w:val="Definition"/>
     <w:basedOn w:val="Normal"/>
   </w:style>
-  <w:style w:type="paragraph" w:styleId="Caption">
+  <w:style w:styleId="Caption" w:type="paragraph">
     <w:name w:val="Caption"/>
     <w:basedOn w:val="Normal"/>
     <w:link w:val="BodyTextChar"/>
     <w:pPr>
-      <w:spacing w:before="0" w:after="120"/>
+      <w:spacing w:after="120" w:before="0"/>
     </w:pPr>
     <w:rPr>
       <w:i/>
     </w:rPr>
   </w:style>
-  <w:style w:type="paragraph" w:customStyle="1" w:styleId="TableCaption">
+  <w:style w:customStyle="1" w:styleId="TableCaption" w:type="paragraph">
     <w:name w:val="Table Caption"/>
     <w:basedOn w:val="Caption"/>
     <w:pPr>
       <w:keepNext/>
     </w:pPr>
   </w:style>
-  <w:style w:type="paragraph" w:customStyle="1" w:styleId="ImageCaption">
+  <w:style w:customStyle="1" w:styleId="ImageCaption" w:type="paragraph">
     <w:name w:val="Image Caption"/>
     <w:basedOn w:val="Caption"/>
   </w:style>
-  <w:style w:type="paragraph" w:customStyle="1" w:styleId="Figure">
+  <w:style w:customStyle="1" w:styleId="Figure" w:type="paragraph">
     <w:name w:val="Figure"/>
     <w:basedOn w:val="Normal"/>
   </w:style>
-  <w:style w:type="paragraph" w:customStyle="1" w:styleId="CaptionedFigure">
+  <w:style w:customStyle="1" w:styleId="CaptionedFigure" w:type="paragraph">
     <w:name w:val="Captioned Figure"/>
     <w:basedOn w:val="Figure"/>
     <w:pPr>
       <w:keepNext/>
     </w:pPr>
   </w:style>
-  <w:style w:type="character" w:customStyle="1" w:styleId="BodyTextChar">
+  <w:style w:customStyle="1" w:styleId="BodyTextChar" w:type="character">
     <w:name w:val="Body Text Char"/>
     <w:basedOn w:val="DefaultParagraphFont"/>
     <w:link w:val="BodyText"/>
   </w:style>
-  <w:style w:type="character" w:customStyle="1" w:styleId="VerbatimChar">
+  <w:style w:customStyle="1" w:styleId="VerbatimChar" w:type="character">
     <w:name w:val="Verbatim Char"/>
     <w:basedOn w:val="BodyTextChar"/>
     <w:rPr>
@@ -29283,25 +28991,25 @@
       <w:sz w:val="22"/>
     </w:rPr>
   </w:style>
-  <w:style w:type="character" w:customStyle="1" w:styleId="SectionNumber">
+  <w:style w:customStyle="1" w:styleId="SectionNumber" w:type="character">
     <w:name w:val="Section Number"/>
     <w:basedOn w:val="BodyTextChar"/>
   </w:style>
-  <w:style w:type="character" w:styleId="FootnoteReference">
+  <w:style w:styleId="FootnoteReference" w:type="character">
     <w:name w:val="Footnote Reference"/>
     <w:basedOn w:val="BodyTextChar"/>
     <w:rPr>
       <w:vertAlign w:val="superscript"/>
     </w:rPr>
   </w:style>
-  <w:style w:type="character" w:styleId="Hyperlink">
+  <w:style w:styleId="Hyperlink" w:type="character">
     <w:name w:val="Hyperlink"/>
     <w:basedOn w:val="BodyTextChar"/>
     <w:rPr>
-      <w:color w:val="4F81BD" w:themeColor="accent1"/>
+      <w:color w:themeColor="accent1" w:val="4F81BD"/>
     </w:rPr>
   </w:style>
-  <w:style w:type="paragraph" w:styleId="TOCHeading">
+  <w:style w:styleId="TOCHeading" w:type="paragraph">
     <w:name w:val="TOC Heading"/>
     <w:basedOn w:val="Heading1"/>
     <w:next w:val="BodyText"/>
@@ -29313,10 +29021,10 @@
       <w:outlineLvl w:val="9"/>
     </w:pPr>
     <w:rPr>
-      <w:rFonts w:asciiTheme="majorHAnsi" w:eastAsiaTheme="majorEastAsia" w:hAnsiTheme="majorHAnsi" w:cstheme="majorBidi"/>
+      <w:rFonts w:asciiTheme="majorHAnsi" w:cstheme="majorBidi" w:eastAsiaTheme="majorEastAsia" w:hAnsiTheme="majorHAnsi"/>
       <w:b w:val="0"/>
       <w:bCs w:val="0"/>
-      <w:color w:val="365F91" w:themeColor="accent1" w:themeShade="BF"/>
+      <w:color w:themeColor="accent1" w:themeShade="BF" w:val="365F91"/>
     </w:rPr>
   </w:style>
   <w:style w:type="paragraph" w:customStyle="1" w:styleId="SourceCode">

--- a/paneldata/notebook_panel_data.docx
+++ b/paneldata/notebook_panel_data.docx
@@ -64,6 +64,40 @@
         <w:t xml:space="preserve">2021</w:t>
       </w:r>
     </w:p>
+    <w:p>
+      <w:pPr>
+        <w:pStyle w:val="Author"/>
+      </w:pPr>
+      <w:r>
+        <w:t xml:space="preserve">Miguel</w:t>
+      </w:r>
+      <w:r>
+        <w:t xml:space="preserve"> </w:t>
+      </w:r>
+      <w:r>
+        <w:t xml:space="preserve">Portela</w:t>
+      </w:r>
+    </w:p>
+    <w:p>
+      <w:pPr>
+        <w:pStyle w:val="Date"/>
+      </w:pPr>
+      <w:r>
+        <w:t xml:space="preserve">03</w:t>
+      </w:r>
+      <w:r>
+        <w:t xml:space="preserve"> </w:t>
+      </w:r>
+      <w:r>
+        <w:t xml:space="preserve">February</w:t>
+      </w:r>
+      <w:r>
+        <w:t xml:space="preserve"> </w:t>
+      </w:r>
+      <w:r>
+        <w:t xml:space="preserve">2023</w:t>
+      </w:r>
+    </w:p>
     <w:bookmarkStart w:id="21" w:name="introduction"/>
     <w:p>
       <w:pPr>
@@ -321,7 +355,7 @@
       </w:r>
     </w:p>
     <w:bookmarkEnd w:id="23"/>
-    <w:bookmarkStart w:id="43" w:name="statistics"/>
+    <w:bookmarkStart w:id="67" w:name="statistics"/>
     <w:p>
       <w:pPr>
         <w:pStyle w:val="Heading1"/>
@@ -536,72 +570,15 @@
       </w:r>
       <w:r>
         <w:rPr>
-          <w:rStyle w:val="CommentTok"/>
-        </w:rPr>
-        <w:t xml:space="preserve"># str(nlswork)</w:t>
-      </w:r>
-      <w:r>
-        <w:br/>
-      </w:r>
-      <w:r>
-        <w:rPr>
-          <w:rStyle w:val="NormalTok"/>
-        </w:rPr>
-        <w:t xml:space="preserve">  </w:t>
-      </w:r>
-      <w:r>
-        <w:rPr>
-          <w:rStyle w:val="CommentTok"/>
-        </w:rPr>
-        <w:t xml:space="preserve"># dplyr::glimpse(nlswork)</w:t>
-      </w:r>
-      <w:r>
-        <w:br/>
-      </w:r>
-      <w:r>
-        <w:rPr>
-          <w:rStyle w:val="NormalTok"/>
-        </w:rPr>
-        <w:t xml:space="preserve">  </w:t>
-      </w:r>
-      <w:r>
-        <w:br/>
-      </w:r>
-      <w:r>
-        <w:rPr>
-          <w:rStyle w:val="NormalTok"/>
-        </w:rPr>
-        <w:t xml:space="preserve">  dplyr</w:t>
-      </w:r>
-      <w:r>
-        <w:rPr>
-          <w:rStyle w:val="SpecialCharTok"/>
-        </w:rPr>
-        <w:t xml:space="preserve">::</w:t>
-      </w:r>
-      <w:r>
-        <w:rPr>
           <w:rStyle w:val="FunctionTok"/>
         </w:rPr>
-        <w:t xml:space="preserve">glimpse</w:t>
-      </w:r>
-      <w:r>
-        <w:rPr>
-          <w:rStyle w:val="NormalTok"/>
-        </w:rPr>
-        <w:t xml:space="preserve">(nlswork</w:t>
-      </w:r>
-      <w:r>
-        <w:rPr>
-          <w:rStyle w:val="SpecialCharTok"/>
-        </w:rPr>
-        <w:t xml:space="preserve">$</w:t>
-      </w:r>
-      <w:r>
-        <w:rPr>
-          <w:rStyle w:val="NormalTok"/>
-        </w:rPr>
-        <w:t xml:space="preserve">ln_wage)</w:t>
+        <w:t xml:space="preserve">str</w:t>
+      </w:r>
+      <w:r>
+        <w:rPr>
+          <w:rStyle w:val="NormalTok"/>
+        </w:rPr>
+        <w:t xml:space="preserve">(nlswork)</w:t>
       </w:r>
     </w:p>
     <w:p>
@@ -612,25 +589,583 @@
         <w:rPr>
           <w:rStyle w:val="VerbatimChar"/>
         </w:rPr>
-        <w:t xml:space="preserve">##  num [1:28534] 1.45 1.03 1.59 1.78 1.78 ...</w:t>
-      </w:r>
-      <w:r>
-        <w:br/>
-      </w:r>
-      <w:r>
-        <w:rPr>
-          <w:rStyle w:val="VerbatimChar"/>
-        </w:rPr>
-        <w:t xml:space="preserve">##  - attr(*, "label")= chr "ln(wage/GNP deflator)"</w:t>
-      </w:r>
-      <w:r>
-        <w:br/>
-      </w:r>
-      <w:r>
-        <w:rPr>
-          <w:rStyle w:val="VerbatimChar"/>
-        </w:rPr>
-        <w:t xml:space="preserve">##  - attr(*, "format.stata")= chr "%9.0g"</w:t>
+        <w:t xml:space="preserve">## tibble [28,534 × 21] (S3: tbl_df/tbl/data.frame)</w:t>
+      </w:r>
+      <w:r>
+        <w:br/>
+      </w:r>
+      <w:r>
+        <w:rPr>
+          <w:rStyle w:val="VerbatimChar"/>
+        </w:rPr>
+        <w:t xml:space="preserve">##  $ idcode  : num [1:28534] 1 1 1 1 1 1 1 1 1 1 ...</w:t>
+      </w:r>
+      <w:r>
+        <w:br/>
+      </w:r>
+      <w:r>
+        <w:rPr>
+          <w:rStyle w:val="VerbatimChar"/>
+        </w:rPr>
+        <w:t xml:space="preserve">##   ..- attr(*, "label")= chr "NLS id"</w:t>
+      </w:r>
+      <w:r>
+        <w:br/>
+      </w:r>
+      <w:r>
+        <w:rPr>
+          <w:rStyle w:val="VerbatimChar"/>
+        </w:rPr>
+        <w:t xml:space="preserve">##   ..- attr(*, "format.stata")= chr "%8.0g"</w:t>
+      </w:r>
+      <w:r>
+        <w:br/>
+      </w:r>
+      <w:r>
+        <w:rPr>
+          <w:rStyle w:val="VerbatimChar"/>
+        </w:rPr>
+        <w:t xml:space="preserve">##  $ year    : num [1:28534] 70 71 72 73 75 77 78 80 83 85 ...</w:t>
+      </w:r>
+      <w:r>
+        <w:br/>
+      </w:r>
+      <w:r>
+        <w:rPr>
+          <w:rStyle w:val="VerbatimChar"/>
+        </w:rPr>
+        <w:t xml:space="preserve">##   ..- attr(*, "label")= chr "interview year"</w:t>
+      </w:r>
+      <w:r>
+        <w:br/>
+      </w:r>
+      <w:r>
+        <w:rPr>
+          <w:rStyle w:val="VerbatimChar"/>
+        </w:rPr>
+        <w:t xml:space="preserve">##   ..- attr(*, "format.stata")= chr "%8.0g"</w:t>
+      </w:r>
+      <w:r>
+        <w:br/>
+      </w:r>
+      <w:r>
+        <w:rPr>
+          <w:rStyle w:val="VerbatimChar"/>
+        </w:rPr>
+        <w:t xml:space="preserve">##  $ birth_yr: num [1:28534] 51 51 51 51 51 51 51 51 51 51 ...</w:t>
+      </w:r>
+      <w:r>
+        <w:br/>
+      </w:r>
+      <w:r>
+        <w:rPr>
+          <w:rStyle w:val="VerbatimChar"/>
+        </w:rPr>
+        <w:t xml:space="preserve">##   ..- attr(*, "label")= chr "birth year"</w:t>
+      </w:r>
+      <w:r>
+        <w:br/>
+      </w:r>
+      <w:r>
+        <w:rPr>
+          <w:rStyle w:val="VerbatimChar"/>
+        </w:rPr>
+        <w:t xml:space="preserve">##   ..- attr(*, "format.stata")= chr "%8.0g"</w:t>
+      </w:r>
+      <w:r>
+        <w:br/>
+      </w:r>
+      <w:r>
+        <w:rPr>
+          <w:rStyle w:val="VerbatimChar"/>
+        </w:rPr>
+        <w:t xml:space="preserve">##  $ age     : num [1:28534] 18 19 20 21 23 25 26 28 31 33 ...</w:t>
+      </w:r>
+      <w:r>
+        <w:br/>
+      </w:r>
+      <w:r>
+        <w:rPr>
+          <w:rStyle w:val="VerbatimChar"/>
+        </w:rPr>
+        <w:t xml:space="preserve">##   ..- attr(*, "label")= chr "age in current year"</w:t>
+      </w:r>
+      <w:r>
+        <w:br/>
+      </w:r>
+      <w:r>
+        <w:rPr>
+          <w:rStyle w:val="VerbatimChar"/>
+        </w:rPr>
+        <w:t xml:space="preserve">##   ..- attr(*, "format.stata")= chr "%8.0g"</w:t>
+      </w:r>
+      <w:r>
+        <w:br/>
+      </w:r>
+      <w:r>
+        <w:rPr>
+          <w:rStyle w:val="VerbatimChar"/>
+        </w:rPr>
+        <w:t xml:space="preserve">##  $ race    : num [1:28534] 2 2 2 2 2 2 2 2 2 2 ...</w:t>
+      </w:r>
+      <w:r>
+        <w:br/>
+      </w:r>
+      <w:r>
+        <w:rPr>
+          <w:rStyle w:val="VerbatimChar"/>
+        </w:rPr>
+        <w:t xml:space="preserve">##   ..- attr(*, "label")= chr "1=white, 2=black, 3=other"</w:t>
+      </w:r>
+      <w:r>
+        <w:br/>
+      </w:r>
+      <w:r>
+        <w:rPr>
+          <w:rStyle w:val="VerbatimChar"/>
+        </w:rPr>
+        <w:t xml:space="preserve">##   ..- attr(*, "format.stata")= chr "%8.0g"</w:t>
+      </w:r>
+      <w:r>
+        <w:br/>
+      </w:r>
+      <w:r>
+        <w:rPr>
+          <w:rStyle w:val="VerbatimChar"/>
+        </w:rPr>
+        <w:t xml:space="preserve">##  $ msp     : num [1:28534] 0 1 1 1 1 0 0 0 0 0 ...</w:t>
+      </w:r>
+      <w:r>
+        <w:br/>
+      </w:r>
+      <w:r>
+        <w:rPr>
+          <w:rStyle w:val="VerbatimChar"/>
+        </w:rPr>
+        <w:t xml:space="preserve">##   ..- attr(*, "label")= chr "1 if married, spouse present"</w:t>
+      </w:r>
+      <w:r>
+        <w:br/>
+      </w:r>
+      <w:r>
+        <w:rPr>
+          <w:rStyle w:val="VerbatimChar"/>
+        </w:rPr>
+        <w:t xml:space="preserve">##   ..- attr(*, "format.stata")= chr "%8.0g"</w:t>
+      </w:r>
+      <w:r>
+        <w:br/>
+      </w:r>
+      <w:r>
+        <w:rPr>
+          <w:rStyle w:val="VerbatimChar"/>
+        </w:rPr>
+        <w:t xml:space="preserve">##  $ nev_mar : num [1:28534] 1 0 0 0 0 0 0 0 0 0 ...</w:t>
+      </w:r>
+      <w:r>
+        <w:br/>
+      </w:r>
+      <w:r>
+        <w:rPr>
+          <w:rStyle w:val="VerbatimChar"/>
+        </w:rPr>
+        <w:t xml:space="preserve">##   ..- attr(*, "label")= chr "1 if never yet married"</w:t>
+      </w:r>
+      <w:r>
+        <w:br/>
+      </w:r>
+      <w:r>
+        <w:rPr>
+          <w:rStyle w:val="VerbatimChar"/>
+        </w:rPr>
+        <w:t xml:space="preserve">##   ..- attr(*, "format.stata")= chr "%8.0g"</w:t>
+      </w:r>
+      <w:r>
+        <w:br/>
+      </w:r>
+      <w:r>
+        <w:rPr>
+          <w:rStyle w:val="VerbatimChar"/>
+        </w:rPr>
+        <w:t xml:space="preserve">##  $ grade   : num [1:28534] 12 12 12 12 12 12 12 12 12 12 ...</w:t>
+      </w:r>
+      <w:r>
+        <w:br/>
+      </w:r>
+      <w:r>
+        <w:rPr>
+          <w:rStyle w:val="VerbatimChar"/>
+        </w:rPr>
+        <w:t xml:space="preserve">##   ..- attr(*, "label")= chr "current grade completed"</w:t>
+      </w:r>
+      <w:r>
+        <w:br/>
+      </w:r>
+      <w:r>
+        <w:rPr>
+          <w:rStyle w:val="VerbatimChar"/>
+        </w:rPr>
+        <w:t xml:space="preserve">##   ..- attr(*, "format.stata")= chr "%8.0g"</w:t>
+      </w:r>
+      <w:r>
+        <w:br/>
+      </w:r>
+      <w:r>
+        <w:rPr>
+          <w:rStyle w:val="VerbatimChar"/>
+        </w:rPr>
+        <w:t xml:space="preserve">##  $ collgrad: num [1:28534] 0 0 0 0 0 0 0 0 0 0 ...</w:t>
+      </w:r>
+      <w:r>
+        <w:br/>
+      </w:r>
+      <w:r>
+        <w:rPr>
+          <w:rStyle w:val="VerbatimChar"/>
+        </w:rPr>
+        <w:t xml:space="preserve">##   ..- attr(*, "label")= chr "1 if college graduate"</w:t>
+      </w:r>
+      <w:r>
+        <w:br/>
+      </w:r>
+      <w:r>
+        <w:rPr>
+          <w:rStyle w:val="VerbatimChar"/>
+        </w:rPr>
+        <w:t xml:space="preserve">##   ..- attr(*, "format.stata")= chr "%8.0g"</w:t>
+      </w:r>
+      <w:r>
+        <w:br/>
+      </w:r>
+      <w:r>
+        <w:rPr>
+          <w:rStyle w:val="VerbatimChar"/>
+        </w:rPr>
+        <w:t xml:space="preserve">##  $ not_smsa: num [1:28534] 0 0 0 0 0 0 0 0 0 0 ...</w:t>
+      </w:r>
+      <w:r>
+        <w:br/>
+      </w:r>
+      <w:r>
+        <w:rPr>
+          <w:rStyle w:val="VerbatimChar"/>
+        </w:rPr>
+        <w:t xml:space="preserve">##   ..- attr(*, "label")= chr "1 if not SMSA"</w:t>
+      </w:r>
+      <w:r>
+        <w:br/>
+      </w:r>
+      <w:r>
+        <w:rPr>
+          <w:rStyle w:val="VerbatimChar"/>
+        </w:rPr>
+        <w:t xml:space="preserve">##   ..- attr(*, "format.stata")= chr "%8.0g"</w:t>
+      </w:r>
+      <w:r>
+        <w:br/>
+      </w:r>
+      <w:r>
+        <w:rPr>
+          <w:rStyle w:val="VerbatimChar"/>
+        </w:rPr>
+        <w:t xml:space="preserve">##  $ c_city  : num [1:28534] 1 1 1 1 1 1 1 1 1 1 ...</w:t>
+      </w:r>
+      <w:r>
+        <w:br/>
+      </w:r>
+      <w:r>
+        <w:rPr>
+          <w:rStyle w:val="VerbatimChar"/>
+        </w:rPr>
+        <w:t xml:space="preserve">##   ..- attr(*, "label")= chr "1 if central city"</w:t>
+      </w:r>
+      <w:r>
+        <w:br/>
+      </w:r>
+      <w:r>
+        <w:rPr>
+          <w:rStyle w:val="VerbatimChar"/>
+        </w:rPr>
+        <w:t xml:space="preserve">##   ..- attr(*, "format.stata")= chr "%8.0g"</w:t>
+      </w:r>
+      <w:r>
+        <w:br/>
+      </w:r>
+      <w:r>
+        <w:rPr>
+          <w:rStyle w:val="VerbatimChar"/>
+        </w:rPr>
+        <w:t xml:space="preserve">##  $ south   : num [1:28534] 0 0 0 0 0 0 0 0 0 0 ...</w:t>
+      </w:r>
+      <w:r>
+        <w:br/>
+      </w:r>
+      <w:r>
+        <w:rPr>
+          <w:rStyle w:val="VerbatimChar"/>
+        </w:rPr>
+        <w:t xml:space="preserve">##   ..- attr(*, "label")= chr "1 if south"</w:t>
+      </w:r>
+      <w:r>
+        <w:br/>
+      </w:r>
+      <w:r>
+        <w:rPr>
+          <w:rStyle w:val="VerbatimChar"/>
+        </w:rPr>
+        <w:t xml:space="preserve">##   ..- attr(*, "format.stata")= chr "%8.0g"</w:t>
+      </w:r>
+      <w:r>
+        <w:br/>
+      </w:r>
+      <w:r>
+        <w:rPr>
+          <w:rStyle w:val="VerbatimChar"/>
+        </w:rPr>
+        <w:t xml:space="preserve">##  $ ind_code: num [1:28534] 6 4 4 4 5 12 5 5 5 5 ...</w:t>
+      </w:r>
+      <w:r>
+        <w:br/>
+      </w:r>
+      <w:r>
+        <w:rPr>
+          <w:rStyle w:val="VerbatimChar"/>
+        </w:rPr>
+        <w:t xml:space="preserve">##   ..- attr(*, "label")= chr "industry of employment"</w:t>
+      </w:r>
+      <w:r>
+        <w:br/>
+      </w:r>
+      <w:r>
+        <w:rPr>
+          <w:rStyle w:val="VerbatimChar"/>
+        </w:rPr>
+        <w:t xml:space="preserve">##   ..- attr(*, "format.stata")= chr "%8.0g"</w:t>
+      </w:r>
+      <w:r>
+        <w:br/>
+      </w:r>
+      <w:r>
+        <w:rPr>
+          <w:rStyle w:val="VerbatimChar"/>
+        </w:rPr>
+        <w:t xml:space="preserve">##  $ occ_code: num [1:28534] 3 6 6 6 6 8 6 6 6 6 ...</w:t>
+      </w:r>
+      <w:r>
+        <w:br/>
+      </w:r>
+      <w:r>
+        <w:rPr>
+          <w:rStyle w:val="VerbatimChar"/>
+        </w:rPr>
+        <w:t xml:space="preserve">##   ..- attr(*, "label")= chr "occupation"</w:t>
+      </w:r>
+      <w:r>
+        <w:br/>
+      </w:r>
+      <w:r>
+        <w:rPr>
+          <w:rStyle w:val="VerbatimChar"/>
+        </w:rPr>
+        <w:t xml:space="preserve">##   ..- attr(*, "format.stata")= chr "%8.0g"</w:t>
+      </w:r>
+      <w:r>
+        <w:br/>
+      </w:r>
+      <w:r>
+        <w:rPr>
+          <w:rStyle w:val="VerbatimChar"/>
+        </w:rPr>
+        <w:t xml:space="preserve">##  $ union   : num [1:28534] NA NA 1 NA NA 0 NA 1 1 1 ...</w:t>
+      </w:r>
+      <w:r>
+        <w:br/>
+      </w:r>
+      <w:r>
+        <w:rPr>
+          <w:rStyle w:val="VerbatimChar"/>
+        </w:rPr>
+        <w:t xml:space="preserve">##   ..- attr(*, "label")= chr "1 if union"</w:t>
+      </w:r>
+      <w:r>
+        <w:br/>
+      </w:r>
+      <w:r>
+        <w:rPr>
+          <w:rStyle w:val="VerbatimChar"/>
+        </w:rPr>
+        <w:t xml:space="preserve">##   ..- attr(*, "format.stata")= chr "%8.0g"</w:t>
+      </w:r>
+      <w:r>
+        <w:br/>
+      </w:r>
+      <w:r>
+        <w:rPr>
+          <w:rStyle w:val="VerbatimChar"/>
+        </w:rPr>
+        <w:t xml:space="preserve">##  $ wks_ue  : num [1:28534] 2 22 0 0 0 0 7 0 NA 0 ...</w:t>
+      </w:r>
+      <w:r>
+        <w:br/>
+      </w:r>
+      <w:r>
+        <w:rPr>
+          <w:rStyle w:val="VerbatimChar"/>
+        </w:rPr>
+        <w:t xml:space="preserve">##   ..- attr(*, "label")= chr "weeks unemployed last year"</w:t>
+      </w:r>
+      <w:r>
+        <w:br/>
+      </w:r>
+      <w:r>
+        <w:rPr>
+          <w:rStyle w:val="VerbatimChar"/>
+        </w:rPr>
+        <w:t xml:space="preserve">##   ..- attr(*, "format.stata")= chr "%8.0g"</w:t>
+      </w:r>
+      <w:r>
+        <w:br/>
+      </w:r>
+      <w:r>
+        <w:rPr>
+          <w:rStyle w:val="VerbatimChar"/>
+        </w:rPr>
+        <w:t xml:space="preserve">##  $ ttl_exp : num [1:28534] 1.08 1.28 2.26 2.31 2.78 ...</w:t>
+      </w:r>
+      <w:r>
+        <w:br/>
+      </w:r>
+      <w:r>
+        <w:rPr>
+          <w:rStyle w:val="VerbatimChar"/>
+        </w:rPr>
+        <w:t xml:space="preserve">##   ..- attr(*, "label")= chr "total work experience"</w:t>
+      </w:r>
+      <w:r>
+        <w:br/>
+      </w:r>
+      <w:r>
+        <w:rPr>
+          <w:rStyle w:val="VerbatimChar"/>
+        </w:rPr>
+        <w:t xml:space="preserve">##   ..- attr(*, "format.stata")= chr "%9.0g"</w:t>
+      </w:r>
+      <w:r>
+        <w:br/>
+      </w:r>
+      <w:r>
+        <w:rPr>
+          <w:rStyle w:val="VerbatimChar"/>
+        </w:rPr>
+        <w:t xml:space="preserve">##  $ tenure  : num [1:28534] 0.0833 0.0833 0.9167 0.0833 0.1667 ...</w:t>
+      </w:r>
+      <w:r>
+        <w:br/>
+      </w:r>
+      <w:r>
+        <w:rPr>
+          <w:rStyle w:val="VerbatimChar"/>
+        </w:rPr>
+        <w:t xml:space="preserve">##   ..- attr(*, "label")= chr "job tenure, in years"</w:t>
+      </w:r>
+      <w:r>
+        <w:br/>
+      </w:r>
+      <w:r>
+        <w:rPr>
+          <w:rStyle w:val="VerbatimChar"/>
+        </w:rPr>
+        <w:t xml:space="preserve">##   ..- attr(*, "format.stata")= chr "%9.0g"</w:t>
+      </w:r>
+      <w:r>
+        <w:br/>
+      </w:r>
+      <w:r>
+        <w:rPr>
+          <w:rStyle w:val="VerbatimChar"/>
+        </w:rPr>
+        <w:t xml:space="preserve">##  $ hours   : num [1:28534] 20 44 40 40 10 32 52 45 49 42 ...</w:t>
+      </w:r>
+      <w:r>
+        <w:br/>
+      </w:r>
+      <w:r>
+        <w:rPr>
+          <w:rStyle w:val="VerbatimChar"/>
+        </w:rPr>
+        <w:t xml:space="preserve">##   ..- attr(*, "label")= chr "usual hours worked"</w:t>
+      </w:r>
+      <w:r>
+        <w:br/>
+      </w:r>
+      <w:r>
+        <w:rPr>
+          <w:rStyle w:val="VerbatimChar"/>
+        </w:rPr>
+        <w:t xml:space="preserve">##   ..- attr(*, "format.stata")= chr "%8.0g"</w:t>
+      </w:r>
+      <w:r>
+        <w:br/>
+      </w:r>
+      <w:r>
+        <w:rPr>
+          <w:rStyle w:val="VerbatimChar"/>
+        </w:rPr>
+        <w:t xml:space="preserve">##  $ wks_work: num [1:28534] 27 10 51 3 24 52 4 75 101 97 ...</w:t>
+      </w:r>
+      <w:r>
+        <w:br/>
+      </w:r>
+      <w:r>
+        <w:rPr>
+          <w:rStyle w:val="VerbatimChar"/>
+        </w:rPr>
+        <w:t xml:space="preserve">##   ..- attr(*, "label")= chr "weeks worked last year"</w:t>
+      </w:r>
+      <w:r>
+        <w:br/>
+      </w:r>
+      <w:r>
+        <w:rPr>
+          <w:rStyle w:val="VerbatimChar"/>
+        </w:rPr>
+        <w:t xml:space="preserve">##   ..- attr(*, "format.stata")= chr "%8.0g"</w:t>
+      </w:r>
+      <w:r>
+        <w:br/>
+      </w:r>
+      <w:r>
+        <w:rPr>
+          <w:rStyle w:val="VerbatimChar"/>
+        </w:rPr>
+        <w:t xml:space="preserve">##  $ ln_wage : num [1:28534] 1.45 1.03 1.59 1.78 1.78 ...</w:t>
+      </w:r>
+      <w:r>
+        <w:br/>
+      </w:r>
+      <w:r>
+        <w:rPr>
+          <w:rStyle w:val="VerbatimChar"/>
+        </w:rPr>
+        <w:t xml:space="preserve">##   ..- attr(*, "label")= chr "ln(wage/GNP deflator)"</w:t>
+      </w:r>
+      <w:r>
+        <w:br/>
+      </w:r>
+      <w:r>
+        <w:rPr>
+          <w:rStyle w:val="VerbatimChar"/>
+        </w:rPr>
+        <w:t xml:space="preserve">##   ..- attr(*, "format.stata")= chr "%9.0g"</w:t>
+      </w:r>
+      <w:r>
+        <w:br/>
+      </w:r>
+      <w:r>
+        <w:rPr>
+          <w:rStyle w:val="VerbatimChar"/>
+        </w:rPr>
+        <w:t xml:space="preserve">##  - attr(*, "label")= chr "National Longitudinal Survey.  Young Women 14-26 years of age in 1968"</w:t>
       </w:r>
     </w:p>
     <w:p>
@@ -645,33 +1180,57 @@
       </w:r>
       <w:r>
         <w:rPr>
+          <w:rStyle w:val="CommentTok"/>
+        </w:rPr>
+        <w:t xml:space="preserve"># dplyr::glimpse(nlswork)</w:t>
+      </w:r>
+      <w:r>
+        <w:br/>
+      </w:r>
+      <w:r>
+        <w:rPr>
+          <w:rStyle w:val="NormalTok"/>
+        </w:rPr>
+        <w:t xml:space="preserve">  </w:t>
+      </w:r>
+      <w:r>
+        <w:br/>
+      </w:r>
+      <w:r>
+        <w:rPr>
+          <w:rStyle w:val="NormalTok"/>
+        </w:rPr>
+        <w:t xml:space="preserve">  dplyr</w:t>
+      </w:r>
+      <w:r>
+        <w:rPr>
+          <w:rStyle w:val="SpecialCharTok"/>
+        </w:rPr>
+        <w:t xml:space="preserve">::</w:t>
+      </w:r>
+      <w:r>
+        <w:rPr>
           <w:rStyle w:val="FunctionTok"/>
         </w:rPr>
-        <w:t xml:space="preserve">ExpData</w:t>
-      </w:r>
-      <w:r>
-        <w:rPr>
-          <w:rStyle w:val="NormalTok"/>
-        </w:rPr>
-        <w:t xml:space="preserve">(nlswork,</w:t>
-      </w:r>
-      <w:r>
-        <w:rPr>
-          <w:rStyle w:val="AttributeTok"/>
-        </w:rPr>
-        <w:t xml:space="preserve">type=</w:t>
-      </w:r>
-      <w:r>
-        <w:rPr>
-          <w:rStyle w:val="DecValTok"/>
-        </w:rPr>
-        <w:t xml:space="preserve">1</w:t>
-      </w:r>
-      <w:r>
-        <w:rPr>
-          <w:rStyle w:val="NormalTok"/>
-        </w:rPr>
-        <w:t xml:space="preserve">)</w:t>
+        <w:t xml:space="preserve">glimpse</w:t>
+      </w:r>
+      <w:r>
+        <w:rPr>
+          <w:rStyle w:val="NormalTok"/>
+        </w:rPr>
+        <w:t xml:space="preserve">(nlswork</w:t>
+      </w:r>
+      <w:r>
+        <w:rPr>
+          <w:rStyle w:val="SpecialCharTok"/>
+        </w:rPr>
+        <w:t xml:space="preserve">$</w:t>
+      </w:r>
+      <w:r>
+        <w:rPr>
+          <w:rStyle w:val="NormalTok"/>
+        </w:rPr>
+        <w:t xml:space="preserve">ln_wage)</w:t>
       </w:r>
     </w:p>
     <w:p>
@@ -682,124 +1241,25 @@
         <w:rPr>
           <w:rStyle w:val="VerbatimChar"/>
         </w:rPr>
-        <w:t xml:space="preserve">##                                           Descriptions       Value</w:t>
-      </w:r>
-      <w:r>
-        <w:br/>
-      </w:r>
-      <w:r>
-        <w:rPr>
-          <w:rStyle w:val="VerbatimChar"/>
-        </w:rPr>
-        <w:t xml:space="preserve">## 1                                   Sample size (nrow)       28534</w:t>
-      </w:r>
-      <w:r>
-        <w:br/>
-      </w:r>
-      <w:r>
-        <w:rPr>
-          <w:rStyle w:val="VerbatimChar"/>
-        </w:rPr>
-        <w:t xml:space="preserve">## 2                              No. of variables (ncol)          21</w:t>
-      </w:r>
-      <w:r>
-        <w:br/>
-      </w:r>
-      <w:r>
-        <w:rPr>
-          <w:rStyle w:val="VerbatimChar"/>
-        </w:rPr>
-        <w:t xml:space="preserve">## 3                    No. of numeric/interger variables          21</w:t>
-      </w:r>
-      <w:r>
-        <w:br/>
-      </w:r>
-      <w:r>
-        <w:rPr>
-          <w:rStyle w:val="VerbatimChar"/>
-        </w:rPr>
-        <w:t xml:space="preserve">## 4                              No. of factor variables           0</w:t>
-      </w:r>
-      <w:r>
-        <w:br/>
-      </w:r>
-      <w:r>
-        <w:rPr>
-          <w:rStyle w:val="VerbatimChar"/>
-        </w:rPr>
-        <w:t xml:space="preserve">## 5                                No. of text variables           0</w:t>
-      </w:r>
-      <w:r>
-        <w:br/>
-      </w:r>
-      <w:r>
-        <w:rPr>
-          <w:rStyle w:val="VerbatimChar"/>
-        </w:rPr>
-        <w:t xml:space="preserve">## 6                             No. of logical variables           0</w:t>
-      </w:r>
-      <w:r>
-        <w:br/>
-      </w:r>
-      <w:r>
-        <w:rPr>
-          <w:rStyle w:val="VerbatimChar"/>
-        </w:rPr>
-        <w:t xml:space="preserve">## 7                          No. of identifier variables           0</w:t>
-      </w:r>
-      <w:r>
-        <w:br/>
-      </w:r>
-      <w:r>
-        <w:rPr>
-          <w:rStyle w:val="VerbatimChar"/>
-        </w:rPr>
-        <w:t xml:space="preserve">## 8                                No. of date variables           0</w:t>
-      </w:r>
-      <w:r>
-        <w:br/>
-      </w:r>
-      <w:r>
-        <w:rPr>
-          <w:rStyle w:val="VerbatimChar"/>
-        </w:rPr>
-        <w:t xml:space="preserve">## 9             No. of zero variance variables (uniform)           0</w:t>
-      </w:r>
-      <w:r>
-        <w:br/>
-      </w:r>
-      <w:r>
-        <w:rPr>
-          <w:rStyle w:val="VerbatimChar"/>
-        </w:rPr>
-        <w:t xml:space="preserve">## 10               %. of variables having complete cases  33.33% (7)</w:t>
-      </w:r>
-      <w:r>
-        <w:br/>
-      </w:r>
-      <w:r>
-        <w:rPr>
-          <w:rStyle w:val="VerbatimChar"/>
-        </w:rPr>
-        <w:t xml:space="preserve">## 11   %. of variables having &gt;0% and &lt;50% missing cases 66.67% (14)</w:t>
-      </w:r>
-      <w:r>
-        <w:br/>
-      </w:r>
-      <w:r>
-        <w:rPr>
-          <w:rStyle w:val="VerbatimChar"/>
-        </w:rPr>
-        <w:t xml:space="preserve">## 12 %. of variables having &gt;=50% and &lt;90% missing cases      0% (0)</w:t>
-      </w:r>
-      <w:r>
-        <w:br/>
-      </w:r>
-      <w:r>
-        <w:rPr>
-          <w:rStyle w:val="VerbatimChar"/>
-        </w:rPr>
-        <w:t xml:space="preserve">## 13          %. of variables having &gt;=90% missing cases      0% (0)</w:t>
+        <w:t xml:space="preserve">##  num [1:28534] 1.45 1.03 1.59 1.78 1.78 ...</w:t>
+      </w:r>
+      <w:r>
+        <w:br/>
+      </w:r>
+      <w:r>
+        <w:rPr>
+          <w:rStyle w:val="VerbatimChar"/>
+        </w:rPr>
+        <w:t xml:space="preserve">##  - attr(*, "label")= chr "ln(wage/GNP deflator)"</w:t>
+      </w:r>
+      <w:r>
+        <w:br/>
+      </w:r>
+      <w:r>
+        <w:rPr>
+          <w:rStyle w:val="VerbatimChar"/>
+        </w:rPr>
+        <w:t xml:space="preserve">##  - attr(*, "format.stata")= chr "%9.0g"</w:t>
       </w:r>
     </w:p>
     <w:p>
@@ -834,7 +1294,7 @@
         <w:rPr>
           <w:rStyle w:val="DecValTok"/>
         </w:rPr>
-        <w:t xml:space="preserve">2</w:t>
+        <w:t xml:space="preserve">1</w:t>
       </w:r>
       <w:r>
         <w:rPr>
@@ -851,6 +1311,175 @@
         <w:rPr>
           <w:rStyle w:val="VerbatimChar"/>
         </w:rPr>
+        <w:t xml:space="preserve">##                                           Descriptions       Value</w:t>
+      </w:r>
+      <w:r>
+        <w:br/>
+      </w:r>
+      <w:r>
+        <w:rPr>
+          <w:rStyle w:val="VerbatimChar"/>
+        </w:rPr>
+        <w:t xml:space="preserve">## 1                                   Sample size (nrow)       28534</w:t>
+      </w:r>
+      <w:r>
+        <w:br/>
+      </w:r>
+      <w:r>
+        <w:rPr>
+          <w:rStyle w:val="VerbatimChar"/>
+        </w:rPr>
+        <w:t xml:space="preserve">## 2                              No. of variables (ncol)          21</w:t>
+      </w:r>
+      <w:r>
+        <w:br/>
+      </w:r>
+      <w:r>
+        <w:rPr>
+          <w:rStyle w:val="VerbatimChar"/>
+        </w:rPr>
+        <w:t xml:space="preserve">## 3                    No. of numeric/interger variables          21</w:t>
+      </w:r>
+      <w:r>
+        <w:br/>
+      </w:r>
+      <w:r>
+        <w:rPr>
+          <w:rStyle w:val="VerbatimChar"/>
+        </w:rPr>
+        <w:t xml:space="preserve">## 4                              No. of factor variables           0</w:t>
+      </w:r>
+      <w:r>
+        <w:br/>
+      </w:r>
+      <w:r>
+        <w:rPr>
+          <w:rStyle w:val="VerbatimChar"/>
+        </w:rPr>
+        <w:t xml:space="preserve">## 5                                No. of text variables           0</w:t>
+      </w:r>
+      <w:r>
+        <w:br/>
+      </w:r>
+      <w:r>
+        <w:rPr>
+          <w:rStyle w:val="VerbatimChar"/>
+        </w:rPr>
+        <w:t xml:space="preserve">## 6                             No. of logical variables           0</w:t>
+      </w:r>
+      <w:r>
+        <w:br/>
+      </w:r>
+      <w:r>
+        <w:rPr>
+          <w:rStyle w:val="VerbatimChar"/>
+        </w:rPr>
+        <w:t xml:space="preserve">## 7                          No. of identifier variables           0</w:t>
+      </w:r>
+      <w:r>
+        <w:br/>
+      </w:r>
+      <w:r>
+        <w:rPr>
+          <w:rStyle w:val="VerbatimChar"/>
+        </w:rPr>
+        <w:t xml:space="preserve">## 8                                No. of date variables           0</w:t>
+      </w:r>
+      <w:r>
+        <w:br/>
+      </w:r>
+      <w:r>
+        <w:rPr>
+          <w:rStyle w:val="VerbatimChar"/>
+        </w:rPr>
+        <w:t xml:space="preserve">## 9             No. of zero variance variables (uniform)           0</w:t>
+      </w:r>
+      <w:r>
+        <w:br/>
+      </w:r>
+      <w:r>
+        <w:rPr>
+          <w:rStyle w:val="VerbatimChar"/>
+        </w:rPr>
+        <w:t xml:space="preserve">## 10               %. of variables having complete cases  33.33% (7)</w:t>
+      </w:r>
+      <w:r>
+        <w:br/>
+      </w:r>
+      <w:r>
+        <w:rPr>
+          <w:rStyle w:val="VerbatimChar"/>
+        </w:rPr>
+        <w:t xml:space="preserve">## 11   %. of variables having &gt;0% and &lt;50% missing cases 66.67% (14)</w:t>
+      </w:r>
+      <w:r>
+        <w:br/>
+      </w:r>
+      <w:r>
+        <w:rPr>
+          <w:rStyle w:val="VerbatimChar"/>
+        </w:rPr>
+        <w:t xml:space="preserve">## 12 %. of variables having &gt;=50% and &lt;90% missing cases      0% (0)</w:t>
+      </w:r>
+      <w:r>
+        <w:br/>
+      </w:r>
+      <w:r>
+        <w:rPr>
+          <w:rStyle w:val="VerbatimChar"/>
+        </w:rPr>
+        <w:t xml:space="preserve">## 13          %. of variables having &gt;=90% missing cases      0% (0)</w:t>
+      </w:r>
+    </w:p>
+    <w:p>
+      <w:pPr>
+        <w:pStyle w:val="SourceCode"/>
+      </w:pPr>
+      <w:r>
+        <w:rPr>
+          <w:rStyle w:val="NormalTok"/>
+        </w:rPr>
+        <w:t xml:space="preserve">  </w:t>
+      </w:r>
+      <w:r>
+        <w:rPr>
+          <w:rStyle w:val="FunctionTok"/>
+        </w:rPr>
+        <w:t xml:space="preserve">ExpData</w:t>
+      </w:r>
+      <w:r>
+        <w:rPr>
+          <w:rStyle w:val="NormalTok"/>
+        </w:rPr>
+        <w:t xml:space="preserve">(nlswork,</w:t>
+      </w:r>
+      <w:r>
+        <w:rPr>
+          <w:rStyle w:val="AttributeTok"/>
+        </w:rPr>
+        <w:t xml:space="preserve">type=</w:t>
+      </w:r>
+      <w:r>
+        <w:rPr>
+          <w:rStyle w:val="DecValTok"/>
+        </w:rPr>
+        <w:t xml:space="preserve">2</w:t>
+      </w:r>
+      <w:r>
+        <w:rPr>
+          <w:rStyle w:val="NormalTok"/>
+        </w:rPr>
+        <w:t xml:space="preserve">)</w:t>
+      </w:r>
+    </w:p>
+    <w:p>
+      <w:pPr>
+        <w:pStyle w:val="SourceCode"/>
+      </w:pPr>
+      <w:r>
+        <w:rPr>
+          <w:rStyle w:val="VerbatimChar"/>
+        </w:rPr>
         <w:t xml:space="preserve">##    Index Variable_Name Variable_Type Sample_n Missing_Count Per_of_Missing</w:t>
       </w:r>
       <w:r>
@@ -1241,7 +1870,7 @@
         <w:t xml:space="preserve">## 21                  8173</w:t>
       </w:r>
     </w:p>
-    <w:bookmarkStart w:id="34" w:name="exploratory-data-analysis"/>
+    <w:bookmarkStart w:id="54" w:name="exploratory-data-analysis"/>
     <w:p>
       <w:pPr>
         <w:pStyle w:val="Heading2"/>
@@ -1732,12 +2361,12 @@
           <wp:inline>
             <wp:extent cx="5334000" cy="4267200"/>
             <wp:effectExtent b="0" l="0" r="0" t="0"/>
-            <wp:docPr descr="" title="" id="1" name="Picture"/>
+            <wp:docPr descr="" title="" id="25" name="Picture"/>
             <a:graphic>
               <a:graphicData uri="http://schemas.openxmlformats.org/drawingml/2006/picture">
                 <pic:pic>
                   <pic:nvPicPr>
-                    <pic:cNvPr descr="notebook_panel_data_files/figure-docx/Exploratory%20data%20analysis-1.png" id="0" name="Picture"/>
+                    <pic:cNvPr descr="notebook_panel_data_files/figure-docx/Exploratory%20data%20analysis-1.png" id="26" name="Picture"/>
                     <pic:cNvPicPr>
                       <a:picLocks noChangeArrowheads="1" noChangeAspect="1"/>
                     </pic:cNvPicPr>
@@ -1799,146 +2428,12 @@
           <wp:inline>
             <wp:extent cx="5334000" cy="4267200"/>
             <wp:effectExtent b="0" l="0" r="0" t="0"/>
-            <wp:docPr descr="" title="" id="1" name="Picture"/>
+            <wp:docPr descr="" title="" id="28" name="Picture"/>
             <a:graphic>
               <a:graphicData uri="http://schemas.openxmlformats.org/drawingml/2006/picture">
                 <pic:pic>
                   <pic:nvPicPr>
-                    <pic:cNvPr descr="notebook_panel_data_files/figure-docx/Exploratory%20data%20analysis-2.png" id="0" name="Picture"/>
-                    <pic:cNvPicPr>
-                      <a:picLocks noChangeArrowheads="1" noChangeAspect="1"/>
-                    </pic:cNvPicPr>
-                  </pic:nvPicPr>
-                  <pic:blipFill>
-                    <a:blip r:embed="rId25"/>
-                    <a:stretch>
-                      <a:fillRect/>
-                    </a:stretch>
-                  </pic:blipFill>
-                  <pic:spPr bwMode="auto">
-                    <a:xfrm>
-                      <a:off x="0" y="0"/>
-                      <a:ext cx="5334000" cy="4267200"/>
-                    </a:xfrm>
-                    <a:prstGeom prst="rect">
-                      <a:avLst/>
-                    </a:prstGeom>
-                    <a:noFill/>
-                    <a:ln w="9525">
-                      <a:noFill/>
-                      <a:headEnd/>
-                      <a:tailEnd/>
-                    </a:ln>
-                  </pic:spPr>
-                </pic:pic>
-              </a:graphicData>
-            </a:graphic>
-          </wp:inline>
-        </w:drawing>
-      </w:r>
-    </w:p>
-    <w:p>
-      <w:pPr>
-        <w:pStyle w:val="SourceCode"/>
-      </w:pPr>
-      <w:r>
-        <w:rPr>
-          <w:rStyle w:val="VerbatimChar"/>
-        </w:rPr>
-        <w:t xml:space="preserve">## </w:t>
-      </w:r>
-      <w:r>
-        <w:br/>
-      </w:r>
-      <w:r>
-        <w:rPr>
-          <w:rStyle w:val="VerbatimChar"/>
-        </w:rPr>
-        <w:t xml:space="preserve">## [[3]]</w:t>
-      </w:r>
-    </w:p>
-    <w:p>
-      <w:pPr>
-        <w:pStyle w:val="FirstParagraph"/>
-      </w:pPr>
-      <w:r>
-        <w:drawing>
-          <wp:inline>
-            <wp:extent cx="5334000" cy="4267200"/>
-            <wp:effectExtent b="0" l="0" r="0" t="0"/>
-            <wp:docPr descr="" title="" id="1" name="Picture"/>
-            <a:graphic>
-              <a:graphicData uri="http://schemas.openxmlformats.org/drawingml/2006/picture">
-                <pic:pic>
-                  <pic:nvPicPr>
-                    <pic:cNvPr descr="notebook_panel_data_files/figure-docx/Exploratory%20data%20analysis-3.png" id="0" name="Picture"/>
-                    <pic:cNvPicPr>
-                      <a:picLocks noChangeArrowheads="1" noChangeAspect="1"/>
-                    </pic:cNvPicPr>
-                  </pic:nvPicPr>
-                  <pic:blipFill>
-                    <a:blip r:embed="rId26"/>
-                    <a:stretch>
-                      <a:fillRect/>
-                    </a:stretch>
-                  </pic:blipFill>
-                  <pic:spPr bwMode="auto">
-                    <a:xfrm>
-                      <a:off x="0" y="0"/>
-                      <a:ext cx="5334000" cy="4267200"/>
-                    </a:xfrm>
-                    <a:prstGeom prst="rect">
-                      <a:avLst/>
-                    </a:prstGeom>
-                    <a:noFill/>
-                    <a:ln w="9525">
-                      <a:noFill/>
-                      <a:headEnd/>
-                      <a:tailEnd/>
-                    </a:ln>
-                  </pic:spPr>
-                </pic:pic>
-              </a:graphicData>
-            </a:graphic>
-          </wp:inline>
-        </w:drawing>
-      </w:r>
-    </w:p>
-    <w:p>
-      <w:pPr>
-        <w:pStyle w:val="SourceCode"/>
-      </w:pPr>
-      <w:r>
-        <w:rPr>
-          <w:rStyle w:val="VerbatimChar"/>
-        </w:rPr>
-        <w:t xml:space="preserve">## </w:t>
-      </w:r>
-      <w:r>
-        <w:br/>
-      </w:r>
-      <w:r>
-        <w:rPr>
-          <w:rStyle w:val="VerbatimChar"/>
-        </w:rPr>
-        <w:t xml:space="preserve">## [[4]]</w:t>
-      </w:r>
-    </w:p>
-    <w:p>
-      <w:pPr>
-        <w:pStyle w:val="FirstParagraph"/>
-      </w:pPr>
-      <w:r>
-        <w:drawing>
-          <wp:inline>
-            <wp:extent cx="5334000" cy="4267200"/>
-            <wp:effectExtent b="0" l="0" r="0" t="0"/>
-            <wp:docPr descr="" title="" id="1" name="Picture"/>
-            <a:graphic>
-              <a:graphicData uri="http://schemas.openxmlformats.org/drawingml/2006/picture">
-                <pic:pic>
-                  <pic:nvPicPr>
-                    <pic:cNvPr descr="notebook_panel_data_files/figure-docx/Exploratory%20data%20analysis-4.png" id="0" name="Picture"/>
+                    <pic:cNvPr descr="notebook_panel_data_files/figure-docx/Exploratory%20data%20analysis-2.png" id="29" name="Picture"/>
                     <pic:cNvPicPr>
                       <a:picLocks noChangeArrowheads="1" noChangeAspect="1"/>
                     </pic:cNvPicPr>
@@ -1988,7 +2483,7 @@
         <w:rPr>
           <w:rStyle w:val="VerbatimChar"/>
         </w:rPr>
-        <w:t xml:space="preserve">## [[5]]</w:t>
+        <w:t xml:space="preserve">## [[3]]</w:t>
       </w:r>
     </w:p>
     <w:p>
@@ -2000,146 +2495,12 @@
           <wp:inline>
             <wp:extent cx="5334000" cy="4267200"/>
             <wp:effectExtent b="0" l="0" r="0" t="0"/>
-            <wp:docPr descr="" title="" id="1" name="Picture"/>
+            <wp:docPr descr="" title="" id="31" name="Picture"/>
             <a:graphic>
               <a:graphicData uri="http://schemas.openxmlformats.org/drawingml/2006/picture">
                 <pic:pic>
                   <pic:nvPicPr>
-                    <pic:cNvPr descr="notebook_panel_data_files/figure-docx/Exploratory%20data%20analysis-5.png" id="0" name="Picture"/>
-                    <pic:cNvPicPr>
-                      <a:picLocks noChangeArrowheads="1" noChangeAspect="1"/>
-                    </pic:cNvPicPr>
-                  </pic:nvPicPr>
-                  <pic:blipFill>
-                    <a:blip r:embed="rId28"/>
-                    <a:stretch>
-                      <a:fillRect/>
-                    </a:stretch>
-                  </pic:blipFill>
-                  <pic:spPr bwMode="auto">
-                    <a:xfrm>
-                      <a:off x="0" y="0"/>
-                      <a:ext cx="5334000" cy="4267200"/>
-                    </a:xfrm>
-                    <a:prstGeom prst="rect">
-                      <a:avLst/>
-                    </a:prstGeom>
-                    <a:noFill/>
-                    <a:ln w="9525">
-                      <a:noFill/>
-                      <a:headEnd/>
-                      <a:tailEnd/>
-                    </a:ln>
-                  </pic:spPr>
-                </pic:pic>
-              </a:graphicData>
-            </a:graphic>
-          </wp:inline>
-        </w:drawing>
-      </w:r>
-    </w:p>
-    <w:p>
-      <w:pPr>
-        <w:pStyle w:val="SourceCode"/>
-      </w:pPr>
-      <w:r>
-        <w:rPr>
-          <w:rStyle w:val="VerbatimChar"/>
-        </w:rPr>
-        <w:t xml:space="preserve">## </w:t>
-      </w:r>
-      <w:r>
-        <w:br/>
-      </w:r>
-      <w:r>
-        <w:rPr>
-          <w:rStyle w:val="VerbatimChar"/>
-        </w:rPr>
-        <w:t xml:space="preserve">## [[6]]</w:t>
-      </w:r>
-    </w:p>
-    <w:p>
-      <w:pPr>
-        <w:pStyle w:val="FirstParagraph"/>
-      </w:pPr>
-      <w:r>
-        <w:drawing>
-          <wp:inline>
-            <wp:extent cx="5334000" cy="4267200"/>
-            <wp:effectExtent b="0" l="0" r="0" t="0"/>
-            <wp:docPr descr="" title="" id="1" name="Picture"/>
-            <a:graphic>
-              <a:graphicData uri="http://schemas.openxmlformats.org/drawingml/2006/picture">
-                <pic:pic>
-                  <pic:nvPicPr>
-                    <pic:cNvPr descr="notebook_panel_data_files/figure-docx/Exploratory%20data%20analysis-6.png" id="0" name="Picture"/>
-                    <pic:cNvPicPr>
-                      <a:picLocks noChangeArrowheads="1" noChangeAspect="1"/>
-                    </pic:cNvPicPr>
-                  </pic:nvPicPr>
-                  <pic:blipFill>
-                    <a:blip r:embed="rId29"/>
-                    <a:stretch>
-                      <a:fillRect/>
-                    </a:stretch>
-                  </pic:blipFill>
-                  <pic:spPr bwMode="auto">
-                    <a:xfrm>
-                      <a:off x="0" y="0"/>
-                      <a:ext cx="5334000" cy="4267200"/>
-                    </a:xfrm>
-                    <a:prstGeom prst="rect">
-                      <a:avLst/>
-                    </a:prstGeom>
-                    <a:noFill/>
-                    <a:ln w="9525">
-                      <a:noFill/>
-                      <a:headEnd/>
-                      <a:tailEnd/>
-                    </a:ln>
-                  </pic:spPr>
-                </pic:pic>
-              </a:graphicData>
-            </a:graphic>
-          </wp:inline>
-        </w:drawing>
-      </w:r>
-    </w:p>
-    <w:p>
-      <w:pPr>
-        <w:pStyle w:val="SourceCode"/>
-      </w:pPr>
-      <w:r>
-        <w:rPr>
-          <w:rStyle w:val="VerbatimChar"/>
-        </w:rPr>
-        <w:t xml:space="preserve">## </w:t>
-      </w:r>
-      <w:r>
-        <w:br/>
-      </w:r>
-      <w:r>
-        <w:rPr>
-          <w:rStyle w:val="VerbatimChar"/>
-        </w:rPr>
-        <w:t xml:space="preserve">## [[7]]</w:t>
-      </w:r>
-    </w:p>
-    <w:p>
-      <w:pPr>
-        <w:pStyle w:val="FirstParagraph"/>
-      </w:pPr>
-      <w:r>
-        <w:drawing>
-          <wp:inline>
-            <wp:extent cx="5334000" cy="4267200"/>
-            <wp:effectExtent b="0" l="0" r="0" t="0"/>
-            <wp:docPr descr="" title="" id="1" name="Picture"/>
-            <a:graphic>
-              <a:graphicData uri="http://schemas.openxmlformats.org/drawingml/2006/picture">
-                <pic:pic>
-                  <pic:nvPicPr>
-                    <pic:cNvPr descr="notebook_panel_data_files/figure-docx/Exploratory%20data%20analysis-7.png" id="0" name="Picture"/>
+                    <pic:cNvPr descr="notebook_panel_data_files/figure-docx/Exploratory%20data%20analysis-3.png" id="32" name="Picture"/>
                     <pic:cNvPicPr>
                       <a:picLocks noChangeArrowheads="1" noChangeAspect="1"/>
                     </pic:cNvPicPr>
@@ -2189,7 +2550,7 @@
         <w:rPr>
           <w:rStyle w:val="VerbatimChar"/>
         </w:rPr>
-        <w:t xml:space="preserve">## [[8]]</w:t>
+        <w:t xml:space="preserve">## [[4]]</w:t>
       </w:r>
     </w:p>
     <w:p>
@@ -2201,112 +2562,12 @@
           <wp:inline>
             <wp:extent cx="5334000" cy="4267200"/>
             <wp:effectExtent b="0" l="0" r="0" t="0"/>
-            <wp:docPr descr="" title="" id="1" name="Picture"/>
+            <wp:docPr descr="" title="" id="34" name="Picture"/>
             <a:graphic>
               <a:graphicData uri="http://schemas.openxmlformats.org/drawingml/2006/picture">
                 <pic:pic>
                   <pic:nvPicPr>
-                    <pic:cNvPr descr="notebook_panel_data_files/figure-docx/Exploratory%20data%20analysis-8.png" id="0" name="Picture"/>
-                    <pic:cNvPicPr>
-                      <a:picLocks noChangeArrowheads="1" noChangeAspect="1"/>
-                    </pic:cNvPicPr>
-                  </pic:nvPicPr>
-                  <pic:blipFill>
-                    <a:blip r:embed="rId31"/>
-                    <a:stretch>
-                      <a:fillRect/>
-                    </a:stretch>
-                  </pic:blipFill>
-                  <pic:spPr bwMode="auto">
-                    <a:xfrm>
-                      <a:off x="0" y="0"/>
-                      <a:ext cx="5334000" cy="4267200"/>
-                    </a:xfrm>
-                    <a:prstGeom prst="rect">
-                      <a:avLst/>
-                    </a:prstGeom>
-                    <a:noFill/>
-                    <a:ln w="9525">
-                      <a:noFill/>
-                      <a:headEnd/>
-                      <a:tailEnd/>
-                    </a:ln>
-                  </pic:spPr>
-                </pic:pic>
-              </a:graphicData>
-            </a:graphic>
-          </wp:inline>
-        </w:drawing>
-      </w:r>
-    </w:p>
-    <w:p>
-      <w:pPr>
-        <w:pStyle w:val="SourceCode"/>
-      </w:pPr>
-      <w:r>
-        <w:rPr>
-          <w:rStyle w:val="VerbatimChar"/>
-        </w:rPr>
-        <w:t xml:space="preserve">## $`0`</w:t>
-      </w:r>
-    </w:p>
-    <w:p>
-      <w:pPr>
-        <w:pStyle w:val="FirstParagraph"/>
-      </w:pPr>
-      <w:r>
-        <w:drawing>
-          <wp:inline>
-            <wp:extent cx="5334000" cy="4267200"/>
-            <wp:effectExtent b="0" l="0" r="0" t="0"/>
-            <wp:docPr descr="" title="" id="1" name="Picture"/>
-            <a:graphic>
-              <a:graphicData uri="http://schemas.openxmlformats.org/drawingml/2006/picture">
-                <pic:pic>
-                  <pic:nvPicPr>
-                    <pic:cNvPr descr="notebook_panel_data_files/figure-docx/Exploratory%20data%20analysis-9.png" id="0" name="Picture"/>
-                    <pic:cNvPicPr>
-                      <a:picLocks noChangeArrowheads="1" noChangeAspect="1"/>
-                    </pic:cNvPicPr>
-                  </pic:nvPicPr>
-                  <pic:blipFill>
-                    <a:blip r:embed="rId32"/>
-                    <a:stretch>
-                      <a:fillRect/>
-                    </a:stretch>
-                  </pic:blipFill>
-                  <pic:spPr bwMode="auto">
-                    <a:xfrm>
-                      <a:off x="0" y="0"/>
-                      <a:ext cx="5334000" cy="4267200"/>
-                    </a:xfrm>
-                    <a:prstGeom prst="rect">
-                      <a:avLst/>
-                    </a:prstGeom>
-                    <a:noFill/>
-                    <a:ln w="9525">
-                      <a:noFill/>
-                      <a:headEnd/>
-                      <a:tailEnd/>
-                    </a:ln>
-                  </pic:spPr>
-                </pic:pic>
-              </a:graphicData>
-            </a:graphic>
-          </wp:inline>
-        </w:drawing>
-      </w:r>
-      <w:r>
-        <w:drawing>
-          <wp:inline>
-            <wp:extent cx="5334000" cy="4267200"/>
-            <wp:effectExtent b="0" l="0" r="0" t="0"/>
-            <wp:docPr descr="" title="" id="1" name="Picture"/>
-            <a:graphic>
-              <a:graphicData uri="http://schemas.openxmlformats.org/drawingml/2006/picture">
-                <pic:pic>
-                  <pic:nvPicPr>
-                    <pic:cNvPr descr="notebook_panel_data_files/figure-docx/Exploratory%20data%20analysis-10.png" id="0" name="Picture"/>
+                    <pic:cNvPr descr="notebook_panel_data_files/figure-docx/Exploratory%20data%20analysis-4.png" id="35" name="Picture"/>
                     <pic:cNvPicPr>
                       <a:picLocks noChangeArrowheads="1" noChangeAspect="1"/>
                     </pic:cNvPicPr>
@@ -2339,37 +2600,24 @@
         </w:drawing>
       </w:r>
     </w:p>
-    <w:bookmarkEnd w:id="34"/>
-    <w:bookmarkStart w:id="37" w:name="missing-values"/>
-    <w:p>
-      <w:pPr>
-        <w:pStyle w:val="Heading2"/>
-      </w:pPr>
-      <w:r>
-        <w:t xml:space="preserve">MISSING VALUES</w:t>
-      </w:r>
-    </w:p>
     <w:p>
       <w:pPr>
         <w:pStyle w:val="SourceCode"/>
       </w:pPr>
       <w:r>
         <w:rPr>
-          <w:rStyle w:val="NormalTok"/>
-        </w:rPr>
-        <w:t xml:space="preserve">  </w:t>
-      </w:r>
-      <w:r>
-        <w:rPr>
-          <w:rStyle w:val="FunctionTok"/>
-        </w:rPr>
-        <w:t xml:space="preserve">vis_dat</w:t>
-      </w:r>
-      <w:r>
-        <w:rPr>
-          <w:rStyle w:val="NormalTok"/>
-        </w:rPr>
-        <w:t xml:space="preserve">(nlswork)</w:t>
+          <w:rStyle w:val="VerbatimChar"/>
+        </w:rPr>
+        <w:t xml:space="preserve">## </w:t>
+      </w:r>
+      <w:r>
+        <w:br/>
+      </w:r>
+      <w:r>
+        <w:rPr>
+          <w:rStyle w:val="VerbatimChar"/>
+        </w:rPr>
+        <w:t xml:space="preserve">## [[5]]</w:t>
       </w:r>
     </w:p>
     <w:p>
@@ -2381,94 +2629,12 @@
           <wp:inline>
             <wp:extent cx="5334000" cy="4267200"/>
             <wp:effectExtent b="0" l="0" r="0" t="0"/>
-            <wp:docPr descr="" title="" id="1" name="Picture"/>
+            <wp:docPr descr="" title="" id="37" name="Picture"/>
             <a:graphic>
               <a:graphicData uri="http://schemas.openxmlformats.org/drawingml/2006/picture">
                 <pic:pic>
                   <pic:nvPicPr>
-                    <pic:cNvPr descr="notebook_panel_data_files/figure-docx/Missing%20values-1.png" id="0" name="Picture"/>
-                    <pic:cNvPicPr>
-                      <a:picLocks noChangeArrowheads="1" noChangeAspect="1"/>
-                    </pic:cNvPicPr>
-                  </pic:nvPicPr>
-                  <pic:blipFill>
-                    <a:blip r:embed="rId35"/>
-                    <a:stretch>
-                      <a:fillRect/>
-                    </a:stretch>
-                  </pic:blipFill>
-                  <pic:spPr bwMode="auto">
-                    <a:xfrm>
-                      <a:off x="0" y="0"/>
-                      <a:ext cx="5334000" cy="4267200"/>
-                    </a:xfrm>
-                    <a:prstGeom prst="rect">
-                      <a:avLst/>
-                    </a:prstGeom>
-                    <a:noFill/>
-                    <a:ln w="9525">
-                      <a:noFill/>
-                      <a:headEnd/>
-                      <a:tailEnd/>
-                    </a:ln>
-                  </pic:spPr>
-                </pic:pic>
-              </a:graphicData>
-            </a:graphic>
-          </wp:inline>
-        </w:drawing>
-      </w:r>
-    </w:p>
-    <w:p>
-      <w:pPr>
-        <w:pStyle w:val="SourceCode"/>
-      </w:pPr>
-      <w:r>
-        <w:rPr>
-          <w:rStyle w:val="CommentTok"/>
-        </w:rPr>
-        <w:t xml:space="preserve"># vis_miss(nlswork) # ALTERNATIVE</w:t>
-      </w:r>
-      <w:r>
-        <w:br/>
-      </w:r>
-      <w:r>
-        <w:br/>
-      </w:r>
-      <w:r>
-        <w:rPr>
-          <w:rStyle w:val="NormalTok"/>
-        </w:rPr>
-        <w:t xml:space="preserve">  </w:t>
-      </w:r>
-      <w:r>
-        <w:rPr>
-          <w:rStyle w:val="FunctionTok"/>
-        </w:rPr>
-        <w:t xml:space="preserve">gg_miss_upset</w:t>
-      </w:r>
-      <w:r>
-        <w:rPr>
-          <w:rStyle w:val="NormalTok"/>
-        </w:rPr>
-        <w:t xml:space="preserve">(nlswork)</w:t>
-      </w:r>
-    </w:p>
-    <w:p>
-      <w:pPr>
-        <w:pStyle w:val="FirstParagraph"/>
-      </w:pPr>
-      <w:r>
-        <w:drawing>
-          <wp:inline>
-            <wp:extent cx="5334000" cy="4267200"/>
-            <wp:effectExtent b="0" l="0" r="0" t="0"/>
-            <wp:docPr descr="" title="" id="1" name="Picture"/>
-            <a:graphic>
-              <a:graphicData uri="http://schemas.openxmlformats.org/drawingml/2006/picture">
-                <pic:pic>
-                  <pic:nvPicPr>
-                    <pic:cNvPr descr="notebook_panel_data_files/figure-docx/Missing%20values-2.png" id="0" name="Picture"/>
+                    <pic:cNvPr descr="notebook_panel_data_files/figure-docx/Exploratory%20data%20analysis-5.png" id="38" name="Picture"/>
                     <pic:cNvPicPr>
                       <a:picLocks noChangeArrowheads="1" noChangeAspect="1"/>
                     </pic:cNvPicPr>
@@ -2501,24 +2667,71 @@
         </w:drawing>
       </w:r>
     </w:p>
-    <w:bookmarkEnd w:id="37"/>
-    <w:bookmarkStart w:id="38" w:name="add-a-dataframe"/>
     <w:p>
       <w:pPr>
-        <w:pStyle w:val="Heading2"/>
+        <w:pStyle w:val="SourceCode"/>
       </w:pPr>
       <w:r>
-        <w:t xml:space="preserve">Add a dataframe</w:t>
+        <w:rPr>
+          <w:rStyle w:val="VerbatimChar"/>
+        </w:rPr>
+        <w:t xml:space="preserve">## </w:t>
+      </w:r>
+      <w:r>
+        <w:br/>
+      </w:r>
+      <w:r>
+        <w:rPr>
+          <w:rStyle w:val="VerbatimChar"/>
+        </w:rPr>
+        <w:t xml:space="preserve">## [[6]]</w:t>
       </w:r>
     </w:p>
-    <w:bookmarkEnd w:id="38"/>
-    <w:bookmarkStart w:id="39" w:name="export-output"/>
     <w:p>
       <w:pPr>
-        <w:pStyle w:val="Heading2"/>
+        <w:pStyle w:val="FirstParagraph"/>
       </w:pPr>
       <w:r>
-        <w:t xml:space="preserve">Export output</w:t>
+        <w:drawing>
+          <wp:inline>
+            <wp:extent cx="5334000" cy="4267200"/>
+            <wp:effectExtent b="0" l="0" r="0" t="0"/>
+            <wp:docPr descr="" title="" id="40" name="Picture"/>
+            <a:graphic>
+              <a:graphicData uri="http://schemas.openxmlformats.org/drawingml/2006/picture">
+                <pic:pic>
+                  <pic:nvPicPr>
+                    <pic:cNvPr descr="notebook_panel_data_files/figure-docx/Exploratory%20data%20analysis-6.png" id="41" name="Picture"/>
+                    <pic:cNvPicPr>
+                      <a:picLocks noChangeArrowheads="1" noChangeAspect="1"/>
+                    </pic:cNvPicPr>
+                  </pic:nvPicPr>
+                  <pic:blipFill>
+                    <a:blip r:embed="rId39"/>
+                    <a:stretch>
+                      <a:fillRect/>
+                    </a:stretch>
+                  </pic:blipFill>
+                  <pic:spPr bwMode="auto">
+                    <a:xfrm>
+                      <a:off x="0" y="0"/>
+                      <a:ext cx="5334000" cy="4267200"/>
+                    </a:xfrm>
+                    <a:prstGeom prst="rect">
+                      <a:avLst/>
+                    </a:prstGeom>
+                    <a:noFill/>
+                    <a:ln w="9525">
+                      <a:noFill/>
+                      <a:headEnd/>
+                      <a:tailEnd/>
+                    </a:ln>
+                  </pic:spPr>
+                </pic:pic>
+              </a:graphicData>
+            </a:graphic>
+          </wp:inline>
+        </w:drawing>
       </w:r>
     </w:p>
     <w:p>
@@ -2527,165 +2740,65 @@
       </w:pPr>
       <w:r>
         <w:rPr>
-          <w:rStyle w:val="NormalTok"/>
-        </w:rPr>
-        <w:t xml:space="preserve">  </w:t>
-      </w:r>
-      <w:r>
-        <w:rPr>
-          <w:rStyle w:val="FunctionTok"/>
-        </w:rPr>
-        <w:t xml:space="preserve">stargazer</w:t>
-      </w:r>
-      <w:r>
-        <w:rPr>
-          <w:rStyle w:val="NormalTok"/>
-        </w:rPr>
-        <w:t xml:space="preserve">(nls,</w:t>
-      </w:r>
-      <w:r>
-        <w:br/>
-      </w:r>
-      <w:r>
-        <w:rPr>
-          <w:rStyle w:val="NormalTok"/>
-        </w:rPr>
-        <w:t xml:space="preserve">            </w:t>
-      </w:r>
-      <w:r>
-        <w:rPr>
-          <w:rStyle w:val="AttributeTok"/>
-        </w:rPr>
-        <w:t xml:space="preserve">title =</w:t>
-      </w:r>
-      <w:r>
-        <w:rPr>
-          <w:rStyle w:val="NormalTok"/>
-        </w:rPr>
-        <w:t xml:space="preserve"> </w:t>
-      </w:r>
-      <w:r>
-        <w:rPr>
-          <w:rStyle w:val="StringTok"/>
-        </w:rPr>
-        <w:t xml:space="preserve">"Summary statistics"</w:t>
-      </w:r>
-      <w:r>
-        <w:rPr>
-          <w:rStyle w:val="NormalTok"/>
-        </w:rPr>
-        <w:t xml:space="preserve">,</w:t>
-      </w:r>
-      <w:r>
-        <w:br/>
-      </w:r>
-      <w:r>
-        <w:rPr>
-          <w:rStyle w:val="NormalTok"/>
-        </w:rPr>
-        <w:t xml:space="preserve">            </w:t>
-      </w:r>
-      <w:r>
-        <w:rPr>
-          <w:rStyle w:val="AttributeTok"/>
-        </w:rPr>
-        <w:t xml:space="preserve">label =</w:t>
-      </w:r>
-      <w:r>
-        <w:rPr>
-          <w:rStyle w:val="NormalTok"/>
-        </w:rPr>
-        <w:t xml:space="preserve"> </w:t>
-      </w:r>
-      <w:r>
-        <w:rPr>
-          <w:rStyle w:val="StringTok"/>
-        </w:rPr>
-        <w:t xml:space="preserve">"tb:statistcis"</w:t>
-      </w:r>
-      <w:r>
-        <w:rPr>
-          <w:rStyle w:val="NormalTok"/>
-        </w:rPr>
-        <w:t xml:space="preserve">,</w:t>
-      </w:r>
-      <w:r>
-        <w:br/>
-      </w:r>
-      <w:r>
-        <w:rPr>
-          <w:rStyle w:val="NormalTok"/>
-        </w:rPr>
-        <w:t xml:space="preserve">            </w:t>
-      </w:r>
-      <w:r>
-        <w:rPr>
-          <w:rStyle w:val="AttributeTok"/>
-        </w:rPr>
-        <w:t xml:space="preserve">table.placement =</w:t>
-      </w:r>
-      <w:r>
-        <w:rPr>
-          <w:rStyle w:val="NormalTok"/>
-        </w:rPr>
-        <w:t xml:space="preserve"> </w:t>
-      </w:r>
-      <w:r>
-        <w:rPr>
-          <w:rStyle w:val="StringTok"/>
-        </w:rPr>
-        <w:t xml:space="preserve">"ht"</w:t>
-      </w:r>
-      <w:r>
-        <w:rPr>
-          <w:rStyle w:val="NormalTok"/>
-        </w:rPr>
-        <w:t xml:space="preserve">,</w:t>
-      </w:r>
-      <w:r>
-        <w:br/>
-      </w:r>
-      <w:r>
-        <w:rPr>
-          <w:rStyle w:val="NormalTok"/>
-        </w:rPr>
-        <w:t xml:space="preserve">            </w:t>
-      </w:r>
-      <w:r>
-        <w:rPr>
-          <w:rStyle w:val="AttributeTok"/>
-        </w:rPr>
-        <w:t xml:space="preserve">header=</w:t>
-      </w:r>
-      <w:r>
-        <w:rPr>
-          <w:rStyle w:val="ConstantTok"/>
-        </w:rPr>
-        <w:t xml:space="preserve">FALSE</w:t>
-      </w:r>
-      <w:r>
-        <w:rPr>
-          <w:rStyle w:val="NormalTok"/>
-        </w:rPr>
-        <w:t xml:space="preserve">,</w:t>
-      </w:r>
-      <w:r>
-        <w:rPr>
-          <w:rStyle w:val="AttributeTok"/>
-        </w:rPr>
-        <w:t xml:space="preserve">type=</w:t>
-      </w:r>
-      <w:r>
-        <w:rPr>
-          <w:rStyle w:val="StringTok"/>
-        </w:rPr>
-        <w:t xml:space="preserve">"text"</w:t>
-      </w:r>
-      <w:r>
-        <w:rPr>
-          <w:rStyle w:val="NormalTok"/>
-        </w:rPr>
-        <w:t xml:space="preserve">)</w:t>
+          <w:rStyle w:val="VerbatimChar"/>
+        </w:rPr>
+        <w:t xml:space="preserve">## </w:t>
+      </w:r>
+      <w:r>
+        <w:br/>
+      </w:r>
+      <w:r>
+        <w:rPr>
+          <w:rStyle w:val="VerbatimChar"/>
+        </w:rPr>
+        <w:t xml:space="preserve">## [[7]]</w:t>
+      </w:r>
+    </w:p>
+    <w:p>
+      <w:pPr>
+        <w:pStyle w:val="FirstParagraph"/>
+      </w:pPr>
+      <w:r>
+        <w:drawing>
+          <wp:inline>
+            <wp:extent cx="5334000" cy="4267200"/>
+            <wp:effectExtent b="0" l="0" r="0" t="0"/>
+            <wp:docPr descr="" title="" id="43" name="Picture"/>
+            <a:graphic>
+              <a:graphicData uri="http://schemas.openxmlformats.org/drawingml/2006/picture">
+                <pic:pic>
+                  <pic:nvPicPr>
+                    <pic:cNvPr descr="notebook_panel_data_files/figure-docx/Exploratory%20data%20analysis-7.png" id="44" name="Picture"/>
+                    <pic:cNvPicPr>
+                      <a:picLocks noChangeArrowheads="1" noChangeAspect="1"/>
+                    </pic:cNvPicPr>
+                  </pic:nvPicPr>
+                  <pic:blipFill>
+                    <a:blip r:embed="rId42"/>
+                    <a:stretch>
+                      <a:fillRect/>
+                    </a:stretch>
+                  </pic:blipFill>
+                  <pic:spPr bwMode="auto">
+                    <a:xfrm>
+                      <a:off x="0" y="0"/>
+                      <a:ext cx="5334000" cy="4267200"/>
+                    </a:xfrm>
+                    <a:prstGeom prst="rect">
+                      <a:avLst/>
+                    </a:prstGeom>
+                    <a:noFill/>
+                    <a:ln w="9525">
+                      <a:noFill/>
+                      <a:headEnd/>
+                      <a:tailEnd/>
+                    </a:ln>
+                  </pic:spPr>
+                </pic:pic>
+              </a:graphicData>
+            </a:graphic>
+          </wp:inline>
+        </w:drawing>
       </w:r>
     </w:p>
     <w:p>
@@ -2705,698 +2818,7 @@
         <w:rPr>
           <w:rStyle w:val="VerbatimChar"/>
         </w:rPr>
-        <w:t xml:space="preserve">## Summary statistics</w:t>
-      </w:r>
-      <w:r>
-        <w:br/>
-      </w:r>
-      <w:r>
-        <w:rPr>
-          <w:rStyle w:val="VerbatimChar"/>
-        </w:rPr>
-        <w:t xml:space="preserve">## =====================================================================</w:t>
-      </w:r>
-      <w:r>
-        <w:br/>
-      </w:r>
-      <w:r>
-        <w:rPr>
-          <w:rStyle w:val="VerbatimChar"/>
-        </w:rPr>
-        <w:t xml:space="preserve">## Statistic   N      Mean    St. Dev.   Min   Pctl(25) Pctl(75)   Max  </w:t>
-      </w:r>
-      <w:r>
-        <w:br/>
-      </w:r>
-      <w:r>
-        <w:rPr>
-          <w:rStyle w:val="VerbatimChar"/>
-        </w:rPr>
-        <w:t xml:space="preserve">## ---------------------------------------------------------------------</w:t>
-      </w:r>
-      <w:r>
-        <w:br/>
-      </w:r>
-      <w:r>
-        <w:rPr>
-          <w:rStyle w:val="VerbatimChar"/>
-        </w:rPr>
-        <w:t xml:space="preserve">## idcode    28,534 2,601.284 1,487.359   1     1,327    3,881    5,159 </w:t>
-      </w:r>
-      <w:r>
-        <w:br/>
-      </w:r>
-      <w:r>
-        <w:rPr>
-          <w:rStyle w:val="VerbatimChar"/>
-        </w:rPr>
-        <w:t xml:space="preserve">## year      28,534  77.959     6.384     68      72       83      88   </w:t>
-      </w:r>
-      <w:r>
-        <w:br/>
-      </w:r>
-      <w:r>
-        <w:rPr>
-          <w:rStyle w:val="VerbatimChar"/>
-        </w:rPr>
-        <w:t xml:space="preserve">## birth_yr  28,534  48.085     3.013     41      46       51      54   </w:t>
-      </w:r>
-      <w:r>
-        <w:br/>
-      </w:r>
-      <w:r>
-        <w:rPr>
-          <w:rStyle w:val="VerbatimChar"/>
-        </w:rPr>
-        <w:t xml:space="preserve">## age       28,510  29.045     6.701   14.000  23.000   34.000  46.000 </w:t>
-      </w:r>
-      <w:r>
-        <w:br/>
-      </w:r>
-      <w:r>
-        <w:rPr>
-          <w:rStyle w:val="VerbatimChar"/>
-        </w:rPr>
-        <w:t xml:space="preserve">## race      28,534   1.303     0.482     1       1        2        3   </w:t>
-      </w:r>
-      <w:r>
-        <w:br/>
-      </w:r>
-      <w:r>
-        <w:rPr>
-          <w:rStyle w:val="VerbatimChar"/>
-        </w:rPr>
-        <w:t xml:space="preserve">## msp       28,518   0.603     0.489   0.000   0.000    1.000    1.000 </w:t>
-      </w:r>
-      <w:r>
-        <w:br/>
-      </w:r>
-      <w:r>
-        <w:rPr>
-          <w:rStyle w:val="VerbatimChar"/>
-        </w:rPr>
-        <w:t xml:space="preserve">## nev_mar   28,518   0.230     0.421   0.000   0.000    0.000    1.000 </w:t>
-      </w:r>
-      <w:r>
-        <w:br/>
-      </w:r>
-      <w:r>
-        <w:rPr>
-          <w:rStyle w:val="VerbatimChar"/>
-        </w:rPr>
-        <w:t xml:space="preserve">## grade     28,532  12.533     2.324   0.000   12.000   14.000  18.000 </w:t>
-      </w:r>
-      <w:r>
-        <w:br/>
-      </w:r>
-      <w:r>
-        <w:rPr>
-          <w:rStyle w:val="VerbatimChar"/>
-        </w:rPr>
-        <w:t xml:space="preserve">## collgrad  28,534   0.168     0.374     0       0        0        1   </w:t>
-      </w:r>
-      <w:r>
-        <w:br/>
-      </w:r>
-      <w:r>
-        <w:rPr>
-          <w:rStyle w:val="VerbatimChar"/>
-        </w:rPr>
-        <w:t xml:space="preserve">## not_smsa  28,526   0.282     0.450   0.000   0.000    1.000    1.000 </w:t>
-      </w:r>
-      <w:r>
-        <w:br/>
-      </w:r>
-      <w:r>
-        <w:rPr>
-          <w:rStyle w:val="VerbatimChar"/>
-        </w:rPr>
-        <w:t xml:space="preserve">## c_city    28,526   0.357     0.479   0.000   0.000    1.000    1.000 </w:t>
-      </w:r>
-      <w:r>
-        <w:br/>
-      </w:r>
-      <w:r>
-        <w:rPr>
-          <w:rStyle w:val="VerbatimChar"/>
-        </w:rPr>
-        <w:t xml:space="preserve">## south     28,526   0.410     0.492   0.000   0.000    1.000    1.000 </w:t>
-      </w:r>
-      <w:r>
-        <w:br/>
-      </w:r>
-      <w:r>
-        <w:rPr>
-          <w:rStyle w:val="VerbatimChar"/>
-        </w:rPr>
-        <w:t xml:space="preserve">## ind_code  28,193   7.693     2.994   1.000   5.000    11.000  12.000 </w:t>
-      </w:r>
-      <w:r>
-        <w:br/>
-      </w:r>
-      <w:r>
-        <w:rPr>
-          <w:rStyle w:val="VerbatimChar"/>
-        </w:rPr>
-        <w:t xml:space="preserve">## occ_code  28,413   4.778     3.065   1.000   3.000    6.000   13.000 </w:t>
-      </w:r>
-      <w:r>
-        <w:br/>
-      </w:r>
-      <w:r>
-        <w:rPr>
-          <w:rStyle w:val="VerbatimChar"/>
-        </w:rPr>
-        <w:t xml:space="preserve">## union     19,238   0.234     0.424   0.000   0.000    0.000    1.000 </w:t>
-      </w:r>
-      <w:r>
-        <w:br/>
-      </w:r>
-      <w:r>
-        <w:rPr>
-          <w:rStyle w:val="VerbatimChar"/>
-        </w:rPr>
-        <w:t xml:space="preserve">## wks_ue    22,830   2.548     7.294   0.000   0.000    0.000   76.000 </w:t>
-      </w:r>
-      <w:r>
-        <w:br/>
-      </w:r>
-      <w:r>
-        <w:rPr>
-          <w:rStyle w:val="VerbatimChar"/>
-        </w:rPr>
-        <w:t xml:space="preserve">## ttl_exp   28,534   6.215     4.652   0.000   2.462    9.128   28.885 </w:t>
-      </w:r>
-      <w:r>
-        <w:br/>
-      </w:r>
-      <w:r>
-        <w:rPr>
-          <w:rStyle w:val="VerbatimChar"/>
-        </w:rPr>
-        <w:t xml:space="preserve">## tenure    28,101   3.124     3.751   0.000   0.500    4.167   25.917 </w:t>
-      </w:r>
-      <w:r>
-        <w:br/>
-      </w:r>
-      <w:r>
-        <w:rPr>
-          <w:rStyle w:val="VerbatimChar"/>
-        </w:rPr>
-        <w:t xml:space="preserve">## hours     28,467  36.560     9.870   1.000   35.000   40.000  168.000</w:t>
-      </w:r>
-      <w:r>
-        <w:br/>
-      </w:r>
-      <w:r>
-        <w:rPr>
-          <w:rStyle w:val="VerbatimChar"/>
-        </w:rPr>
-        <w:t xml:space="preserve">## wks_work  27,831  53.989    29.032   0.000   36.000   72.000  104.000</w:t>
-      </w:r>
-      <w:r>
-        <w:br/>
-      </w:r>
-      <w:r>
-        <w:rPr>
-          <w:rStyle w:val="VerbatimChar"/>
-        </w:rPr>
-        <w:t xml:space="preserve">## ln_wage   28,534   1.675     0.478   0.000   1.361    1.964    5.264 </w:t>
-      </w:r>
-      <w:r>
-        <w:br/>
-      </w:r>
-      <w:r>
-        <w:rPr>
-          <w:rStyle w:val="VerbatimChar"/>
-        </w:rPr>
-        <w:t xml:space="preserve">## ---------------------------------------------------------------------</w:t>
-      </w:r>
-    </w:p>
-    <w:bookmarkEnd w:id="39"/>
-    <w:bookmarkStart w:id="40" w:name="produce-a-graph"/>
-    <w:p>
-      <w:pPr>
-        <w:pStyle w:val="Heading2"/>
-      </w:pPr>
-      <w:r>
-        <w:t xml:space="preserve">Produce a graph</w:t>
-      </w:r>
-    </w:p>
-    <w:bookmarkEnd w:id="40"/>
-    <w:bookmarkStart w:id="41" w:name="save-the-graph"/>
-    <w:p>
-      <w:pPr>
-        <w:pStyle w:val="Heading2"/>
-      </w:pPr>
-      <w:r>
-        <w:t xml:space="preserve">Save the graph</w:t>
-      </w:r>
-    </w:p>
-    <w:bookmarkEnd w:id="41"/>
-    <w:bookmarkStart w:id="42" w:name="tabulations-and-further-statistics"/>
-    <w:p>
-      <w:pPr>
-        <w:pStyle w:val="Heading2"/>
-      </w:pPr>
-      <w:r>
-        <w:t xml:space="preserve">Tabulations and further statistics</w:t>
-      </w:r>
-    </w:p>
-    <w:p>
-      <w:pPr>
-        <w:pStyle w:val="SourceCode"/>
-      </w:pPr>
-      <w:r>
-        <w:rPr>
-          <w:rStyle w:val="VerbatimChar"/>
-        </w:rPr>
-        <w:t xml:space="preserve">##  nlswork$race     n    percent</w:t>
-      </w:r>
-      <w:r>
-        <w:br/>
-      </w:r>
-      <w:r>
-        <w:rPr>
-          <w:rStyle w:val="VerbatimChar"/>
-        </w:rPr>
-        <w:t xml:space="preserve">##             1 20180 0.70722647</w:t>
-      </w:r>
-      <w:r>
-        <w:br/>
-      </w:r>
-      <w:r>
-        <w:rPr>
-          <w:rStyle w:val="VerbatimChar"/>
-        </w:rPr>
-        <w:t xml:space="preserve">##             2  8051 0.28215462</w:t>
-      </w:r>
-      <w:r>
-        <w:br/>
-      </w:r>
-      <w:r>
-        <w:rPr>
-          <w:rStyle w:val="VerbatimChar"/>
-        </w:rPr>
-        <w:t xml:space="preserve">##             3   303 0.01061891</w:t>
-      </w:r>
-    </w:p>
-    <w:p>
-      <w:pPr>
-        <w:pStyle w:val="SourceCode"/>
-      </w:pPr>
-      <w:r>
-        <w:rPr>
-          <w:rStyle w:val="VerbatimChar"/>
-        </w:rPr>
-        <w:t xml:space="preserve">## Frequencies  </w:t>
-      </w:r>
-      <w:r>
-        <w:br/>
-      </w:r>
-      <w:r>
-        <w:rPr>
-          <w:rStyle w:val="VerbatimChar"/>
-        </w:rPr>
-        <w:t xml:space="preserve">## nlswork$year  </w:t>
-      </w:r>
-      <w:r>
-        <w:br/>
-      </w:r>
-      <w:r>
-        <w:rPr>
-          <w:rStyle w:val="VerbatimChar"/>
-        </w:rPr>
-        <w:t xml:space="preserve">## Label: interview year  </w:t>
-      </w:r>
-      <w:r>
-        <w:br/>
-      </w:r>
-      <w:r>
-        <w:rPr>
-          <w:rStyle w:val="VerbatimChar"/>
-        </w:rPr>
-        <w:t xml:space="preserve">## Type: Numeric  </w:t>
-      </w:r>
-      <w:r>
-        <w:br/>
-      </w:r>
-      <w:r>
-        <w:rPr>
-          <w:rStyle w:val="VerbatimChar"/>
-        </w:rPr>
-        <w:t xml:space="preserve">## </w:t>
-      </w:r>
-      <w:r>
-        <w:br/>
-      </w:r>
-      <w:r>
-        <w:rPr>
-          <w:rStyle w:val="VerbatimChar"/>
-        </w:rPr>
-        <w:t xml:space="preserve">##                Freq   % Valid   % Valid Cum.   % Total   % Total Cum.</w:t>
-      </w:r>
-      <w:r>
-        <w:br/>
-      </w:r>
-      <w:r>
-        <w:rPr>
-          <w:rStyle w:val="VerbatimChar"/>
-        </w:rPr>
-        <w:t xml:space="preserve">## ----------- ------- --------- -------------- --------- --------------</w:t>
-      </w:r>
-      <w:r>
-        <w:br/>
-      </w:r>
-      <w:r>
-        <w:rPr>
-          <w:rStyle w:val="VerbatimChar"/>
-        </w:rPr>
-        <w:t xml:space="preserve">##          88    2272      7.96           7.96      7.96           7.96</w:t>
-      </w:r>
-      <w:r>
-        <w:br/>
-      </w:r>
-      <w:r>
-        <w:rPr>
-          <w:rStyle w:val="VerbatimChar"/>
-        </w:rPr>
-        <w:t xml:space="preserve">##          77    2171      7.61          15.57      7.61          15.57</w:t>
-      </w:r>
-      <w:r>
-        <w:br/>
-      </w:r>
-      <w:r>
-        <w:rPr>
-          <w:rStyle w:val="VerbatimChar"/>
-        </w:rPr>
-        <w:t xml:space="preserve">##          87    2164      7.58          23.15      7.58          23.15</w:t>
-      </w:r>
-      <w:r>
-        <w:br/>
-      </w:r>
-      <w:r>
-        <w:rPr>
-          <w:rStyle w:val="VerbatimChar"/>
-        </w:rPr>
-        <w:t xml:space="preserve">##          75    2141      7.50          30.66      7.50          30.66</w:t>
-      </w:r>
-      <w:r>
-        <w:br/>
-      </w:r>
-      <w:r>
-        <w:rPr>
-          <w:rStyle w:val="VerbatimChar"/>
-        </w:rPr>
-        <w:t xml:space="preserve">##          82    2085      7.31          37.97      7.31          37.97</w:t>
-      </w:r>
-      <w:r>
-        <w:br/>
-      </w:r>
-      <w:r>
-        <w:rPr>
-          <w:rStyle w:val="VerbatimChar"/>
-        </w:rPr>
-        <w:t xml:space="preserve">##          85    2085      7.31          45.27      7.31          45.27</w:t>
-      </w:r>
-      <w:r>
-        <w:br/>
-      </w:r>
-      <w:r>
-        <w:rPr>
-          <w:rStyle w:val="VerbatimChar"/>
-        </w:rPr>
-        <w:t xml:space="preserve">##          83    1987      6.96          52.24      6.96          52.24</w:t>
-      </w:r>
-      <w:r>
-        <w:br/>
-      </w:r>
-      <w:r>
-        <w:rPr>
-          <w:rStyle w:val="VerbatimChar"/>
-        </w:rPr>
-        <w:t xml:space="preserve">##          73    1981      6.94          59.18      6.94          59.18</w:t>
-      </w:r>
-      <w:r>
-        <w:br/>
-      </w:r>
-      <w:r>
-        <w:rPr>
-          <w:rStyle w:val="VerbatimChar"/>
-        </w:rPr>
-        <w:t xml:space="preserve">##          78    1964      6.88          66.06      6.88          66.06</w:t>
-      </w:r>
-      <w:r>
-        <w:br/>
-      </w:r>
-      <w:r>
-        <w:rPr>
-          <w:rStyle w:val="VerbatimChar"/>
-        </w:rPr>
-        <w:t xml:space="preserve">##          71    1851      6.49          72.55      6.49          72.55</w:t>
-      </w:r>
-      <w:r>
-        <w:br/>
-      </w:r>
-      <w:r>
-        <w:rPr>
-          <w:rStyle w:val="VerbatimChar"/>
-        </w:rPr>
-        <w:t xml:space="preserve">##          80    1847      6.47          79.02      6.47          79.02</w:t>
-      </w:r>
-      <w:r>
-        <w:br/>
-      </w:r>
-      <w:r>
-        <w:rPr>
-          <w:rStyle w:val="VerbatimChar"/>
-        </w:rPr>
-        <w:t xml:space="preserve">##          72    1693      5.93          84.95      5.93          84.95</w:t>
-      </w:r>
-      <w:r>
-        <w:br/>
-      </w:r>
-      <w:r>
-        <w:rPr>
-          <w:rStyle w:val="VerbatimChar"/>
-        </w:rPr>
-        <w:t xml:space="preserve">##          70    1686      5.91          90.86      5.91          90.86</w:t>
-      </w:r>
-      <w:r>
-        <w:br/>
-      </w:r>
-      <w:r>
-        <w:rPr>
-          <w:rStyle w:val="VerbatimChar"/>
-        </w:rPr>
-        <w:t xml:space="preserve">##          68    1375      4.82          95.68      4.82          95.68</w:t>
-      </w:r>
-      <w:r>
-        <w:br/>
-      </w:r>
-      <w:r>
-        <w:rPr>
-          <w:rStyle w:val="VerbatimChar"/>
-        </w:rPr>
-        <w:t xml:space="preserve">##          69    1232      4.32         100.00      4.32         100.00</w:t>
-      </w:r>
-      <w:r>
-        <w:br/>
-      </w:r>
-      <w:r>
-        <w:rPr>
-          <w:rStyle w:val="VerbatimChar"/>
-        </w:rPr>
-        <w:t xml:space="preserve">##        &lt;NA&gt;       0                               0.00         100.00</w:t>
-      </w:r>
-      <w:r>
-        <w:br/>
-      </w:r>
-      <w:r>
-        <w:rPr>
-          <w:rStyle w:val="VerbatimChar"/>
-        </w:rPr>
-        <w:t xml:space="preserve">##       Total   28534    100.00         100.00    100.00         100.00</w:t>
-      </w:r>
-    </w:p>
-    <w:p>
-      <w:pPr>
-        <w:pStyle w:val="SourceCode"/>
-      </w:pPr>
-      <w:r>
-        <w:rPr>
-          <w:rStyle w:val="VerbatimChar"/>
-        </w:rPr>
-        <w:t xml:space="preserve">## Frequencies  </w:t>
-      </w:r>
-      <w:r>
-        <w:br/>
-      </w:r>
-      <w:r>
-        <w:rPr>
-          <w:rStyle w:val="VerbatimChar"/>
-        </w:rPr>
-        <w:t xml:space="preserve">## nlswork$race  </w:t>
-      </w:r>
-      <w:r>
-        <w:br/>
-      </w:r>
-      <w:r>
-        <w:rPr>
-          <w:rStyle w:val="VerbatimChar"/>
-        </w:rPr>
-        <w:t xml:space="preserve">## Label: 1=white, 2=black, 3=other  </w:t>
-      </w:r>
-      <w:r>
-        <w:br/>
-      </w:r>
-      <w:r>
-        <w:rPr>
-          <w:rStyle w:val="VerbatimChar"/>
-        </w:rPr>
-        <w:t xml:space="preserve">## Type: Numeric  </w:t>
-      </w:r>
-      <w:r>
-        <w:br/>
-      </w:r>
-      <w:r>
-        <w:rPr>
-          <w:rStyle w:val="VerbatimChar"/>
-        </w:rPr>
-        <w:t xml:space="preserve">## </w:t>
-      </w:r>
-      <w:r>
-        <w:br/>
-      </w:r>
-      <w:r>
-        <w:rPr>
-          <w:rStyle w:val="VerbatimChar"/>
-        </w:rPr>
-        <w:t xml:space="preserve">##                Freq   % Valid   % Valid Cum.   % Total   % Total Cum.</w:t>
-      </w:r>
-      <w:r>
-        <w:br/>
-      </w:r>
-      <w:r>
-        <w:rPr>
-          <w:rStyle w:val="VerbatimChar"/>
-        </w:rPr>
-        <w:t xml:space="preserve">## ----------- ------- --------- -------------- --------- --------------</w:t>
-      </w:r>
-      <w:r>
-        <w:br/>
-      </w:r>
-      <w:r>
-        <w:rPr>
-          <w:rStyle w:val="VerbatimChar"/>
-        </w:rPr>
-        <w:t xml:space="preserve">##           1   20180     70.72          70.72     70.72          70.72</w:t>
-      </w:r>
-      <w:r>
-        <w:br/>
-      </w:r>
-      <w:r>
-        <w:rPr>
-          <w:rStyle w:val="VerbatimChar"/>
-        </w:rPr>
-        <w:t xml:space="preserve">##           2    8051     28.22          98.94     28.22          98.94</w:t>
-      </w:r>
-      <w:r>
-        <w:br/>
-      </w:r>
-      <w:r>
-        <w:rPr>
-          <w:rStyle w:val="VerbatimChar"/>
-        </w:rPr>
-        <w:t xml:space="preserve">##           3     303      1.06         100.00      1.06         100.00</w:t>
-      </w:r>
-      <w:r>
-        <w:br/>
-      </w:r>
-      <w:r>
-        <w:rPr>
-          <w:rStyle w:val="VerbatimChar"/>
-        </w:rPr>
-        <w:t xml:space="preserve">##        &lt;NA&gt;       0                               0.00         100.00</w:t>
-      </w:r>
-      <w:r>
-        <w:br/>
-      </w:r>
-      <w:r>
-        <w:rPr>
-          <w:rStyle w:val="VerbatimChar"/>
-        </w:rPr>
-        <w:t xml:space="preserve">##       Total   28534    100.00         100.00    100.00         100.00</w:t>
-      </w:r>
-    </w:p>
-    <w:bookmarkEnd w:id="42"/>
-    <w:bookmarkEnd w:id="43"/>
-    <w:bookmarkStart w:id="47" w:name="X4f27cf0bbe0ffe4c964b206441f2dadecbae44e"/>
-    <w:p>
-      <w:pPr>
-        <w:pStyle w:val="Heading1"/>
-      </w:pPr>
-      <w:r>
-        <w:t xml:space="preserve">A new dataset: exclude onservations with missing information in a subset of variables</w:t>
-      </w:r>
-    </w:p>
-    <w:bookmarkStart w:id="44" w:name="add-variable"/>
-    <w:p>
-      <w:pPr>
-        <w:pStyle w:val="Heading2"/>
-      </w:pPr>
-      <w:r>
-        <w:t xml:space="preserve">Add variable</w:t>
-      </w:r>
-    </w:p>
-    <w:bookmarkEnd w:id="44"/>
-    <w:bookmarkStart w:id="46" w:name="plot-variables-means"/>
-    <w:p>
-      <w:pPr>
-        <w:pStyle w:val="Heading2"/>
-      </w:pPr>
-      <w:r>
-        <w:t xml:space="preserve">Plot variables means</w:t>
-      </w:r>
-    </w:p>
-    <w:p>
-      <w:pPr>
-        <w:pStyle w:val="SourceCode"/>
-      </w:pPr>
-      <w:r>
-        <w:rPr>
-          <w:rStyle w:val="VerbatimChar"/>
-        </w:rPr>
-        <w:t xml:space="preserve">## Warning in arrows(x, li, x, pmax(y - gap, li), col = barcol, lwd = lwd, : zero-</w:t>
-      </w:r>
-      <w:r>
-        <w:br/>
-      </w:r>
-      <w:r>
-        <w:rPr>
-          <w:rStyle w:val="VerbatimChar"/>
-        </w:rPr>
-        <w:t xml:space="preserve">## length arrow is of indeterminate angle and so skipped</w:t>
-      </w:r>
-    </w:p>
-    <w:p>
-      <w:pPr>
-        <w:pStyle w:val="SourceCode"/>
-      </w:pPr>
-      <w:r>
-        <w:rPr>
-          <w:rStyle w:val="VerbatimChar"/>
-        </w:rPr>
-        <w:t xml:space="preserve">## Warning in arrows(x, ui, x, pmin(y + gap, ui), col = barcol, lwd = lwd, : zero-</w:t>
-      </w:r>
-      <w:r>
-        <w:br/>
-      </w:r>
-      <w:r>
-        <w:rPr>
-          <w:rStyle w:val="VerbatimChar"/>
-        </w:rPr>
-        <w:t xml:space="preserve">## length arrow is of indeterminate angle and so skipped</w:t>
+        <w:t xml:space="preserve">## [[8]]</w:t>
       </w:r>
     </w:p>
     <w:p>
@@ -3408,12 +2830,12 @@
           <wp:inline>
             <wp:extent cx="5334000" cy="4267200"/>
             <wp:effectExtent b="0" l="0" r="0" t="0"/>
-            <wp:docPr descr="" title="" id="1" name="Picture"/>
+            <wp:docPr descr="" title="" id="46" name="Picture"/>
             <a:graphic>
               <a:graphicData uri="http://schemas.openxmlformats.org/drawingml/2006/picture">
                 <pic:pic>
                   <pic:nvPicPr>
-                    <pic:cNvPr descr="notebook_panel_data_files/figure-docx/Plot%20variables%20means-1.png" id="0" name="Picture"/>
+                    <pic:cNvPr descr="notebook_panel_data_files/figure-docx/Exploratory%20data%20analysis-8.png" id="47" name="Picture"/>
                     <pic:cNvPicPr>
                       <a:picLocks noChangeArrowheads="1" noChangeAspect="1"/>
                     </pic:cNvPicPr>
@@ -3446,9 +2868,1254 @@
         </w:drawing>
       </w:r>
     </w:p>
-    <w:bookmarkEnd w:id="46"/>
-    <w:bookmarkEnd w:id="47"/>
-    <w:bookmarkStart w:id="51" w:name="regression-analysis"/>
+    <w:p>
+      <w:pPr>
+        <w:pStyle w:val="SourceCode"/>
+      </w:pPr>
+      <w:r>
+        <w:rPr>
+          <w:rStyle w:val="VerbatimChar"/>
+        </w:rPr>
+        <w:t xml:space="preserve">## $`0`</w:t>
+      </w:r>
+    </w:p>
+    <w:p>
+      <w:pPr>
+        <w:pStyle w:val="FirstParagraph"/>
+      </w:pPr>
+      <w:r>
+        <w:drawing>
+          <wp:inline>
+            <wp:extent cx="5334000" cy="4267200"/>
+            <wp:effectExtent b="0" l="0" r="0" t="0"/>
+            <wp:docPr descr="" title="" id="49" name="Picture"/>
+            <a:graphic>
+              <a:graphicData uri="http://schemas.openxmlformats.org/drawingml/2006/picture">
+                <pic:pic>
+                  <pic:nvPicPr>
+                    <pic:cNvPr descr="notebook_panel_data_files/figure-docx/Exploratory%20data%20analysis-9.png" id="50" name="Picture"/>
+                    <pic:cNvPicPr>
+                      <a:picLocks noChangeArrowheads="1" noChangeAspect="1"/>
+                    </pic:cNvPicPr>
+                  </pic:nvPicPr>
+                  <pic:blipFill>
+                    <a:blip r:embed="rId48"/>
+                    <a:stretch>
+                      <a:fillRect/>
+                    </a:stretch>
+                  </pic:blipFill>
+                  <pic:spPr bwMode="auto">
+                    <a:xfrm>
+                      <a:off x="0" y="0"/>
+                      <a:ext cx="5334000" cy="4267200"/>
+                    </a:xfrm>
+                    <a:prstGeom prst="rect">
+                      <a:avLst/>
+                    </a:prstGeom>
+                    <a:noFill/>
+                    <a:ln w="9525">
+                      <a:noFill/>
+                      <a:headEnd/>
+                      <a:tailEnd/>
+                    </a:ln>
+                  </pic:spPr>
+                </pic:pic>
+              </a:graphicData>
+            </a:graphic>
+          </wp:inline>
+        </w:drawing>
+      </w:r>
+      <w:r>
+        <w:drawing>
+          <wp:inline>
+            <wp:extent cx="5334000" cy="4267200"/>
+            <wp:effectExtent b="0" l="0" r="0" t="0"/>
+            <wp:docPr descr="" title="" id="52" name="Picture"/>
+            <a:graphic>
+              <a:graphicData uri="http://schemas.openxmlformats.org/drawingml/2006/picture">
+                <pic:pic>
+                  <pic:nvPicPr>
+                    <pic:cNvPr descr="notebook_panel_data_files/figure-docx/Exploratory%20data%20analysis-10.png" id="53" name="Picture"/>
+                    <pic:cNvPicPr>
+                      <a:picLocks noChangeArrowheads="1" noChangeAspect="1"/>
+                    </pic:cNvPicPr>
+                  </pic:nvPicPr>
+                  <pic:blipFill>
+                    <a:blip r:embed="rId51"/>
+                    <a:stretch>
+                      <a:fillRect/>
+                    </a:stretch>
+                  </pic:blipFill>
+                  <pic:spPr bwMode="auto">
+                    <a:xfrm>
+                      <a:off x="0" y="0"/>
+                      <a:ext cx="5334000" cy="4267200"/>
+                    </a:xfrm>
+                    <a:prstGeom prst="rect">
+                      <a:avLst/>
+                    </a:prstGeom>
+                    <a:noFill/>
+                    <a:ln w="9525">
+                      <a:noFill/>
+                      <a:headEnd/>
+                      <a:tailEnd/>
+                    </a:ln>
+                  </pic:spPr>
+                </pic:pic>
+              </a:graphicData>
+            </a:graphic>
+          </wp:inline>
+        </w:drawing>
+      </w:r>
+    </w:p>
+    <w:bookmarkEnd w:id="54"/>
+    <w:bookmarkStart w:id="61" w:name="missing-values"/>
+    <w:p>
+      <w:pPr>
+        <w:pStyle w:val="Heading2"/>
+      </w:pPr>
+      <w:r>
+        <w:t xml:space="preserve">MISSING VALUES</w:t>
+      </w:r>
+    </w:p>
+    <w:p>
+      <w:pPr>
+        <w:pStyle w:val="SourceCode"/>
+      </w:pPr>
+      <w:r>
+        <w:rPr>
+          <w:rStyle w:val="NormalTok"/>
+        </w:rPr>
+        <w:t xml:space="preserve">  </w:t>
+      </w:r>
+      <w:r>
+        <w:rPr>
+          <w:rStyle w:val="FunctionTok"/>
+        </w:rPr>
+        <w:t xml:space="preserve">vis_dat</w:t>
+      </w:r>
+      <w:r>
+        <w:rPr>
+          <w:rStyle w:val="NormalTok"/>
+        </w:rPr>
+        <w:t xml:space="preserve">(nlswork)</w:t>
+      </w:r>
+    </w:p>
+    <w:p>
+      <w:pPr>
+        <w:pStyle w:val="SourceCode"/>
+      </w:pPr>
+      <w:r>
+        <w:rPr>
+          <w:rStyle w:val="VerbatimChar"/>
+        </w:rPr>
+        <w:t xml:space="preserve">## Warning: `gather_()` was deprecated in tidyr 1.2.0.</w:t>
+      </w:r>
+      <w:r>
+        <w:br/>
+      </w:r>
+      <w:r>
+        <w:rPr>
+          <w:rStyle w:val="VerbatimChar"/>
+        </w:rPr>
+        <w:t xml:space="preserve">## ℹ Please use `gather()` instead.</w:t>
+      </w:r>
+      <w:r>
+        <w:br/>
+      </w:r>
+      <w:r>
+        <w:rPr>
+          <w:rStyle w:val="VerbatimChar"/>
+        </w:rPr>
+        <w:t xml:space="preserve">## ℹ The deprecated feature was likely used in the visdat package.</w:t>
+      </w:r>
+      <w:r>
+        <w:br/>
+      </w:r>
+      <w:r>
+        <w:rPr>
+          <w:rStyle w:val="VerbatimChar"/>
+        </w:rPr>
+        <w:t xml:space="preserve">##   Please report the issue at &lt;]8;;https://github.com/ropensci/visdat/issueshttps://github.com/ropensci/visdat/issues]8;;&gt;.</w:t>
+      </w:r>
+    </w:p>
+    <w:p>
+      <w:pPr>
+        <w:pStyle w:val="FirstParagraph"/>
+      </w:pPr>
+      <w:r>
+        <w:drawing>
+          <wp:inline>
+            <wp:extent cx="5334000" cy="4267200"/>
+            <wp:effectExtent b="0" l="0" r="0" t="0"/>
+            <wp:docPr descr="" title="" id="56" name="Picture"/>
+            <a:graphic>
+              <a:graphicData uri="http://schemas.openxmlformats.org/drawingml/2006/picture">
+                <pic:pic>
+                  <pic:nvPicPr>
+                    <pic:cNvPr descr="notebook_panel_data_files/figure-docx/Missing%20values-1.png" id="57" name="Picture"/>
+                    <pic:cNvPicPr>
+                      <a:picLocks noChangeArrowheads="1" noChangeAspect="1"/>
+                    </pic:cNvPicPr>
+                  </pic:nvPicPr>
+                  <pic:blipFill>
+                    <a:blip r:embed="rId55"/>
+                    <a:stretch>
+                      <a:fillRect/>
+                    </a:stretch>
+                  </pic:blipFill>
+                  <pic:spPr bwMode="auto">
+                    <a:xfrm>
+                      <a:off x="0" y="0"/>
+                      <a:ext cx="5334000" cy="4267200"/>
+                    </a:xfrm>
+                    <a:prstGeom prst="rect">
+                      <a:avLst/>
+                    </a:prstGeom>
+                    <a:noFill/>
+                    <a:ln w="9525">
+                      <a:noFill/>
+                      <a:headEnd/>
+                      <a:tailEnd/>
+                    </a:ln>
+                  </pic:spPr>
+                </pic:pic>
+              </a:graphicData>
+            </a:graphic>
+          </wp:inline>
+        </w:drawing>
+      </w:r>
+    </w:p>
+    <w:p>
+      <w:pPr>
+        <w:pStyle w:val="SourceCode"/>
+      </w:pPr>
+      <w:r>
+        <w:rPr>
+          <w:rStyle w:val="CommentTok"/>
+        </w:rPr>
+        <w:t xml:space="preserve"># vis_miss(nlswork) # ALTERNATIVE</w:t>
+      </w:r>
+      <w:r>
+        <w:br/>
+      </w:r>
+      <w:r>
+        <w:br/>
+      </w:r>
+      <w:r>
+        <w:rPr>
+          <w:rStyle w:val="NormalTok"/>
+        </w:rPr>
+        <w:t xml:space="preserve">  </w:t>
+      </w:r>
+      <w:r>
+        <w:rPr>
+          <w:rStyle w:val="FunctionTok"/>
+        </w:rPr>
+        <w:t xml:space="preserve">gg_miss_upset</w:t>
+      </w:r>
+      <w:r>
+        <w:rPr>
+          <w:rStyle w:val="NormalTok"/>
+        </w:rPr>
+        <w:t xml:space="preserve">(nlswork)</w:t>
+      </w:r>
+    </w:p>
+    <w:p>
+      <w:pPr>
+        <w:pStyle w:val="FirstParagraph"/>
+      </w:pPr>
+      <w:r>
+        <w:drawing>
+          <wp:inline>
+            <wp:extent cx="5334000" cy="4267200"/>
+            <wp:effectExtent b="0" l="0" r="0" t="0"/>
+            <wp:docPr descr="" title="" id="59" name="Picture"/>
+            <a:graphic>
+              <a:graphicData uri="http://schemas.openxmlformats.org/drawingml/2006/picture">
+                <pic:pic>
+                  <pic:nvPicPr>
+                    <pic:cNvPr descr="notebook_panel_data_files/figure-docx/Missing%20values-2.png" id="60" name="Picture"/>
+                    <pic:cNvPicPr>
+                      <a:picLocks noChangeArrowheads="1" noChangeAspect="1"/>
+                    </pic:cNvPicPr>
+                  </pic:nvPicPr>
+                  <pic:blipFill>
+                    <a:blip r:embed="rId58"/>
+                    <a:stretch>
+                      <a:fillRect/>
+                    </a:stretch>
+                  </pic:blipFill>
+                  <pic:spPr bwMode="auto">
+                    <a:xfrm>
+                      <a:off x="0" y="0"/>
+                      <a:ext cx="5334000" cy="4267200"/>
+                    </a:xfrm>
+                    <a:prstGeom prst="rect">
+                      <a:avLst/>
+                    </a:prstGeom>
+                    <a:noFill/>
+                    <a:ln w="9525">
+                      <a:noFill/>
+                      <a:headEnd/>
+                      <a:tailEnd/>
+                    </a:ln>
+                  </pic:spPr>
+                </pic:pic>
+              </a:graphicData>
+            </a:graphic>
+          </wp:inline>
+        </w:drawing>
+      </w:r>
+    </w:p>
+    <w:bookmarkEnd w:id="61"/>
+    <w:bookmarkStart w:id="62" w:name="add-a-dataframe"/>
+    <w:p>
+      <w:pPr>
+        <w:pStyle w:val="Heading2"/>
+      </w:pPr>
+      <w:r>
+        <w:t xml:space="preserve">Add a dataframe</w:t>
+      </w:r>
+    </w:p>
+    <w:bookmarkEnd w:id="62"/>
+    <w:bookmarkStart w:id="63" w:name="export-output"/>
+    <w:p>
+      <w:pPr>
+        <w:pStyle w:val="Heading2"/>
+      </w:pPr>
+      <w:r>
+        <w:t xml:space="preserve">Export output</w:t>
+      </w:r>
+    </w:p>
+    <w:p>
+      <w:pPr>
+        <w:pStyle w:val="SourceCode"/>
+      </w:pPr>
+      <w:r>
+        <w:rPr>
+          <w:rStyle w:val="NormalTok"/>
+        </w:rPr>
+        <w:t xml:space="preserve">  </w:t>
+      </w:r>
+      <w:r>
+        <w:rPr>
+          <w:rStyle w:val="FunctionTok"/>
+        </w:rPr>
+        <w:t xml:space="preserve">stargazer</w:t>
+      </w:r>
+      <w:r>
+        <w:rPr>
+          <w:rStyle w:val="NormalTok"/>
+        </w:rPr>
+        <w:t xml:space="preserve">(nls,</w:t>
+      </w:r>
+      <w:r>
+        <w:br/>
+      </w:r>
+      <w:r>
+        <w:rPr>
+          <w:rStyle w:val="NormalTok"/>
+        </w:rPr>
+        <w:t xml:space="preserve">            </w:t>
+      </w:r>
+      <w:r>
+        <w:rPr>
+          <w:rStyle w:val="AttributeTok"/>
+        </w:rPr>
+        <w:t xml:space="preserve">title =</w:t>
+      </w:r>
+      <w:r>
+        <w:rPr>
+          <w:rStyle w:val="NormalTok"/>
+        </w:rPr>
+        <w:t xml:space="preserve"> </w:t>
+      </w:r>
+      <w:r>
+        <w:rPr>
+          <w:rStyle w:val="StringTok"/>
+        </w:rPr>
+        <w:t xml:space="preserve">"Summary statistics"</w:t>
+      </w:r>
+      <w:r>
+        <w:rPr>
+          <w:rStyle w:val="NormalTok"/>
+        </w:rPr>
+        <w:t xml:space="preserve">,</w:t>
+      </w:r>
+      <w:r>
+        <w:br/>
+      </w:r>
+      <w:r>
+        <w:rPr>
+          <w:rStyle w:val="NormalTok"/>
+        </w:rPr>
+        <w:t xml:space="preserve">            </w:t>
+      </w:r>
+      <w:r>
+        <w:rPr>
+          <w:rStyle w:val="AttributeTok"/>
+        </w:rPr>
+        <w:t xml:space="preserve">label =</w:t>
+      </w:r>
+      <w:r>
+        <w:rPr>
+          <w:rStyle w:val="NormalTok"/>
+        </w:rPr>
+        <w:t xml:space="preserve"> </w:t>
+      </w:r>
+      <w:r>
+        <w:rPr>
+          <w:rStyle w:val="StringTok"/>
+        </w:rPr>
+        <w:t xml:space="preserve">"tb:statistcis"</w:t>
+      </w:r>
+      <w:r>
+        <w:rPr>
+          <w:rStyle w:val="NormalTok"/>
+        </w:rPr>
+        <w:t xml:space="preserve">,</w:t>
+      </w:r>
+      <w:r>
+        <w:br/>
+      </w:r>
+      <w:r>
+        <w:rPr>
+          <w:rStyle w:val="NormalTok"/>
+        </w:rPr>
+        <w:t xml:space="preserve">            </w:t>
+      </w:r>
+      <w:r>
+        <w:rPr>
+          <w:rStyle w:val="AttributeTok"/>
+        </w:rPr>
+        <w:t xml:space="preserve">table.placement =</w:t>
+      </w:r>
+      <w:r>
+        <w:rPr>
+          <w:rStyle w:val="NormalTok"/>
+        </w:rPr>
+        <w:t xml:space="preserve"> </w:t>
+      </w:r>
+      <w:r>
+        <w:rPr>
+          <w:rStyle w:val="StringTok"/>
+        </w:rPr>
+        <w:t xml:space="preserve">"ht"</w:t>
+      </w:r>
+      <w:r>
+        <w:rPr>
+          <w:rStyle w:val="NormalTok"/>
+        </w:rPr>
+        <w:t xml:space="preserve">,</w:t>
+      </w:r>
+      <w:r>
+        <w:br/>
+      </w:r>
+      <w:r>
+        <w:rPr>
+          <w:rStyle w:val="NormalTok"/>
+        </w:rPr>
+        <w:t xml:space="preserve">            </w:t>
+      </w:r>
+      <w:r>
+        <w:rPr>
+          <w:rStyle w:val="AttributeTok"/>
+        </w:rPr>
+        <w:t xml:space="preserve">header=</w:t>
+      </w:r>
+      <w:r>
+        <w:rPr>
+          <w:rStyle w:val="ConstantTok"/>
+        </w:rPr>
+        <w:t xml:space="preserve">FALSE</w:t>
+      </w:r>
+      <w:r>
+        <w:rPr>
+          <w:rStyle w:val="NormalTok"/>
+        </w:rPr>
+        <w:t xml:space="preserve">,</w:t>
+      </w:r>
+      <w:r>
+        <w:rPr>
+          <w:rStyle w:val="AttributeTok"/>
+        </w:rPr>
+        <w:t xml:space="preserve">type=</w:t>
+      </w:r>
+      <w:r>
+        <w:rPr>
+          <w:rStyle w:val="StringTok"/>
+        </w:rPr>
+        <w:t xml:space="preserve">"text"</w:t>
+      </w:r>
+      <w:r>
+        <w:rPr>
+          <w:rStyle w:val="NormalTok"/>
+        </w:rPr>
+        <w:t xml:space="preserve">)</w:t>
+      </w:r>
+    </w:p>
+    <w:p>
+      <w:pPr>
+        <w:pStyle w:val="SourceCode"/>
+      </w:pPr>
+      <w:r>
+        <w:rPr>
+          <w:rStyle w:val="VerbatimChar"/>
+        </w:rPr>
+        <w:t xml:space="preserve">## </w:t>
+      </w:r>
+      <w:r>
+        <w:br/>
+      </w:r>
+      <w:r>
+        <w:rPr>
+          <w:rStyle w:val="VerbatimChar"/>
+        </w:rPr>
+        <w:t xml:space="preserve">## Summary statistics</w:t>
+      </w:r>
+      <w:r>
+        <w:br/>
+      </w:r>
+      <w:r>
+        <w:rPr>
+          <w:rStyle w:val="VerbatimChar"/>
+        </w:rPr>
+        <w:t xml:space="preserve">## =================================================</w:t>
+      </w:r>
+      <w:r>
+        <w:br/>
+      </w:r>
+      <w:r>
+        <w:rPr>
+          <w:rStyle w:val="VerbatimChar"/>
+        </w:rPr>
+        <w:t xml:space="preserve">## Statistic   N      Mean    St. Dev.   Min   Max  </w:t>
+      </w:r>
+      <w:r>
+        <w:br/>
+      </w:r>
+      <w:r>
+        <w:rPr>
+          <w:rStyle w:val="VerbatimChar"/>
+        </w:rPr>
+        <w:t xml:space="preserve">## -------------------------------------------------</w:t>
+      </w:r>
+      <w:r>
+        <w:br/>
+      </w:r>
+      <w:r>
+        <w:rPr>
+          <w:rStyle w:val="VerbatimChar"/>
+        </w:rPr>
+        <w:t xml:space="preserve">## idcode    28,534 2,601.284 1,487.359   1   5,159 </w:t>
+      </w:r>
+      <w:r>
+        <w:br/>
+      </w:r>
+      <w:r>
+        <w:rPr>
+          <w:rStyle w:val="VerbatimChar"/>
+        </w:rPr>
+        <w:t xml:space="preserve">## year      28,534  77.959     6.384    68     88  </w:t>
+      </w:r>
+      <w:r>
+        <w:br/>
+      </w:r>
+      <w:r>
+        <w:rPr>
+          <w:rStyle w:val="VerbatimChar"/>
+        </w:rPr>
+        <w:t xml:space="preserve">## birth_yr  28,534  48.085     3.013    41     54  </w:t>
+      </w:r>
+      <w:r>
+        <w:br/>
+      </w:r>
+      <w:r>
+        <w:rPr>
+          <w:rStyle w:val="VerbatimChar"/>
+        </w:rPr>
+        <w:t xml:space="preserve">## age       28,510  29.045     6.701    14     46  </w:t>
+      </w:r>
+      <w:r>
+        <w:br/>
+      </w:r>
+      <w:r>
+        <w:rPr>
+          <w:rStyle w:val="VerbatimChar"/>
+        </w:rPr>
+        <w:t xml:space="preserve">## race      28,534   1.303     0.482     1     3   </w:t>
+      </w:r>
+      <w:r>
+        <w:br/>
+      </w:r>
+      <w:r>
+        <w:rPr>
+          <w:rStyle w:val="VerbatimChar"/>
+        </w:rPr>
+        <w:t xml:space="preserve">## msp       28,518   0.603     0.489     0     1   </w:t>
+      </w:r>
+      <w:r>
+        <w:br/>
+      </w:r>
+      <w:r>
+        <w:rPr>
+          <w:rStyle w:val="VerbatimChar"/>
+        </w:rPr>
+        <w:t xml:space="preserve">## nev_mar   28,518   0.230     0.421     0     1   </w:t>
+      </w:r>
+      <w:r>
+        <w:br/>
+      </w:r>
+      <w:r>
+        <w:rPr>
+          <w:rStyle w:val="VerbatimChar"/>
+        </w:rPr>
+        <w:t xml:space="preserve">## grade     28,532  12.533     2.324     0     18  </w:t>
+      </w:r>
+      <w:r>
+        <w:br/>
+      </w:r>
+      <w:r>
+        <w:rPr>
+          <w:rStyle w:val="VerbatimChar"/>
+        </w:rPr>
+        <w:t xml:space="preserve">## collgrad  28,534   0.168     0.374     0     1   </w:t>
+      </w:r>
+      <w:r>
+        <w:br/>
+      </w:r>
+      <w:r>
+        <w:rPr>
+          <w:rStyle w:val="VerbatimChar"/>
+        </w:rPr>
+        <w:t xml:space="preserve">## not_smsa  28,526   0.282     0.450     0     1   </w:t>
+      </w:r>
+      <w:r>
+        <w:br/>
+      </w:r>
+      <w:r>
+        <w:rPr>
+          <w:rStyle w:val="VerbatimChar"/>
+        </w:rPr>
+        <w:t xml:space="preserve">## c_city    28,526   0.357     0.479     0     1   </w:t>
+      </w:r>
+      <w:r>
+        <w:br/>
+      </w:r>
+      <w:r>
+        <w:rPr>
+          <w:rStyle w:val="VerbatimChar"/>
+        </w:rPr>
+        <w:t xml:space="preserve">## south     28,526   0.410     0.492     0     1   </w:t>
+      </w:r>
+      <w:r>
+        <w:br/>
+      </w:r>
+      <w:r>
+        <w:rPr>
+          <w:rStyle w:val="VerbatimChar"/>
+        </w:rPr>
+        <w:t xml:space="preserve">## ind_code  28,193   7.693     2.994     1     12  </w:t>
+      </w:r>
+      <w:r>
+        <w:br/>
+      </w:r>
+      <w:r>
+        <w:rPr>
+          <w:rStyle w:val="VerbatimChar"/>
+        </w:rPr>
+        <w:t xml:space="preserve">## occ_code  28,413   4.778     3.065     1     13  </w:t>
+      </w:r>
+      <w:r>
+        <w:br/>
+      </w:r>
+      <w:r>
+        <w:rPr>
+          <w:rStyle w:val="VerbatimChar"/>
+        </w:rPr>
+        <w:t xml:space="preserve">## union     19,238   0.234     0.424     0     1   </w:t>
+      </w:r>
+      <w:r>
+        <w:br/>
+      </w:r>
+      <w:r>
+        <w:rPr>
+          <w:rStyle w:val="VerbatimChar"/>
+        </w:rPr>
+        <w:t xml:space="preserve">## wks_ue    22,830   2.548     7.294     0     76  </w:t>
+      </w:r>
+      <w:r>
+        <w:br/>
+      </w:r>
+      <w:r>
+        <w:rPr>
+          <w:rStyle w:val="VerbatimChar"/>
+        </w:rPr>
+        <w:t xml:space="preserve">## ttl_exp   28,534   6.215     4.652   0.000 28.885</w:t>
+      </w:r>
+      <w:r>
+        <w:br/>
+      </w:r>
+      <w:r>
+        <w:rPr>
+          <w:rStyle w:val="VerbatimChar"/>
+        </w:rPr>
+        <w:t xml:space="preserve">## tenure    28,101   3.124     3.751   0.000 25.917</w:t>
+      </w:r>
+      <w:r>
+        <w:br/>
+      </w:r>
+      <w:r>
+        <w:rPr>
+          <w:rStyle w:val="VerbatimChar"/>
+        </w:rPr>
+        <w:t xml:space="preserve">## hours     28,467  36.560     9.870     1    168  </w:t>
+      </w:r>
+      <w:r>
+        <w:br/>
+      </w:r>
+      <w:r>
+        <w:rPr>
+          <w:rStyle w:val="VerbatimChar"/>
+        </w:rPr>
+        <w:t xml:space="preserve">## wks_work  27,831  53.989    29.032     0    104  </w:t>
+      </w:r>
+      <w:r>
+        <w:br/>
+      </w:r>
+      <w:r>
+        <w:rPr>
+          <w:rStyle w:val="VerbatimChar"/>
+        </w:rPr>
+        <w:t xml:space="preserve">## ln_wage   28,534   1.675     0.478   0.000 5.264 </w:t>
+      </w:r>
+      <w:r>
+        <w:br/>
+      </w:r>
+      <w:r>
+        <w:rPr>
+          <w:rStyle w:val="VerbatimChar"/>
+        </w:rPr>
+        <w:t xml:space="preserve">## -------------------------------------------------</w:t>
+      </w:r>
+    </w:p>
+    <w:bookmarkEnd w:id="63"/>
+    <w:bookmarkStart w:id="64" w:name="produce-a-graph"/>
+    <w:p>
+      <w:pPr>
+        <w:pStyle w:val="Heading2"/>
+      </w:pPr>
+      <w:r>
+        <w:t xml:space="preserve">Produce a graph</w:t>
+      </w:r>
+    </w:p>
+    <w:bookmarkEnd w:id="64"/>
+    <w:bookmarkStart w:id="65" w:name="save-the-graph"/>
+    <w:p>
+      <w:pPr>
+        <w:pStyle w:val="Heading2"/>
+      </w:pPr>
+      <w:r>
+        <w:t xml:space="preserve">Save the graph</w:t>
+      </w:r>
+    </w:p>
+    <w:bookmarkEnd w:id="65"/>
+    <w:bookmarkStart w:id="66" w:name="tabulations-and-further-statistics"/>
+    <w:p>
+      <w:pPr>
+        <w:pStyle w:val="Heading2"/>
+      </w:pPr>
+      <w:r>
+        <w:t xml:space="preserve">Tabulations and further statistics</w:t>
+      </w:r>
+    </w:p>
+    <w:p>
+      <w:pPr>
+        <w:pStyle w:val="SourceCode"/>
+      </w:pPr>
+      <w:r>
+        <w:rPr>
+          <w:rStyle w:val="VerbatimChar"/>
+        </w:rPr>
+        <w:t xml:space="preserve">##  nlswork$race     n    percent</w:t>
+      </w:r>
+      <w:r>
+        <w:br/>
+      </w:r>
+      <w:r>
+        <w:rPr>
+          <w:rStyle w:val="VerbatimChar"/>
+        </w:rPr>
+        <w:t xml:space="preserve">##             1 20180 0.70722647</w:t>
+      </w:r>
+      <w:r>
+        <w:br/>
+      </w:r>
+      <w:r>
+        <w:rPr>
+          <w:rStyle w:val="VerbatimChar"/>
+        </w:rPr>
+        <w:t xml:space="preserve">##             2  8051 0.28215462</w:t>
+      </w:r>
+      <w:r>
+        <w:br/>
+      </w:r>
+      <w:r>
+        <w:rPr>
+          <w:rStyle w:val="VerbatimChar"/>
+        </w:rPr>
+        <w:t xml:space="preserve">##             3   303 0.01061891</w:t>
+      </w:r>
+    </w:p>
+    <w:p>
+      <w:pPr>
+        <w:pStyle w:val="SourceCode"/>
+      </w:pPr>
+      <w:r>
+        <w:rPr>
+          <w:rStyle w:val="VerbatimChar"/>
+        </w:rPr>
+        <w:t xml:space="preserve">## Frequencies  </w:t>
+      </w:r>
+      <w:r>
+        <w:br/>
+      </w:r>
+      <w:r>
+        <w:rPr>
+          <w:rStyle w:val="VerbatimChar"/>
+        </w:rPr>
+        <w:t xml:space="preserve">## nlswork$year  </w:t>
+      </w:r>
+      <w:r>
+        <w:br/>
+      </w:r>
+      <w:r>
+        <w:rPr>
+          <w:rStyle w:val="VerbatimChar"/>
+        </w:rPr>
+        <w:t xml:space="preserve">## Label: interview year  </w:t>
+      </w:r>
+      <w:r>
+        <w:br/>
+      </w:r>
+      <w:r>
+        <w:rPr>
+          <w:rStyle w:val="VerbatimChar"/>
+        </w:rPr>
+        <w:t xml:space="preserve">## Type: Numeric  </w:t>
+      </w:r>
+      <w:r>
+        <w:br/>
+      </w:r>
+      <w:r>
+        <w:rPr>
+          <w:rStyle w:val="VerbatimChar"/>
+        </w:rPr>
+        <w:t xml:space="preserve">## </w:t>
+      </w:r>
+      <w:r>
+        <w:br/>
+      </w:r>
+      <w:r>
+        <w:rPr>
+          <w:rStyle w:val="VerbatimChar"/>
+        </w:rPr>
+        <w:t xml:space="preserve">##                Freq   % Valid   % Valid Cum.   % Total   % Total Cum.</w:t>
+      </w:r>
+      <w:r>
+        <w:br/>
+      </w:r>
+      <w:r>
+        <w:rPr>
+          <w:rStyle w:val="VerbatimChar"/>
+        </w:rPr>
+        <w:t xml:space="preserve">## ----------- ------- --------- -------------- --------- --------------</w:t>
+      </w:r>
+      <w:r>
+        <w:br/>
+      </w:r>
+      <w:r>
+        <w:rPr>
+          <w:rStyle w:val="VerbatimChar"/>
+        </w:rPr>
+        <w:t xml:space="preserve">##          88    2272      7.96           7.96      7.96           7.96</w:t>
+      </w:r>
+      <w:r>
+        <w:br/>
+      </w:r>
+      <w:r>
+        <w:rPr>
+          <w:rStyle w:val="VerbatimChar"/>
+        </w:rPr>
+        <w:t xml:space="preserve">##          77    2171      7.61          15.57      7.61          15.57</w:t>
+      </w:r>
+      <w:r>
+        <w:br/>
+      </w:r>
+      <w:r>
+        <w:rPr>
+          <w:rStyle w:val="VerbatimChar"/>
+        </w:rPr>
+        <w:t xml:space="preserve">##          87    2164      7.58          23.15      7.58          23.15</w:t>
+      </w:r>
+      <w:r>
+        <w:br/>
+      </w:r>
+      <w:r>
+        <w:rPr>
+          <w:rStyle w:val="VerbatimChar"/>
+        </w:rPr>
+        <w:t xml:space="preserve">##          75    2141      7.50          30.66      7.50          30.66</w:t>
+      </w:r>
+      <w:r>
+        <w:br/>
+      </w:r>
+      <w:r>
+        <w:rPr>
+          <w:rStyle w:val="VerbatimChar"/>
+        </w:rPr>
+        <w:t xml:space="preserve">##          82    2085      7.31          37.97      7.31          37.97</w:t>
+      </w:r>
+      <w:r>
+        <w:br/>
+      </w:r>
+      <w:r>
+        <w:rPr>
+          <w:rStyle w:val="VerbatimChar"/>
+        </w:rPr>
+        <w:t xml:space="preserve">##          85    2085      7.31          45.27      7.31          45.27</w:t>
+      </w:r>
+      <w:r>
+        <w:br/>
+      </w:r>
+      <w:r>
+        <w:rPr>
+          <w:rStyle w:val="VerbatimChar"/>
+        </w:rPr>
+        <w:t xml:space="preserve">##          83    1987      6.96          52.24      6.96          52.24</w:t>
+      </w:r>
+      <w:r>
+        <w:br/>
+      </w:r>
+      <w:r>
+        <w:rPr>
+          <w:rStyle w:val="VerbatimChar"/>
+        </w:rPr>
+        <w:t xml:space="preserve">##          73    1981      6.94          59.18      6.94          59.18</w:t>
+      </w:r>
+      <w:r>
+        <w:br/>
+      </w:r>
+      <w:r>
+        <w:rPr>
+          <w:rStyle w:val="VerbatimChar"/>
+        </w:rPr>
+        <w:t xml:space="preserve">##          78    1964      6.88          66.06      6.88          66.06</w:t>
+      </w:r>
+      <w:r>
+        <w:br/>
+      </w:r>
+      <w:r>
+        <w:rPr>
+          <w:rStyle w:val="VerbatimChar"/>
+        </w:rPr>
+        <w:t xml:space="preserve">##          71    1851      6.49          72.55      6.49          72.55</w:t>
+      </w:r>
+      <w:r>
+        <w:br/>
+      </w:r>
+      <w:r>
+        <w:rPr>
+          <w:rStyle w:val="VerbatimChar"/>
+        </w:rPr>
+        <w:t xml:space="preserve">##          80    1847      6.47          79.02      6.47          79.02</w:t>
+      </w:r>
+      <w:r>
+        <w:br/>
+      </w:r>
+      <w:r>
+        <w:rPr>
+          <w:rStyle w:val="VerbatimChar"/>
+        </w:rPr>
+        <w:t xml:space="preserve">##          72    1693      5.93          84.95      5.93          84.95</w:t>
+      </w:r>
+      <w:r>
+        <w:br/>
+      </w:r>
+      <w:r>
+        <w:rPr>
+          <w:rStyle w:val="VerbatimChar"/>
+        </w:rPr>
+        <w:t xml:space="preserve">##          70    1686      5.91          90.86      5.91          90.86</w:t>
+      </w:r>
+      <w:r>
+        <w:br/>
+      </w:r>
+      <w:r>
+        <w:rPr>
+          <w:rStyle w:val="VerbatimChar"/>
+        </w:rPr>
+        <w:t xml:space="preserve">##          68    1375      4.82          95.68      4.82          95.68</w:t>
+      </w:r>
+      <w:r>
+        <w:br/>
+      </w:r>
+      <w:r>
+        <w:rPr>
+          <w:rStyle w:val="VerbatimChar"/>
+        </w:rPr>
+        <w:t xml:space="preserve">##          69    1232      4.32         100.00      4.32         100.00</w:t>
+      </w:r>
+      <w:r>
+        <w:br/>
+      </w:r>
+      <w:r>
+        <w:rPr>
+          <w:rStyle w:val="VerbatimChar"/>
+        </w:rPr>
+        <w:t xml:space="preserve">##        &lt;NA&gt;       0                               0.00         100.00</w:t>
+      </w:r>
+      <w:r>
+        <w:br/>
+      </w:r>
+      <w:r>
+        <w:rPr>
+          <w:rStyle w:val="VerbatimChar"/>
+        </w:rPr>
+        <w:t xml:space="preserve">##       Total   28534    100.00         100.00    100.00         100.00</w:t>
+      </w:r>
+    </w:p>
+    <w:p>
+      <w:pPr>
+        <w:pStyle w:val="SourceCode"/>
+      </w:pPr>
+      <w:r>
+        <w:rPr>
+          <w:rStyle w:val="VerbatimChar"/>
+        </w:rPr>
+        <w:t xml:space="preserve">## Frequencies  </w:t>
+      </w:r>
+      <w:r>
+        <w:br/>
+      </w:r>
+      <w:r>
+        <w:rPr>
+          <w:rStyle w:val="VerbatimChar"/>
+        </w:rPr>
+        <w:t xml:space="preserve">## nlswork$race  </w:t>
+      </w:r>
+      <w:r>
+        <w:br/>
+      </w:r>
+      <w:r>
+        <w:rPr>
+          <w:rStyle w:val="VerbatimChar"/>
+        </w:rPr>
+        <w:t xml:space="preserve">## Label: 1=white, 2=black, 3=other  </w:t>
+      </w:r>
+      <w:r>
+        <w:br/>
+      </w:r>
+      <w:r>
+        <w:rPr>
+          <w:rStyle w:val="VerbatimChar"/>
+        </w:rPr>
+        <w:t xml:space="preserve">## Type: Numeric  </w:t>
+      </w:r>
+      <w:r>
+        <w:br/>
+      </w:r>
+      <w:r>
+        <w:rPr>
+          <w:rStyle w:val="VerbatimChar"/>
+        </w:rPr>
+        <w:t xml:space="preserve">## </w:t>
+      </w:r>
+      <w:r>
+        <w:br/>
+      </w:r>
+      <w:r>
+        <w:rPr>
+          <w:rStyle w:val="VerbatimChar"/>
+        </w:rPr>
+        <w:t xml:space="preserve">##                Freq   % Valid   % Valid Cum.   % Total   % Total Cum.</w:t>
+      </w:r>
+      <w:r>
+        <w:br/>
+      </w:r>
+      <w:r>
+        <w:rPr>
+          <w:rStyle w:val="VerbatimChar"/>
+        </w:rPr>
+        <w:t xml:space="preserve">## ----------- ------- --------- -------------- --------- --------------</w:t>
+      </w:r>
+      <w:r>
+        <w:br/>
+      </w:r>
+      <w:r>
+        <w:rPr>
+          <w:rStyle w:val="VerbatimChar"/>
+        </w:rPr>
+        <w:t xml:space="preserve">##           1   20180     70.72          70.72     70.72          70.72</w:t>
+      </w:r>
+      <w:r>
+        <w:br/>
+      </w:r>
+      <w:r>
+        <w:rPr>
+          <w:rStyle w:val="VerbatimChar"/>
+        </w:rPr>
+        <w:t xml:space="preserve">##           2    8051     28.22          98.94     28.22          98.94</w:t>
+      </w:r>
+      <w:r>
+        <w:br/>
+      </w:r>
+      <w:r>
+        <w:rPr>
+          <w:rStyle w:val="VerbatimChar"/>
+        </w:rPr>
+        <w:t xml:space="preserve">##           3     303      1.06         100.00      1.06         100.00</w:t>
+      </w:r>
+      <w:r>
+        <w:br/>
+      </w:r>
+      <w:r>
+        <w:rPr>
+          <w:rStyle w:val="VerbatimChar"/>
+        </w:rPr>
+        <w:t xml:space="preserve">##        &lt;NA&gt;       0                               0.00         100.00</w:t>
+      </w:r>
+      <w:r>
+        <w:br/>
+      </w:r>
+      <w:r>
+        <w:rPr>
+          <w:rStyle w:val="VerbatimChar"/>
+        </w:rPr>
+        <w:t xml:space="preserve">##       Total   28534    100.00         100.00    100.00         100.00</w:t>
+      </w:r>
+    </w:p>
+    <w:bookmarkEnd w:id="66"/>
+    <w:bookmarkEnd w:id="67"/>
+    <w:bookmarkStart w:id="73" w:name="X4f27cf0bbe0ffe4c964b206441f2dadecbae44e"/>
+    <w:p>
+      <w:pPr>
+        <w:pStyle w:val="Heading1"/>
+      </w:pPr>
+      <w:r>
+        <w:t xml:space="preserve">A new dataset: exclude onservations with missing information in a subset of variables</w:t>
+      </w:r>
+    </w:p>
+    <w:bookmarkStart w:id="68" w:name="add-variable"/>
+    <w:p>
+      <w:pPr>
+        <w:pStyle w:val="Heading2"/>
+      </w:pPr>
+      <w:r>
+        <w:t xml:space="preserve">Add variable</w:t>
+      </w:r>
+    </w:p>
+    <w:bookmarkEnd w:id="68"/>
+    <w:bookmarkStart w:id="72" w:name="plot-variables-means"/>
+    <w:p>
+      <w:pPr>
+        <w:pStyle w:val="Heading2"/>
+      </w:pPr>
+      <w:r>
+        <w:t xml:space="preserve">Plot variables means</w:t>
+      </w:r>
+    </w:p>
+    <w:p>
+      <w:pPr>
+        <w:pStyle w:val="SourceCode"/>
+      </w:pPr>
+      <w:r>
+        <w:rPr>
+          <w:rStyle w:val="VerbatimChar"/>
+        </w:rPr>
+        <w:t xml:space="preserve">## Warning in arrows(x, li, x, pmax(y - gap, li), col = barcol, lwd = lwd, :</w:t>
+      </w:r>
+      <w:r>
+        <w:br/>
+      </w:r>
+      <w:r>
+        <w:rPr>
+          <w:rStyle w:val="VerbatimChar"/>
+        </w:rPr>
+        <w:t xml:space="preserve">## zero-length arrow is of indeterminate angle and so skipped</w:t>
+      </w:r>
+    </w:p>
+    <w:p>
+      <w:pPr>
+        <w:pStyle w:val="SourceCode"/>
+      </w:pPr>
+      <w:r>
+        <w:rPr>
+          <w:rStyle w:val="VerbatimChar"/>
+        </w:rPr>
+        <w:t xml:space="preserve">## Warning in arrows(x, ui, x, pmin(y + gap, ui), col = barcol, lwd = lwd, :</w:t>
+      </w:r>
+      <w:r>
+        <w:br/>
+      </w:r>
+      <w:r>
+        <w:rPr>
+          <w:rStyle w:val="VerbatimChar"/>
+        </w:rPr>
+        <w:t xml:space="preserve">## zero-length arrow is of indeterminate angle and so skipped</w:t>
+      </w:r>
+    </w:p>
+    <w:p>
+      <w:pPr>
+        <w:pStyle w:val="FirstParagraph"/>
+      </w:pPr>
+      <w:r>
+        <w:drawing>
+          <wp:inline>
+            <wp:extent cx="5334000" cy="4267200"/>
+            <wp:effectExtent b="0" l="0" r="0" t="0"/>
+            <wp:docPr descr="" title="" id="70" name="Picture"/>
+            <a:graphic>
+              <a:graphicData uri="http://schemas.openxmlformats.org/drawingml/2006/picture">
+                <pic:pic>
+                  <pic:nvPicPr>
+                    <pic:cNvPr descr="notebook_panel_data_files/figure-docx/Plot%20variables%20means-1.png" id="71" name="Picture"/>
+                    <pic:cNvPicPr>
+                      <a:picLocks noChangeArrowheads="1" noChangeAspect="1"/>
+                    </pic:cNvPicPr>
+                  </pic:nvPicPr>
+                  <pic:blipFill>
+                    <a:blip r:embed="rId69"/>
+                    <a:stretch>
+                      <a:fillRect/>
+                    </a:stretch>
+                  </pic:blipFill>
+                  <pic:spPr bwMode="auto">
+                    <a:xfrm>
+                      <a:off x="0" y="0"/>
+                      <a:ext cx="5334000" cy="4267200"/>
+                    </a:xfrm>
+                    <a:prstGeom prst="rect">
+                      <a:avLst/>
+                    </a:prstGeom>
+                    <a:noFill/>
+                    <a:ln w="9525">
+                      <a:noFill/>
+                      <a:headEnd/>
+                      <a:tailEnd/>
+                    </a:ln>
+                  </pic:spPr>
+                </pic:pic>
+              </a:graphicData>
+            </a:graphic>
+          </wp:inline>
+        </w:drawing>
+      </w:r>
+    </w:p>
+    <w:bookmarkEnd w:id="72"/>
+    <w:bookmarkEnd w:id="73"/>
+    <w:bookmarkStart w:id="77" w:name="regression-analysis"/>
     <w:p>
       <w:pPr>
         <w:pStyle w:val="Heading1"/>
@@ -3487,7 +4154,7 @@
         <w:t xml:space="preserve">POLS estimator with cluster-robust standard errors</w:t>
       </w:r>
     </w:p>
-    <w:bookmarkStart w:id="49" w:name="q1"/>
+    <w:bookmarkStart w:id="75" w:name="q1"/>
     <w:p>
       <w:pPr>
         <w:pStyle w:val="Heading2"/>
@@ -3500,7 +4167,7 @@
         <w:t xml:space="preserve">Q1</w:t>
       </w:r>
     </w:p>
-    <w:bookmarkStart w:id="48" w:name="pooled-ols-model"/>
+    <w:bookmarkStart w:id="74" w:name="pooled-ols-model"/>
     <w:p>
       <w:pPr>
         <w:pStyle w:val="Heading3"/>
@@ -3509,9 +4176,9 @@
         <w:t xml:space="preserve">Pooled OLS model</w:t>
       </w:r>
     </w:p>
-    <w:bookmarkEnd w:id="48"/>
-    <w:bookmarkEnd w:id="49"/>
-    <w:bookmarkStart w:id="50" w:name="export-regression-output"/>
+    <w:bookmarkEnd w:id="74"/>
+    <w:bookmarkEnd w:id="75"/>
+    <w:bookmarkStart w:id="76" w:name="export-regression-output"/>
     <w:p>
       <w:pPr>
         <w:pStyle w:val="Heading2"/>
@@ -3813,9 +4480,9 @@
         <w:t xml:space="preserve"># ftable(c_city) # 1 if central city</w:t>
       </w:r>
     </w:p>
-    <w:bookmarkEnd w:id="50"/>
-    <w:bookmarkEnd w:id="51"/>
-    <w:bookmarkStart w:id="54" w:name="clustered-standard-errors"/>
+    <w:bookmarkEnd w:id="76"/>
+    <w:bookmarkEnd w:id="77"/>
+    <w:bookmarkStart w:id="80" w:name="clustered-standard-errors"/>
     <w:p>
       <w:pPr>
         <w:pStyle w:val="Heading1"/>
@@ -5040,7 +5707,7 @@
         <w:t xml:space="preserve">## Notes:           Standard errors in parentheses.</w:t>
       </w:r>
     </w:p>
-    <w:bookmarkStart w:id="53" w:name="q2"/>
+    <w:bookmarkStart w:id="79" w:name="q2"/>
     <w:p>
       <w:pPr>
         <w:pStyle w:val="Heading2"/>
@@ -5053,7 +5720,7 @@
         <w:t xml:space="preserve">Q2</w:t>
       </w:r>
     </w:p>
-    <w:bookmarkStart w:id="52" w:name="random-effects-estimator-re"/>
+    <w:bookmarkStart w:id="78" w:name="random-effects-estimator-re"/>
     <w:p>
       <w:pPr>
         <w:pStyle w:val="Heading3"/>
@@ -5078,15 +5745,15 @@
         <w:t xml:space="preserve">SEE THE DISCUSSION HERE for the comparison between R and Stata</w:t>
       </w:r>
     </w:p>
-    <w:bookmarkEnd w:id="52"/>
-    <w:bookmarkEnd w:id="53"/>
-    <w:bookmarkEnd w:id="54"/>
-    <w:bookmarkStart w:id="63" w:name="Xd93907d1f65d82ff9967d937ba876ba6d9658ed"/>
+    <w:bookmarkEnd w:id="78"/>
+    <w:bookmarkEnd w:id="79"/>
+    <w:bookmarkEnd w:id="80"/>
+    <w:bookmarkStart w:id="89" w:name="Xd93907d1f65d82ff9967d937ba876ba6d9658ed"/>
     <w:p>
       <w:pPr>
         <w:pStyle w:val="Heading1"/>
       </w:pPr>
-      <w:hyperlink r:id="rId55">
+      <w:hyperlink r:id="rId81">
         <w:r>
           <w:rPr>
             <w:rStyle w:val="Hyperlink"/>
@@ -8415,7 +9082,7 @@
         <w:t xml:space="preserve">## Notes:           Standard errors in parentheses.</w:t>
       </w:r>
     </w:p>
-    <w:bookmarkStart w:id="56" w:name="X3cd66bbba27b60ea9f91fde42222f5158f2a907"/>
+    <w:bookmarkStart w:id="82" w:name="X3cd66bbba27b60ea9f91fde42222f5158f2a907"/>
     <w:p>
       <w:pPr>
         <w:pStyle w:val="Heading2"/>
@@ -8494,7 +9161,7 @@
         <w:rPr>
           <w:rStyle w:val="VerbatimChar"/>
         </w:rPr>
-        <w:t xml:space="preserve">##  Lagrange Multiplier Test - (Breusch-Pagan) for unbalanced panels</w:t>
+        <w:t xml:space="preserve">##  Lagrange Multiplier Test - (Breusch-Pagan)</w:t>
       </w:r>
       <w:r>
         <w:br/>
@@ -8793,7 +9460,7 @@
               <w:jc w:val="left"/>
             </w:pPr>
             <w:r>
-              <w:t xml:space="preserve">Lagrange Multiplier Test - (Breusch-Pagan) for unbalanced panels</w:t>
+              <w:t xml:space="preserve">Lagrange Multiplier Test - (Breusch-Pagan)</w:t>
             </w:r>
           </w:p>
         </w:tc>
@@ -8811,8 +9478,8 @@
         </w:tc>
       </w:tr>
     </w:tbl>
-    <w:bookmarkEnd w:id="56"/>
-    <w:bookmarkStart w:id="57" w:name="fixed-effects-estimator-fe"/>
+    <w:bookmarkEnd w:id="82"/>
+    <w:bookmarkStart w:id="83" w:name="fixed-effects-estimator-fe"/>
     <w:p>
       <w:pPr>
         <w:pStyle w:val="Heading2"/>
@@ -12867,8 +13534,8 @@
         <w:t xml:space="preserve">##  Naive-F  80.4      2     4133 &lt;0.001 ***</w:t>
       </w:r>
     </w:p>
-    <w:bookmarkEnd w:id="57"/>
-    <w:bookmarkStart w:id="58" w:name="lsdv-estimator"/>
+    <w:bookmarkEnd w:id="83"/>
+    <w:bookmarkStart w:id="84" w:name="lsdv-estimator"/>
     <w:p>
       <w:pPr>
         <w:pStyle w:val="Heading2"/>
@@ -15073,8 +15740,8 @@
         <w:t xml:space="preserve">## Notes:            Standard errors in parentheses.</w:t>
       </w:r>
     </w:p>
-    <w:bookmarkEnd w:id="58"/>
-    <w:bookmarkStart w:id="59" w:name="hausman-test"/>
+    <w:bookmarkEnd w:id="84"/>
+    <w:bookmarkStart w:id="85" w:name="hausman-test"/>
     <w:p>
       <w:pPr>
         <w:pStyle w:val="Heading2"/>
@@ -15612,8 +16279,8 @@
         <w:t xml:space="preserve">## alternative hypothesis: one model is inconsistent</w:t>
       </w:r>
     </w:p>
-    <w:bookmarkEnd w:id="59"/>
-    <w:bookmarkStart w:id="60" w:name="be-estimator"/>
+    <w:bookmarkEnd w:id="85"/>
+    <w:bookmarkStart w:id="86" w:name="be-estimator"/>
     <w:p>
       <w:pPr>
         <w:pStyle w:val="Heading2"/>
@@ -16220,8 +16887,8 @@
         <w:t xml:space="preserve">## F-statistic: 304.083 on 9 and 4124 DF, p-value: &lt; 2.22e-16</w:t>
       </w:r>
     </w:p>
-    <w:bookmarkEnd w:id="60"/>
-    <w:bookmarkStart w:id="61" w:name="fd-estimator"/>
+    <w:bookmarkEnd w:id="86"/>
+    <w:bookmarkStart w:id="87" w:name="fd-estimator"/>
     <w:p>
       <w:pPr>
         <w:pStyle w:val="Heading2"/>
@@ -16831,8 +17498,8 @@
         <w:t xml:space="preserve">## F-statistic: 85.5285 on 8 and 14865 DF, p-value: &lt; 2.22e-16</w:t>
       </w:r>
     </w:p>
-    <w:bookmarkEnd w:id="61"/>
-    <w:bookmarkStart w:id="62" w:name="output-table"/>
+    <w:bookmarkEnd w:id="87"/>
+    <w:bookmarkStart w:id="88" w:name="output-table"/>
     <w:p>
       <w:pPr>
         <w:pStyle w:val="Heading2"/>
@@ -17814,9 +18481,9 @@
         <w:t xml:space="preserve">## Notes:   Standard errors in parentheses.</w:t>
       </w:r>
     </w:p>
-    <w:bookmarkEnd w:id="62"/>
-    <w:bookmarkEnd w:id="63"/>
-    <w:bookmarkStart w:id="71" w:name="X419301220083fbd9525a2b96065179ce1aafe88"/>
+    <w:bookmarkEnd w:id="88"/>
+    <w:bookmarkEnd w:id="89"/>
+    <w:bookmarkStart w:id="97" w:name="X419301220083fbd9525a2b96065179ce1aafe88"/>
     <w:p>
       <w:pPr>
         <w:pStyle w:val="Heading1"/>
@@ -17825,7 +18492,7 @@
         <w:t xml:space="preserve">FURTHER SPECIFICATION TESTS FOR PANEL DATA</w:t>
       </w:r>
     </w:p>
-    <w:bookmarkStart w:id="64" w:name="X6c2383ee9924e7875d9b59cb7dc5b44a641e68d"/>
+    <w:bookmarkStart w:id="90" w:name="X6c2383ee9924e7875d9b59cb7dc5b44a641e68d"/>
     <w:p>
       <w:pPr>
         <w:pStyle w:val="Heading2"/>
@@ -18123,8 +18790,8 @@
         <w:t xml:space="preserve">## BP = 5.2368, df = 10, p-value = 0.8748</w:t>
       </w:r>
     </w:p>
-    <w:bookmarkEnd w:id="64"/>
-    <w:bookmarkStart w:id="65" w:name="X48488d4d3375f689ed6e1822bc2df1596e8a2e8"/>
+    <w:bookmarkEnd w:id="90"/>
+    <w:bookmarkStart w:id="91" w:name="X48488d4d3375f689ed6e1822bc2df1596e8a2e8"/>
     <w:p>
       <w:pPr>
         <w:pStyle w:val="Heading2"/>
@@ -18294,8 +18961,8 @@
         <w:t xml:space="preserve">c_city)</w:t>
       </w:r>
     </w:p>
-    <w:bookmarkEnd w:id="65"/>
-    <w:bookmarkStart w:id="66" w:name="X92d5bbfcc1b16cc3f0f769a93e13dd1c55c35d7"/>
+    <w:bookmarkEnd w:id="91"/>
+    <w:bookmarkStart w:id="92" w:name="X92d5bbfcc1b16cc3f0f769a93e13dd1c55c35d7"/>
     <w:p>
       <w:pPr>
         <w:pStyle w:val="Heading2"/>
@@ -18500,7 +19167,7 @@
         <w:rPr>
           <w:rStyle w:val="VerbatimChar"/>
         </w:rPr>
-        <w:t xml:space="preserve">##  Baltagi and Li AR-RE joint test - balanced panel</w:t>
+        <w:t xml:space="preserve">##  Baltagi and Li AR-RE joint test</w:t>
       </w:r>
       <w:r>
         <w:br/>
@@ -18539,8 +19206,8 @@
         <w:t xml:space="preserve">## alternative hypothesis: AR(1) errors or random effects</w:t>
       </w:r>
     </w:p>
-    <w:bookmarkEnd w:id="66"/>
-    <w:bookmarkStart w:id="67" w:name="general-serial-correlation-tests"/>
+    <w:bookmarkEnd w:id="92"/>
+    <w:bookmarkStart w:id="93" w:name="general-serial-correlation-tests"/>
     <w:p>
       <w:pPr>
         <w:pStyle w:val="Heading2"/>
@@ -18637,7 +19304,7 @@
         <w:rPr>
           <w:rStyle w:val="VerbatimChar"/>
         </w:rPr>
-        <w:t xml:space="preserve">## data:  ln_wage ~ union + collgrad + age + agesq + tenure + tensq + not_smsa +     south + c_city</w:t>
+        <w:t xml:space="preserve">## data:  ln_wage ~ union + collgrad + age + agesq + tenure + tensq + not_smsa +  ...</w:t>
       </w:r>
       <w:r>
         <w:br/>
@@ -18658,8 +19325,8 @@
         <w:t xml:space="preserve">## alternative hypothesis: serial correlation in idiosyncratic errors</w:t>
       </w:r>
     </w:p>
-    <w:bookmarkEnd w:id="67"/>
-    <w:bookmarkStart w:id="68" w:name="X39b7549e635cef5aaa9fe76b7c4b1e526d52745"/>
+    <w:bookmarkEnd w:id="93"/>
+    <w:bookmarkStart w:id="94" w:name="X39b7549e635cef5aaa9fe76b7c4b1e526d52745"/>
     <w:p>
       <w:pPr>
         <w:pStyle w:val="Heading2"/>
@@ -18873,8 +19540,8 @@
         <w:t xml:space="preserve">## alternative hypothesis: serial correlation</w:t>
       </w:r>
     </w:p>
-    <w:bookmarkEnd w:id="68"/>
-    <w:bookmarkStart w:id="69" w:name="wooldridge-first-difference-based-test"/>
+    <w:bookmarkEnd w:id="94"/>
+    <w:bookmarkStart w:id="95" w:name="wooldridge-first-difference-based-test"/>
     <w:p>
       <w:pPr>
         <w:pStyle w:val="Heading2"/>
@@ -19311,8 +19978,8 @@
         <w:t xml:space="preserve">## alternative hypothesis: serial correlation in original errors</w:t>
       </w:r>
     </w:p>
-    <w:bookmarkEnd w:id="69"/>
-    <w:bookmarkStart w:id="70" w:name="tests-for-cross-sectional-dependence"/>
+    <w:bookmarkEnd w:id="95"/>
+    <w:bookmarkStart w:id="96" w:name="tests-for-cross-sectional-dependence"/>
     <w:p>
       <w:pPr>
         <w:pStyle w:val="Heading2"/>
@@ -19526,9 +20193,9 @@
         <w:t xml:space="preserve">## alternative hypothesis: cross-sectional dependence</w:t>
       </w:r>
     </w:p>
-    <w:bookmarkEnd w:id="70"/>
-    <w:bookmarkEnd w:id="71"/>
-    <w:bookmarkStart w:id="72" w:name="high-dimensional-fixed-effects"/>
+    <w:bookmarkEnd w:id="96"/>
+    <w:bookmarkEnd w:id="97"/>
+    <w:bookmarkStart w:id="98" w:name="high-dimensional-fixed-effects"/>
     <w:p>
       <w:pPr>
         <w:pStyle w:val="Heading1"/>
@@ -19814,79 +20481,79 @@
         <w:rPr>
           <w:rStyle w:val="VerbatimChar"/>
         </w:rPr>
-        <w:t xml:space="preserve">##           Estimate Std. Error   t value Pr(&gt;|t|))    </w:t>
-      </w:r>
-      <w:r>
-        <w:br/>
-      </w:r>
-      <w:r>
-        <w:rPr>
-          <w:rStyle w:val="VerbatimChar"/>
-        </w:rPr>
-        <w:t xml:space="preserve">## union     0.093877   0.009566  9.814100 &lt; 2.2e-16 ***</w:t>
-      </w:r>
-      <w:r>
-        <w:br/>
-      </w:r>
-      <w:r>
-        <w:rPr>
-          <w:rStyle w:val="VerbatimChar"/>
-        </w:rPr>
-        <w:t xml:space="preserve">## age       0.024259   0.005008  4.843600  1.32e-06 ***</w:t>
-      </w:r>
-      <w:r>
-        <w:br/>
-      </w:r>
-      <w:r>
-        <w:rPr>
-          <w:rStyle w:val="VerbatimChar"/>
-        </w:rPr>
-        <w:t xml:space="preserve">## agesq    -0.000226   0.000081 -2.778400  0.005488 ** </w:t>
-      </w:r>
-      <w:r>
-        <w:br/>
-      </w:r>
-      <w:r>
-        <w:rPr>
-          <w:rStyle w:val="VerbatimChar"/>
-        </w:rPr>
-        <w:t xml:space="preserve">## tenure    0.032966   0.002085 15.807000 &lt; 2.2e-16 ***</w:t>
-      </w:r>
-      <w:r>
-        <w:br/>
-      </w:r>
-      <w:r>
-        <w:rPr>
-          <w:rStyle w:val="VerbatimChar"/>
-        </w:rPr>
-        <w:t xml:space="preserve">## tensq    -0.001100   0.000126 -8.719200 &lt; 2.2e-16 ***</w:t>
-      </w:r>
-      <w:r>
-        <w:br/>
-      </w:r>
-      <w:r>
-        <w:rPr>
-          <w:rStyle w:val="VerbatimChar"/>
-        </w:rPr>
-        <w:t xml:space="preserve">## not_smsa -0.093105   0.019791 -4.704500  2.63e-06 ***</w:t>
-      </w:r>
-      <w:r>
-        <w:br/>
-      </w:r>
-      <w:r>
-        <w:rPr>
-          <w:rStyle w:val="VerbatimChar"/>
-        </w:rPr>
-        <w:t xml:space="preserve">## south    -0.063222   0.021654 -2.919600  0.003524 ** </w:t>
-      </w:r>
-      <w:r>
-        <w:br/>
-      </w:r>
-      <w:r>
-        <w:rPr>
-          <w:rStyle w:val="VerbatimChar"/>
-        </w:rPr>
-        <w:t xml:space="preserve">## c_city    0.011409   0.012606  0.905058  0.365487    </w:t>
+        <w:t xml:space="preserve">##           Estimate Std. Error   t value   Pr(&gt;|t|)    </w:t>
+      </w:r>
+      <w:r>
+        <w:br/>
+      </w:r>
+      <w:r>
+        <w:rPr>
+          <w:rStyle w:val="VerbatimChar"/>
+        </w:rPr>
+        <w:t xml:space="preserve">## union     0.093877   0.009566  9.814146  &lt; 2.2e-16 ***</w:t>
+      </w:r>
+      <w:r>
+        <w:br/>
+      </w:r>
+      <w:r>
+        <w:rPr>
+          <w:rStyle w:val="VerbatimChar"/>
+        </w:rPr>
+        <w:t xml:space="preserve">## age       0.024259   0.005008  4.843618 1.3216e-06 ***</w:t>
+      </w:r>
+      <w:r>
+        <w:br/>
+      </w:r>
+      <w:r>
+        <w:rPr>
+          <w:rStyle w:val="VerbatimChar"/>
+        </w:rPr>
+        <w:t xml:space="preserve">## agesq    -0.000226   0.000081 -2.778359 5.4881e-03 ** </w:t>
+      </w:r>
+      <w:r>
+        <w:br/>
+      </w:r>
+      <w:r>
+        <w:rPr>
+          <w:rStyle w:val="VerbatimChar"/>
+        </w:rPr>
+        <w:t xml:space="preserve">## tenure    0.032966   0.002085 15.807147  &lt; 2.2e-16 ***</w:t>
+      </w:r>
+      <w:r>
+        <w:br/>
+      </w:r>
+      <w:r>
+        <w:rPr>
+          <w:rStyle w:val="VerbatimChar"/>
+        </w:rPr>
+        <w:t xml:space="preserve">## tensq    -0.001100   0.000126 -8.719205  &lt; 2.2e-16 ***</w:t>
+      </w:r>
+      <w:r>
+        <w:br/>
+      </w:r>
+      <w:r>
+        <w:rPr>
+          <w:rStyle w:val="VerbatimChar"/>
+        </w:rPr>
+        <w:t xml:space="preserve">## not_smsa -0.093105   0.019791 -4.704515 2.6279e-06 ***</w:t>
+      </w:r>
+      <w:r>
+        <w:br/>
+      </w:r>
+      <w:r>
+        <w:rPr>
+          <w:rStyle w:val="VerbatimChar"/>
+        </w:rPr>
+        <w:t xml:space="preserve">## south    -0.063222   0.021654 -2.919622 3.5235e-03 ** </w:t>
+      </w:r>
+      <w:r>
+        <w:br/>
+      </w:r>
+      <w:r>
+        <w:rPr>
+          <w:rStyle w:val="VerbatimChar"/>
+        </w:rPr>
+        <w:t xml:space="preserve">## c_city    0.011409   0.012606  0.905058 3.6549e-01    </w:t>
       </w:r>
       <w:r>
         <w:br/>
@@ -20654,79 +21321,79 @@
         <w:rPr>
           <w:rStyle w:val="VerbatimChar"/>
         </w:rPr>
-        <w:t xml:space="preserve">##           Estimate Std. Error   t value Pr(&gt;|t|))    </w:t>
-      </w:r>
-      <w:r>
-        <w:br/>
-      </w:r>
-      <w:r>
-        <w:rPr>
-          <w:rStyle w:val="VerbatimChar"/>
-        </w:rPr>
-        <w:t xml:space="preserve">## union     0.095700   0.009523 10.049000 &lt; 2.2e-16 ***</w:t>
-      </w:r>
-      <w:r>
-        <w:br/>
-      </w:r>
-      <w:r>
-        <w:rPr>
-          <w:rStyle w:val="VerbatimChar"/>
-        </w:rPr>
-        <w:t xml:space="preserve">## age       0.073440   0.013588  5.404700  6.86e-08 ***</w:t>
-      </w:r>
-      <w:r>
-        <w:br/>
-      </w:r>
-      <w:r>
-        <w:rPr>
-          <w:rStyle w:val="VerbatimChar"/>
-        </w:rPr>
-        <w:t xml:space="preserve">## agesq    -0.000720   0.000116 -6.218800  5.51e-10 ***</w:t>
-      </w:r>
-      <w:r>
-        <w:br/>
-      </w:r>
-      <w:r>
-        <w:rPr>
-          <w:rStyle w:val="VerbatimChar"/>
-        </w:rPr>
-        <w:t xml:space="preserve">## tenure    0.032423   0.002104 15.408000 &lt; 2.2e-16 ***</w:t>
-      </w:r>
-      <w:r>
-        <w:br/>
-      </w:r>
-      <w:r>
-        <w:rPr>
-          <w:rStyle w:val="VerbatimChar"/>
-        </w:rPr>
-        <w:t xml:space="preserve">## tensq    -0.001090   0.000129 -8.443500 &lt; 2.2e-16 ***</w:t>
-      </w:r>
-      <w:r>
-        <w:br/>
-      </w:r>
-      <w:r>
-        <w:rPr>
-          <w:rStyle w:val="VerbatimChar"/>
-        </w:rPr>
-        <w:t xml:space="preserve">## not_smsa -0.090537   0.019619 -4.614600  4.06e-06 ***</w:t>
-      </w:r>
-      <w:r>
-        <w:br/>
-      </w:r>
-      <w:r>
-        <w:rPr>
-          <w:rStyle w:val="VerbatimChar"/>
-        </w:rPr>
-        <w:t xml:space="preserve">## south    -0.064281   0.021622 -2.972900  0.002967 ** </w:t>
-      </w:r>
-      <w:r>
-        <w:br/>
-      </w:r>
-      <w:r>
-        <w:rPr>
-          <w:rStyle w:val="VerbatimChar"/>
-        </w:rPr>
-        <w:t xml:space="preserve">## c_city    0.010432   0.012668  0.823497  0.410273    </w:t>
+        <w:t xml:space="preserve">##           Estimate Std. Error   t value   Pr(&gt;|t|)    </w:t>
+      </w:r>
+      <w:r>
+        <w:br/>
+      </w:r>
+      <w:r>
+        <w:rPr>
+          <w:rStyle w:val="VerbatimChar"/>
+        </w:rPr>
+        <w:t xml:space="preserve">## union     0.095700   0.009523 10.048910  &lt; 2.2e-16 ***</w:t>
+      </w:r>
+      <w:r>
+        <w:br/>
+      </w:r>
+      <w:r>
+        <w:rPr>
+          <w:rStyle w:val="VerbatimChar"/>
+        </w:rPr>
+        <w:t xml:space="preserve">## age       0.073440   0.013588  5.404711 6.8573e-08 ***</w:t>
+      </w:r>
+      <w:r>
+        <w:br/>
+      </w:r>
+      <w:r>
+        <w:rPr>
+          <w:rStyle w:val="VerbatimChar"/>
+        </w:rPr>
+        <w:t xml:space="preserve">## agesq    -0.000720   0.000116 -6.218794 5.5065e-10 ***</w:t>
+      </w:r>
+      <w:r>
+        <w:br/>
+      </w:r>
+      <w:r>
+        <w:rPr>
+          <w:rStyle w:val="VerbatimChar"/>
+        </w:rPr>
+        <w:t xml:space="preserve">## tenure    0.032423   0.002104 15.408152  &lt; 2.2e-16 ***</w:t>
+      </w:r>
+      <w:r>
+        <w:br/>
+      </w:r>
+      <w:r>
+        <w:rPr>
+          <w:rStyle w:val="VerbatimChar"/>
+        </w:rPr>
+        <w:t xml:space="preserve">## tensq    -0.001090   0.000129 -8.443532  &lt; 2.2e-16 ***</w:t>
+      </w:r>
+      <w:r>
+        <w:br/>
+      </w:r>
+      <w:r>
+        <w:rPr>
+          <w:rStyle w:val="VerbatimChar"/>
+        </w:rPr>
+        <w:t xml:space="preserve">## not_smsa -0.090537   0.019619 -4.614644 4.0571e-06 ***</w:t>
+      </w:r>
+      <w:r>
+        <w:br/>
+      </w:r>
+      <w:r>
+        <w:rPr>
+          <w:rStyle w:val="VerbatimChar"/>
+        </w:rPr>
+        <w:t xml:space="preserve">## south    -0.064281   0.021622 -2.972941 2.9666e-03 ** </w:t>
+      </w:r>
+      <w:r>
+        <w:br/>
+      </w:r>
+      <w:r>
+        <w:rPr>
+          <w:rStyle w:val="VerbatimChar"/>
+        </w:rPr>
+        <w:t xml:space="preserve">## c_city    0.010432   0.012668  0.823497 4.1027e-01    </w:t>
       </w:r>
       <w:r>
         <w:br/>
@@ -21247,8 +21914,8 @@
         <w:t xml:space="preserve">## F-statistic(proj model): 62.59 on 8 and 4133 DF, p-value: &lt; 2.2e-16</w:t>
       </w:r>
     </w:p>
-    <w:bookmarkEnd w:id="72"/>
-    <w:bookmarkStart w:id="93" w:name="exercise-with-simulated-data"/>
+    <w:bookmarkEnd w:id="98"/>
+    <w:bookmarkStart w:id="151" w:name="exercise-with-simulated-data"/>
     <w:p>
       <w:pPr>
         <w:pStyle w:val="Heading1"/>
@@ -21360,7 +22027,7 @@
         <w:t xml:space="preserve"># str(nlswork)</w:t>
       </w:r>
     </w:p>
-    <w:bookmarkStart w:id="87" w:name="eda-exploratory-data-analysis"/>
+    <w:bookmarkStart w:id="141" w:name="eda-exploratory-data-analysis"/>
     <w:p>
       <w:pPr>
         <w:pStyle w:val="Heading2"/>
@@ -23001,18 +23668,18 @@
           <wp:inline>
             <wp:extent cx="5334000" cy="4267200"/>
             <wp:effectExtent b="0" l="0" r="0" t="0"/>
-            <wp:docPr descr="" title="" id="1" name="Picture"/>
+            <wp:docPr descr="" title="" id="100" name="Picture"/>
             <a:graphic>
               <a:graphicData uri="http://schemas.openxmlformats.org/drawingml/2006/picture">
                 <pic:pic>
                   <pic:nvPicPr>
-                    <pic:cNvPr descr="notebook_panel_data_files/figure-docx/simulatted%20-%20EDA-1.png" id="0" name="Picture"/>
+                    <pic:cNvPr descr="notebook_panel_data_files/figure-docx/simulatted%20-%20EDA-1.png" id="101" name="Picture"/>
                     <pic:cNvPicPr>
                       <a:picLocks noChangeArrowheads="1" noChangeAspect="1"/>
                     </pic:cNvPicPr>
                   </pic:nvPicPr>
                   <pic:blipFill>
-                    <a:blip r:embed="rId73"/>
+                    <a:blip r:embed="rId99"/>
                     <a:stretch>
                       <a:fillRect/>
                     </a:stretch>
@@ -23068,18 +23735,18 @@
           <wp:inline>
             <wp:extent cx="5334000" cy="4267200"/>
             <wp:effectExtent b="0" l="0" r="0" t="0"/>
-            <wp:docPr descr="" title="" id="1" name="Picture"/>
+            <wp:docPr descr="" title="" id="103" name="Picture"/>
             <a:graphic>
               <a:graphicData uri="http://schemas.openxmlformats.org/drawingml/2006/picture">
                 <pic:pic>
                   <pic:nvPicPr>
-                    <pic:cNvPr descr="notebook_panel_data_files/figure-docx/simulatted%20-%20EDA-2.png" id="0" name="Picture"/>
+                    <pic:cNvPr descr="notebook_panel_data_files/figure-docx/simulatted%20-%20EDA-2.png" id="104" name="Picture"/>
                     <pic:cNvPicPr>
                       <a:picLocks noChangeArrowheads="1" noChangeAspect="1"/>
                     </pic:cNvPicPr>
                   </pic:nvPicPr>
                   <pic:blipFill>
-                    <a:blip r:embed="rId74"/>
+                    <a:blip r:embed="rId102"/>
                     <a:stretch>
                       <a:fillRect/>
                     </a:stretch>
@@ -23135,18 +23802,18 @@
           <wp:inline>
             <wp:extent cx="5334000" cy="4267200"/>
             <wp:effectExtent b="0" l="0" r="0" t="0"/>
-            <wp:docPr descr="" title="" id="1" name="Picture"/>
+            <wp:docPr descr="" title="" id="106" name="Picture"/>
             <a:graphic>
               <a:graphicData uri="http://schemas.openxmlformats.org/drawingml/2006/picture">
                 <pic:pic>
                   <pic:nvPicPr>
-                    <pic:cNvPr descr="notebook_panel_data_files/figure-docx/simulatted%20-%20EDA-3.png" id="0" name="Picture"/>
+                    <pic:cNvPr descr="notebook_panel_data_files/figure-docx/simulatted%20-%20EDA-3.png" id="107" name="Picture"/>
                     <pic:cNvPicPr>
                       <a:picLocks noChangeArrowheads="1" noChangeAspect="1"/>
                     </pic:cNvPicPr>
                   </pic:nvPicPr>
                   <pic:blipFill>
-                    <a:blip r:embed="rId75"/>
+                    <a:blip r:embed="rId105"/>
                     <a:stretch>
                       <a:fillRect/>
                     </a:stretch>
@@ -23202,18 +23869,18 @@
           <wp:inline>
             <wp:extent cx="5334000" cy="4267200"/>
             <wp:effectExtent b="0" l="0" r="0" t="0"/>
-            <wp:docPr descr="" title="" id="1" name="Picture"/>
+            <wp:docPr descr="" title="" id="109" name="Picture"/>
             <a:graphic>
               <a:graphicData uri="http://schemas.openxmlformats.org/drawingml/2006/picture">
                 <pic:pic>
                   <pic:nvPicPr>
-                    <pic:cNvPr descr="notebook_panel_data_files/figure-docx/simulatted%20-%20EDA-4.png" id="0" name="Picture"/>
+                    <pic:cNvPr descr="notebook_panel_data_files/figure-docx/simulatted%20-%20EDA-4.png" id="110" name="Picture"/>
                     <pic:cNvPicPr>
                       <a:picLocks noChangeArrowheads="1" noChangeAspect="1"/>
                     </pic:cNvPicPr>
                   </pic:nvPicPr>
                   <pic:blipFill>
-                    <a:blip r:embed="rId76"/>
+                    <a:blip r:embed="rId108"/>
                     <a:stretch>
                       <a:fillRect/>
                     </a:stretch>
@@ -23269,18 +23936,18 @@
           <wp:inline>
             <wp:extent cx="5334000" cy="4267200"/>
             <wp:effectExtent b="0" l="0" r="0" t="0"/>
-            <wp:docPr descr="" title="" id="1" name="Picture"/>
+            <wp:docPr descr="" title="" id="112" name="Picture"/>
             <a:graphic>
               <a:graphicData uri="http://schemas.openxmlformats.org/drawingml/2006/picture">
                 <pic:pic>
                   <pic:nvPicPr>
-                    <pic:cNvPr descr="notebook_panel_data_files/figure-docx/simulatted%20-%20EDA-5.png" id="0" name="Picture"/>
+                    <pic:cNvPr descr="notebook_panel_data_files/figure-docx/simulatted%20-%20EDA-5.png" id="113" name="Picture"/>
                     <pic:cNvPicPr>
                       <a:picLocks noChangeArrowheads="1" noChangeAspect="1"/>
                     </pic:cNvPicPr>
                   </pic:nvPicPr>
                   <pic:blipFill>
-                    <a:blip r:embed="rId77"/>
+                    <a:blip r:embed="rId111"/>
                     <a:stretch>
                       <a:fillRect/>
                     </a:stretch>
@@ -23336,18 +24003,18 @@
           <wp:inline>
             <wp:extent cx="5334000" cy="4267200"/>
             <wp:effectExtent b="0" l="0" r="0" t="0"/>
-            <wp:docPr descr="" title="" id="1" name="Picture"/>
+            <wp:docPr descr="" title="" id="115" name="Picture"/>
             <a:graphic>
               <a:graphicData uri="http://schemas.openxmlformats.org/drawingml/2006/picture">
                 <pic:pic>
                   <pic:nvPicPr>
-                    <pic:cNvPr descr="notebook_panel_data_files/figure-docx/simulatted%20-%20EDA-6.png" id="0" name="Picture"/>
+                    <pic:cNvPr descr="notebook_panel_data_files/figure-docx/simulatted%20-%20EDA-6.png" id="116" name="Picture"/>
                     <pic:cNvPicPr>
                       <a:picLocks noChangeArrowheads="1" noChangeAspect="1"/>
                     </pic:cNvPicPr>
                   </pic:nvPicPr>
                   <pic:blipFill>
-                    <a:blip r:embed="rId78"/>
+                    <a:blip r:embed="rId114"/>
                     <a:stretch>
                       <a:fillRect/>
                     </a:stretch>
@@ -23403,18 +24070,18 @@
           <wp:inline>
             <wp:extent cx="5334000" cy="4267200"/>
             <wp:effectExtent b="0" l="0" r="0" t="0"/>
-            <wp:docPr descr="" title="" id="1" name="Picture"/>
+            <wp:docPr descr="" title="" id="118" name="Picture"/>
             <a:graphic>
               <a:graphicData uri="http://schemas.openxmlformats.org/drawingml/2006/picture">
                 <pic:pic>
                   <pic:nvPicPr>
-                    <pic:cNvPr descr="notebook_panel_data_files/figure-docx/simulatted%20-%20EDA-7.png" id="0" name="Picture"/>
+                    <pic:cNvPr descr="notebook_panel_data_files/figure-docx/simulatted%20-%20EDA-7.png" id="119" name="Picture"/>
                     <pic:cNvPicPr>
                       <a:picLocks noChangeArrowheads="1" noChangeAspect="1"/>
                     </pic:cNvPicPr>
                   </pic:nvPicPr>
                   <pic:blipFill>
-                    <a:blip r:embed="rId79"/>
+                    <a:blip r:embed="rId117"/>
                     <a:stretch>
                       <a:fillRect/>
                     </a:stretch>
@@ -23470,18 +24137,18 @@
           <wp:inline>
             <wp:extent cx="5334000" cy="4267200"/>
             <wp:effectExtent b="0" l="0" r="0" t="0"/>
-            <wp:docPr descr="" title="" id="1" name="Picture"/>
+            <wp:docPr descr="" title="" id="121" name="Picture"/>
             <a:graphic>
               <a:graphicData uri="http://schemas.openxmlformats.org/drawingml/2006/picture">
                 <pic:pic>
                   <pic:nvPicPr>
-                    <pic:cNvPr descr="notebook_panel_data_files/figure-docx/simulatted%20-%20EDA-8.png" id="0" name="Picture"/>
+                    <pic:cNvPr descr="notebook_panel_data_files/figure-docx/simulatted%20-%20EDA-8.png" id="122" name="Picture"/>
                     <pic:cNvPicPr>
                       <a:picLocks noChangeArrowheads="1" noChangeAspect="1"/>
                     </pic:cNvPicPr>
                   </pic:nvPicPr>
                   <pic:blipFill>
-                    <a:blip r:embed="rId80"/>
+                    <a:blip r:embed="rId120"/>
                     <a:stretch>
                       <a:fillRect/>
                     </a:stretch>
@@ -23537,18 +24204,18 @@
           <wp:inline>
             <wp:extent cx="5334000" cy="4267200"/>
             <wp:effectExtent b="0" l="0" r="0" t="0"/>
-            <wp:docPr descr="" title="" id="1" name="Picture"/>
+            <wp:docPr descr="" title="" id="124" name="Picture"/>
             <a:graphic>
               <a:graphicData uri="http://schemas.openxmlformats.org/drawingml/2006/picture">
                 <pic:pic>
                   <pic:nvPicPr>
-                    <pic:cNvPr descr="notebook_panel_data_files/figure-docx/simulatted%20-%20EDA-9.png" id="0" name="Picture"/>
+                    <pic:cNvPr descr="notebook_panel_data_files/figure-docx/simulatted%20-%20EDA-9.png" id="125" name="Picture"/>
                     <pic:cNvPicPr>
                       <a:picLocks noChangeArrowheads="1" noChangeAspect="1"/>
                     </pic:cNvPicPr>
                   </pic:nvPicPr>
                   <pic:blipFill>
-                    <a:blip r:embed="rId81"/>
+                    <a:blip r:embed="rId123"/>
                     <a:stretch>
                       <a:fillRect/>
                     </a:stretch>
@@ -23604,18 +24271,18 @@
           <wp:inline>
             <wp:extent cx="5334000" cy="4267200"/>
             <wp:effectExtent b="0" l="0" r="0" t="0"/>
-            <wp:docPr descr="" title="" id="1" name="Picture"/>
+            <wp:docPr descr="" title="" id="127" name="Picture"/>
             <a:graphic>
               <a:graphicData uri="http://schemas.openxmlformats.org/drawingml/2006/picture">
                 <pic:pic>
                   <pic:nvPicPr>
-                    <pic:cNvPr descr="notebook_panel_data_files/figure-docx/simulatted%20-%20EDA-10.png" id="0" name="Picture"/>
+                    <pic:cNvPr descr="notebook_panel_data_files/figure-docx/simulatted%20-%20EDA-10.png" id="128" name="Picture"/>
                     <pic:cNvPicPr>
                       <a:picLocks noChangeArrowheads="1" noChangeAspect="1"/>
                     </pic:cNvPicPr>
                   </pic:nvPicPr>
                   <pic:blipFill>
-                    <a:blip r:embed="rId82"/>
+                    <a:blip r:embed="rId126"/>
                     <a:stretch>
                       <a:fillRect/>
                     </a:stretch>
@@ -23671,18 +24338,18 @@
           <wp:inline>
             <wp:extent cx="5334000" cy="4267200"/>
             <wp:effectExtent b="0" l="0" r="0" t="0"/>
-            <wp:docPr descr="" title="" id="1" name="Picture"/>
+            <wp:docPr descr="" title="" id="130" name="Picture"/>
             <a:graphic>
               <a:graphicData uri="http://schemas.openxmlformats.org/drawingml/2006/picture">
                 <pic:pic>
                   <pic:nvPicPr>
-                    <pic:cNvPr descr="notebook_panel_data_files/figure-docx/simulatted%20-%20EDA-11.png" id="0" name="Picture"/>
+                    <pic:cNvPr descr="notebook_panel_data_files/figure-docx/simulatted%20-%20EDA-11.png" id="131" name="Picture"/>
                     <pic:cNvPicPr>
                       <a:picLocks noChangeArrowheads="1" noChangeAspect="1"/>
                     </pic:cNvPicPr>
                   </pic:nvPicPr>
                   <pic:blipFill>
-                    <a:blip r:embed="rId83"/>
+                    <a:blip r:embed="rId129"/>
                     <a:stretch>
                       <a:fillRect/>
                     </a:stretch>
@@ -23738,18 +24405,18 @@
           <wp:inline>
             <wp:extent cx="5334000" cy="4267200"/>
             <wp:effectExtent b="0" l="0" r="0" t="0"/>
-            <wp:docPr descr="" title="" id="1" name="Picture"/>
+            <wp:docPr descr="" title="" id="133" name="Picture"/>
             <a:graphic>
               <a:graphicData uri="http://schemas.openxmlformats.org/drawingml/2006/picture">
                 <pic:pic>
                   <pic:nvPicPr>
-                    <pic:cNvPr descr="notebook_panel_data_files/figure-docx/simulatted%20-%20EDA-12.png" id="0" name="Picture"/>
+                    <pic:cNvPr descr="notebook_panel_data_files/figure-docx/simulatted%20-%20EDA-12.png" id="134" name="Picture"/>
                     <pic:cNvPicPr>
                       <a:picLocks noChangeArrowheads="1" noChangeAspect="1"/>
                     </pic:cNvPicPr>
                   </pic:nvPicPr>
                   <pic:blipFill>
-                    <a:blip r:embed="rId84"/>
+                    <a:blip r:embed="rId132"/>
                     <a:stretch>
                       <a:fillRect/>
                     </a:stretch>
@@ -23805,18 +24472,18 @@
           <wp:inline>
             <wp:extent cx="5334000" cy="4267200"/>
             <wp:effectExtent b="0" l="0" r="0" t="0"/>
-            <wp:docPr descr="" title="" id="1" name="Picture"/>
+            <wp:docPr descr="" title="" id="136" name="Picture"/>
             <a:graphic>
               <a:graphicData uri="http://schemas.openxmlformats.org/drawingml/2006/picture">
                 <pic:pic>
                   <pic:nvPicPr>
-                    <pic:cNvPr descr="notebook_panel_data_files/figure-docx/simulatted%20-%20EDA-13.png" id="0" name="Picture"/>
+                    <pic:cNvPr descr="notebook_panel_data_files/figure-docx/simulatted%20-%20EDA-13.png" id="137" name="Picture"/>
                     <pic:cNvPicPr>
                       <a:picLocks noChangeArrowheads="1" noChangeAspect="1"/>
                     </pic:cNvPicPr>
                   </pic:nvPicPr>
                   <pic:blipFill>
-                    <a:blip r:embed="rId85"/>
+                    <a:blip r:embed="rId135"/>
                     <a:stretch>
                       <a:fillRect/>
                     </a:stretch>
@@ -23872,18 +24539,18 @@
           <wp:inline>
             <wp:extent cx="5334000" cy="4267200"/>
             <wp:effectExtent b="0" l="0" r="0" t="0"/>
-            <wp:docPr descr="" title="" id="1" name="Picture"/>
+            <wp:docPr descr="" title="" id="139" name="Picture"/>
             <a:graphic>
               <a:graphicData uri="http://schemas.openxmlformats.org/drawingml/2006/picture">
                 <pic:pic>
                   <pic:nvPicPr>
-                    <pic:cNvPr descr="notebook_panel_data_files/figure-docx/simulatted%20-%20EDA-14.png" id="0" name="Picture"/>
+                    <pic:cNvPr descr="notebook_panel_data_files/figure-docx/simulatted%20-%20EDA-14.png" id="140" name="Picture"/>
                     <pic:cNvPicPr>
                       <a:picLocks noChangeArrowheads="1" noChangeAspect="1"/>
                     </pic:cNvPicPr>
                   </pic:nvPicPr>
                   <pic:blipFill>
-                    <a:blip r:embed="rId86"/>
+                    <a:blip r:embed="rId138"/>
                     <a:stretch>
                       <a:fillRect/>
                     </a:stretch>
@@ -23910,8 +24577,8 @@
         </w:drawing>
       </w:r>
     </w:p>
-    <w:bookmarkEnd w:id="87"/>
-    <w:bookmarkStart w:id="90" w:name="X0de9c2ef381dbdbec324ccb8c0f67408ae80c79"/>
+    <w:bookmarkEnd w:id="141"/>
+    <w:bookmarkStart w:id="148" w:name="X0de9c2ef381dbdbec324ccb8c0f67408ae80c79"/>
     <w:p>
       <w:pPr>
         <w:pStyle w:val="Heading2"/>
@@ -24441,18 +25108,18 @@
           <wp:inline>
             <wp:extent cx="5334000" cy="4267200"/>
             <wp:effectExtent b="0" l="0" r="0" t="0"/>
-            <wp:docPr descr="" title="" id="1" name="Picture"/>
+            <wp:docPr descr="" title="" id="143" name="Picture"/>
             <a:graphic>
               <a:graphicData uri="http://schemas.openxmlformats.org/drawingml/2006/picture">
                 <pic:pic>
                   <pic:nvPicPr>
-                    <pic:cNvPr descr="notebook_panel_data_files/figure-docx/unnamed-chunk-2-1.png" id="0" name="Picture"/>
+                    <pic:cNvPr descr="notebook_panel_data_files/figure-docx/unnamed-chunk-2-1.png" id="144" name="Picture"/>
                     <pic:cNvPicPr>
                       <a:picLocks noChangeArrowheads="1" noChangeAspect="1"/>
                     </pic:cNvPicPr>
                   </pic:nvPicPr>
                   <pic:blipFill>
-                    <a:blip r:embed="rId88"/>
+                    <a:blip r:embed="rId142"/>
                     <a:stretch>
                       <a:fillRect/>
                     </a:stretch>
@@ -25115,18 +25782,18 @@
           <wp:inline>
             <wp:extent cx="5334000" cy="4267200"/>
             <wp:effectExtent b="0" l="0" r="0" t="0"/>
-            <wp:docPr descr="" title="" id="1" name="Picture"/>
+            <wp:docPr descr="" title="" id="146" name="Picture"/>
             <a:graphic>
               <a:graphicData uri="http://schemas.openxmlformats.org/drawingml/2006/picture">
                 <pic:pic>
                   <pic:nvPicPr>
-                    <pic:cNvPr descr="notebook_panel_data_files/figure-docx/unnamed-chunk-2-2.png" id="0" name="Picture"/>
+                    <pic:cNvPr descr="notebook_panel_data_files/figure-docx/unnamed-chunk-2-2.png" id="147" name="Picture"/>
                     <pic:cNvPicPr>
                       <a:picLocks noChangeArrowheads="1" noChangeAspect="1"/>
                     </pic:cNvPicPr>
                   </pic:nvPicPr>
                   <pic:blipFill>
-                    <a:blip r:embed="rId89"/>
+                    <a:blip r:embed="rId145"/>
                     <a:stretch>
                       <a:fillRect/>
                     </a:stretch>
@@ -25358,232 +26025,232 @@
         <w:rPr>
           <w:rStyle w:val="VerbatimChar"/>
         </w:rPr>
-        <w:t xml:space="preserve">## ==========================================================================</w:t>
-      </w:r>
-      <w:r>
-        <w:br/>
-      </w:r>
-      <w:r>
-        <w:rPr>
-          <w:rStyle w:val="VerbatimChar"/>
-        </w:rPr>
-        <w:t xml:space="preserve">## Statistic    N     Mean    St. Dev.    Min   Pctl(25)  Pctl(75)     Max   </w:t>
-      </w:r>
-      <w:r>
-        <w:br/>
-      </w:r>
-      <w:r>
-        <w:rPr>
-          <w:rStyle w:val="VerbatimChar"/>
-        </w:rPr>
-        <w:t xml:space="preserve">## --------------------------------------------------------------------------</w:t>
-      </w:r>
-      <w:r>
-        <w:br/>
-      </w:r>
-      <w:r>
-        <w:rPr>
-          <w:rStyle w:val="VerbatimChar"/>
-        </w:rPr>
-        <w:t xml:space="preserve">## workerid   4,950  248.000   142.908     1       124       372       495   </w:t>
-      </w:r>
-      <w:r>
-        <w:br/>
-      </w:r>
-      <w:r>
-        <w:rPr>
-          <w:rStyle w:val="VerbatimChar"/>
-        </w:rPr>
-        <w:t xml:space="preserve">## year       4,950   5.500     2.873      1        3         8        10    </w:t>
-      </w:r>
-      <w:r>
-        <w:br/>
-      </w:r>
-      <w:r>
-        <w:rPr>
-          <w:rStyle w:val="VerbatimChar"/>
-        </w:rPr>
-        <w:t xml:space="preserve">## ui         4,950   0.488     0.289   0.0005    0.244     0.745     0.996  </w:t>
-      </w:r>
-      <w:r>
-        <w:br/>
-      </w:r>
-      <w:r>
-        <w:rPr>
-          <w:rStyle w:val="VerbatimChar"/>
-        </w:rPr>
-        <w:t xml:space="preserve">## quarter    4,950   2.517     1.128      1        2         4         4    </w:t>
-      </w:r>
-      <w:r>
-        <w:br/>
-      </w:r>
-      <w:r>
-        <w:rPr>
-          <w:rStyle w:val="VerbatimChar"/>
-        </w:rPr>
-        <w:t xml:space="preserve">## q1         4,950   0.240     0.427      0        0         0         1    </w:t>
-      </w:r>
-      <w:r>
-        <w:br/>
-      </w:r>
-      <w:r>
-        <w:rPr>
-          <w:rStyle w:val="VerbatimChar"/>
-        </w:rPr>
-        <w:t xml:space="preserve">## wage       4,950 1,998.779 1,032.194 662.083 1,226.806 2,482.937 7,170.242</w:t>
-      </w:r>
-      <w:r>
-        <w:br/>
-      </w:r>
-      <w:r>
-        <w:rPr>
-          <w:rStyle w:val="VerbatimChar"/>
-        </w:rPr>
-        <w:t xml:space="preserve">## educ       4,950   5.226     3.795    0.000    2.322     7.635    19.446  </w:t>
-      </w:r>
-      <w:r>
-        <w:br/>
-      </w:r>
-      <w:r>
-        <w:rPr>
-          <w:rStyle w:val="VerbatimChar"/>
-        </w:rPr>
-        <w:t xml:space="preserve">## exper      4,950  14.336     6.460      0        9        19        28    </w:t>
-      </w:r>
-      <w:r>
-        <w:br/>
-      </w:r>
-      <w:r>
-        <w:rPr>
-          <w:rStyle w:val="VerbatimChar"/>
-        </w:rPr>
-        <w:t xml:space="preserve">## union      4,950   0.486     0.500      0        0         1         1    </w:t>
-      </w:r>
-      <w:r>
-        <w:br/>
-      </w:r>
-      <w:r>
-        <w:rPr>
-          <w:rStyle w:val="VerbatimChar"/>
-        </w:rPr>
-        <w:t xml:space="preserve">## exper2     4,950  247.252   187.126     0       81        361       784   </w:t>
-      </w:r>
-      <w:r>
-        <w:br/>
-      </w:r>
-      <w:r>
-        <w:rPr>
-          <w:rStyle w:val="VerbatimChar"/>
-        </w:rPr>
-        <w:t xml:space="preserve">## lnwage     4,950   7.483     0.476    6.495    7.112     7.817     8.878  </w:t>
-      </w:r>
-      <w:r>
-        <w:br/>
-      </w:r>
-      <w:r>
-        <w:rPr>
-          <w:rStyle w:val="VerbatimChar"/>
-        </w:rPr>
-        <w:t xml:space="preserve">## yy1        4,950   0.100     0.300      0        0         0         1    </w:t>
-      </w:r>
-      <w:r>
-        <w:br/>
-      </w:r>
-      <w:r>
-        <w:rPr>
-          <w:rStyle w:val="VerbatimChar"/>
-        </w:rPr>
-        <w:t xml:space="preserve">## yy2        4,950   0.100     0.300      0        0         0         1    </w:t>
-      </w:r>
-      <w:r>
-        <w:br/>
-      </w:r>
-      <w:r>
-        <w:rPr>
-          <w:rStyle w:val="VerbatimChar"/>
-        </w:rPr>
-        <w:t xml:space="preserve">## yy3        4,950   0.100     0.300      0        0         0         1    </w:t>
-      </w:r>
-      <w:r>
-        <w:br/>
-      </w:r>
-      <w:r>
-        <w:rPr>
-          <w:rStyle w:val="VerbatimChar"/>
-        </w:rPr>
-        <w:t xml:space="preserve">## yy4        4,950   0.100     0.300      0        0         0         1    </w:t>
-      </w:r>
-      <w:r>
-        <w:br/>
-      </w:r>
-      <w:r>
-        <w:rPr>
-          <w:rStyle w:val="VerbatimChar"/>
-        </w:rPr>
-        <w:t xml:space="preserve">## yy5        4,950   0.100     0.300      0        0         0         1    </w:t>
-      </w:r>
-      <w:r>
-        <w:br/>
-      </w:r>
-      <w:r>
-        <w:rPr>
-          <w:rStyle w:val="VerbatimChar"/>
-        </w:rPr>
-        <w:t xml:space="preserve">## yy6        4,950   0.100     0.300      0        0         0         1    </w:t>
-      </w:r>
-      <w:r>
-        <w:br/>
-      </w:r>
-      <w:r>
-        <w:rPr>
-          <w:rStyle w:val="VerbatimChar"/>
-        </w:rPr>
-        <w:t xml:space="preserve">## yy7        4,950   0.100     0.300      0        0         0         1    </w:t>
-      </w:r>
-      <w:r>
-        <w:br/>
-      </w:r>
-      <w:r>
-        <w:rPr>
-          <w:rStyle w:val="VerbatimChar"/>
-        </w:rPr>
-        <w:t xml:space="preserve">## yy8        4,950   0.100     0.300      0        0         0         1    </w:t>
-      </w:r>
-      <w:r>
-        <w:br/>
-      </w:r>
-      <w:r>
-        <w:rPr>
-          <w:rStyle w:val="VerbatimChar"/>
-        </w:rPr>
-        <w:t xml:space="preserve">## yy9        4,950   0.100     0.300      0        0         0         1    </w:t>
-      </w:r>
-      <w:r>
-        <w:br/>
-      </w:r>
-      <w:r>
-        <w:rPr>
-          <w:rStyle w:val="VerbatimChar"/>
-        </w:rPr>
-        <w:t xml:space="preserve">## yy10       4,950   0.100     0.300      0        0         0         1    </w:t>
-      </w:r>
-      <w:r>
-        <w:br/>
-      </w:r>
-      <w:r>
-        <w:rPr>
-          <w:rStyle w:val="VerbatimChar"/>
-        </w:rPr>
-        <w:t xml:space="preserve">## lag_lnwage 4,455   7.455     0.470    6.495    7.085     7.784     8.724  </w:t>
-      </w:r>
-      <w:r>
-        <w:br/>
-      </w:r>
-      <w:r>
-        <w:rPr>
-          <w:rStyle w:val="VerbatimChar"/>
-        </w:rPr>
-        <w:t xml:space="preserve">## --------------------------------------------------------------------------</w:t>
+        <w:t xml:space="preserve">## ======================================================</w:t>
+      </w:r>
+      <w:r>
+        <w:br/>
+      </w:r>
+      <w:r>
+        <w:rPr>
+          <w:rStyle w:val="VerbatimChar"/>
+        </w:rPr>
+        <w:t xml:space="preserve">## Statistic    N     Mean    St. Dev.    Min      Max   </w:t>
+      </w:r>
+      <w:r>
+        <w:br/>
+      </w:r>
+      <w:r>
+        <w:rPr>
+          <w:rStyle w:val="VerbatimChar"/>
+        </w:rPr>
+        <w:t xml:space="preserve">## ------------------------------------------------------</w:t>
+      </w:r>
+      <w:r>
+        <w:br/>
+      </w:r>
+      <w:r>
+        <w:rPr>
+          <w:rStyle w:val="VerbatimChar"/>
+        </w:rPr>
+        <w:t xml:space="preserve">## workerid   4,950  248.000   142.908     1       495   </w:t>
+      </w:r>
+      <w:r>
+        <w:br/>
+      </w:r>
+      <w:r>
+        <w:rPr>
+          <w:rStyle w:val="VerbatimChar"/>
+        </w:rPr>
+        <w:t xml:space="preserve">## year       4,950   5.500     2.873      1       10    </w:t>
+      </w:r>
+      <w:r>
+        <w:br/>
+      </w:r>
+      <w:r>
+        <w:rPr>
+          <w:rStyle w:val="VerbatimChar"/>
+        </w:rPr>
+        <w:t xml:space="preserve">## ui         4,950   0.488     0.289   0.0005    0.996  </w:t>
+      </w:r>
+      <w:r>
+        <w:br/>
+      </w:r>
+      <w:r>
+        <w:rPr>
+          <w:rStyle w:val="VerbatimChar"/>
+        </w:rPr>
+        <w:t xml:space="preserve">## quarter    4,950   2.517     1.128      1        4    </w:t>
+      </w:r>
+      <w:r>
+        <w:br/>
+      </w:r>
+      <w:r>
+        <w:rPr>
+          <w:rStyle w:val="VerbatimChar"/>
+        </w:rPr>
+        <w:t xml:space="preserve">## q1         4,950   0.240     0.427      0        1    </w:t>
+      </w:r>
+      <w:r>
+        <w:br/>
+      </w:r>
+      <w:r>
+        <w:rPr>
+          <w:rStyle w:val="VerbatimChar"/>
+        </w:rPr>
+        <w:t xml:space="preserve">## wage       4,950 1,998.779 1,032.194 662.083 7,170.242</w:t>
+      </w:r>
+      <w:r>
+        <w:br/>
+      </w:r>
+      <w:r>
+        <w:rPr>
+          <w:rStyle w:val="VerbatimChar"/>
+        </w:rPr>
+        <w:t xml:space="preserve">## educ       4,950   5.226     3.795    0.000   19.446  </w:t>
+      </w:r>
+      <w:r>
+        <w:br/>
+      </w:r>
+      <w:r>
+        <w:rPr>
+          <w:rStyle w:val="VerbatimChar"/>
+        </w:rPr>
+        <w:t xml:space="preserve">## exper      4,950  14.336     6.460      0       28    </w:t>
+      </w:r>
+      <w:r>
+        <w:br/>
+      </w:r>
+      <w:r>
+        <w:rPr>
+          <w:rStyle w:val="VerbatimChar"/>
+        </w:rPr>
+        <w:t xml:space="preserve">## union      4,950   0.486     0.500      0        1    </w:t>
+      </w:r>
+      <w:r>
+        <w:br/>
+      </w:r>
+      <w:r>
+        <w:rPr>
+          <w:rStyle w:val="VerbatimChar"/>
+        </w:rPr>
+        <w:t xml:space="preserve">## exper2     4,950  247.252   187.126     0       784   </w:t>
+      </w:r>
+      <w:r>
+        <w:br/>
+      </w:r>
+      <w:r>
+        <w:rPr>
+          <w:rStyle w:val="VerbatimChar"/>
+        </w:rPr>
+        <w:t xml:space="preserve">## lnwage     4,950   7.483     0.476    6.495    8.878  </w:t>
+      </w:r>
+      <w:r>
+        <w:br/>
+      </w:r>
+      <w:r>
+        <w:rPr>
+          <w:rStyle w:val="VerbatimChar"/>
+        </w:rPr>
+        <w:t xml:space="preserve">## yy1        4,950   0.100     0.300      0        1    </w:t>
+      </w:r>
+      <w:r>
+        <w:br/>
+      </w:r>
+      <w:r>
+        <w:rPr>
+          <w:rStyle w:val="VerbatimChar"/>
+        </w:rPr>
+        <w:t xml:space="preserve">## yy2        4,950   0.100     0.300      0        1    </w:t>
+      </w:r>
+      <w:r>
+        <w:br/>
+      </w:r>
+      <w:r>
+        <w:rPr>
+          <w:rStyle w:val="VerbatimChar"/>
+        </w:rPr>
+        <w:t xml:space="preserve">## yy3        4,950   0.100     0.300      0        1    </w:t>
+      </w:r>
+      <w:r>
+        <w:br/>
+      </w:r>
+      <w:r>
+        <w:rPr>
+          <w:rStyle w:val="VerbatimChar"/>
+        </w:rPr>
+        <w:t xml:space="preserve">## yy4        4,950   0.100     0.300      0        1    </w:t>
+      </w:r>
+      <w:r>
+        <w:br/>
+      </w:r>
+      <w:r>
+        <w:rPr>
+          <w:rStyle w:val="VerbatimChar"/>
+        </w:rPr>
+        <w:t xml:space="preserve">## yy5        4,950   0.100     0.300      0        1    </w:t>
+      </w:r>
+      <w:r>
+        <w:br/>
+      </w:r>
+      <w:r>
+        <w:rPr>
+          <w:rStyle w:val="VerbatimChar"/>
+        </w:rPr>
+        <w:t xml:space="preserve">## yy6        4,950   0.100     0.300      0        1    </w:t>
+      </w:r>
+      <w:r>
+        <w:br/>
+      </w:r>
+      <w:r>
+        <w:rPr>
+          <w:rStyle w:val="VerbatimChar"/>
+        </w:rPr>
+        <w:t xml:space="preserve">## yy7        4,950   0.100     0.300      0        1    </w:t>
+      </w:r>
+      <w:r>
+        <w:br/>
+      </w:r>
+      <w:r>
+        <w:rPr>
+          <w:rStyle w:val="VerbatimChar"/>
+        </w:rPr>
+        <w:t xml:space="preserve">## yy8        4,950   0.100     0.300      0        1    </w:t>
+      </w:r>
+      <w:r>
+        <w:br/>
+      </w:r>
+      <w:r>
+        <w:rPr>
+          <w:rStyle w:val="VerbatimChar"/>
+        </w:rPr>
+        <w:t xml:space="preserve">## yy9        4,950   0.100     0.300      0        1    </w:t>
+      </w:r>
+      <w:r>
+        <w:br/>
+      </w:r>
+      <w:r>
+        <w:rPr>
+          <w:rStyle w:val="VerbatimChar"/>
+        </w:rPr>
+        <w:t xml:space="preserve">## yy10       4,950   0.100     0.300      0        1    </w:t>
+      </w:r>
+      <w:r>
+        <w:br/>
+      </w:r>
+      <w:r>
+        <w:rPr>
+          <w:rStyle w:val="VerbatimChar"/>
+        </w:rPr>
+        <w:t xml:space="preserve">## lag_lnwage 4,455   7.455     0.470    6.495    8.724  </w:t>
+      </w:r>
+      <w:r>
+        <w:br/>
+      </w:r>
+      <w:r>
+        <w:rPr>
+          <w:rStyle w:val="VerbatimChar"/>
+        </w:rPr>
+        <w:t xml:space="preserve">## ------------------------------------------------------</w:t>
       </w:r>
     </w:p>
     <w:p>
@@ -25615,8 +26282,8 @@
         <w:t xml:space="preserve">####### ExPanD()</w:t>
       </w:r>
     </w:p>
-    <w:bookmarkEnd w:id="90"/>
-    <w:bookmarkStart w:id="91" w:name="regressions"/>
+    <w:bookmarkEnd w:id="148"/>
+    <w:bookmarkStart w:id="149" w:name="regressions"/>
     <w:p>
       <w:pPr>
         <w:pStyle w:val="Heading2"/>
@@ -26079,7 +26746,7 @@
         <w:rPr>
           <w:rStyle w:val="VerbatimChar"/>
         </w:rPr>
-        <w:t xml:space="preserve">##  Lagrange Multiplier Test - (Breusch-Pagan) for balanced panels</w:t>
+        <w:t xml:space="preserve">##  Lagrange Multiplier Test - (Breusch-Pagan)</w:t>
       </w:r>
       <w:r>
         <w:br/>
@@ -27717,8 +28384,28 @@
         <w:t xml:space="preserve">## Notes:         Standard errors in parentheses.</w:t>
       </w:r>
     </w:p>
-    <w:bookmarkEnd w:id="91"/>
-    <w:bookmarkStart w:id="92" w:name="close-the-log-file"/>
+    <w:p>
+      <w:pPr>
+        <w:pStyle w:val="SourceCode"/>
+      </w:pPr>
+      <w:r>
+        <w:rPr>
+          <w:rStyle w:val="DocumentationTok"/>
+        </w:rPr>
+        <w:t xml:space="preserve">## OBSERVE THE MISTAKE FOLLOWING THE INTRODUCTION OF TIME DUMMIES AND EXPERIENCE IN</w:t>
+      </w:r>
+      <w:r>
+        <w:br/>
+      </w:r>
+      <w:r>
+        <w:rPr>
+          <w:rStyle w:val="DocumentationTok"/>
+        </w:rPr>
+        <w:t xml:space="preserve">## THE FIXED-EFFECTS MODEL</w:t>
+      </w:r>
+    </w:p>
+    <w:bookmarkEnd w:id="149"/>
+    <w:bookmarkStart w:id="150" w:name="close-the-log-file"/>
     <w:p>
       <w:pPr>
         <w:pStyle w:val="Heading2"/>
@@ -27794,7 +28481,7 @@
         <w:rPr>
           <w:rStyle w:val="VerbatimChar"/>
         </w:rPr>
-        <w:t xml:space="preserve">## Time difference of 36.50038 secs</w:t>
+        <w:t xml:space="preserve">## Time difference of 18.1791 secs</w:t>
       </w:r>
     </w:p>
     <w:p>
@@ -27825,8 +28512,8 @@
         <w:t xml:space="preserve">#</w:t>
       </w:r>
     </w:p>
-    <w:bookmarkEnd w:id="92"/>
-    <w:bookmarkEnd w:id="93"/>
+    <w:bookmarkEnd w:id="150"/>
+    <w:bookmarkEnd w:id="151"/>
     <w:sectPr/>
   </w:body>
 </w:document>

--- a/paneldata/notebook_panel_data.docx
+++ b/paneldata/notebook_panel_data.docx
@@ -1868,6 +1868,14 @@
           <w:rStyle w:val="VerbatimChar"/>
         </w:rPr>
         <w:t xml:space="preserve">## 21                  8173</w:t>
+      </w:r>
+    </w:p>
+    <w:p>
+      <w:pPr>
+        <w:pStyle w:val="FirstParagraph"/>
+      </w:pPr>
+      <w:r>
+        <w:t xml:space="preserve">We do not have information on the union status for about one third of the observations.</w:t>
       </w:r>
     </w:p>
     <w:bookmarkStart w:id="54" w:name="exploratory-data-analysis"/>
@@ -3998,13 +4006,13 @@
     </w:p>
     <w:bookmarkEnd w:id="66"/>
     <w:bookmarkEnd w:id="67"/>
-    <w:bookmarkStart w:id="73" w:name="X4f27cf0bbe0ffe4c964b206441f2dadecbae44e"/>
+    <w:bookmarkStart w:id="73" w:name="X58dca250abc325265f62ff1bc2b3285d60403cc"/>
     <w:p>
       <w:pPr>
         <w:pStyle w:val="Heading1"/>
       </w:pPr>
       <w:r>
-        <w:t xml:space="preserve">A new dataset: exclude onservations with missing information in a subset of variables</w:t>
+        <w:t xml:space="preserve">A new dataset: exclude observations with missing information in a subset of variables</w:t>
       </w:r>
     </w:p>
     <w:bookmarkStart w:id="68" w:name="add-variable"/>
@@ -8817,269 +8825,6 @@
           <w:rStyle w:val="NormalTok"/>
         </w:rPr>
         <w:t xml:space="preserve">)</w:t>
-      </w:r>
-    </w:p>
-    <w:p>
-      <w:pPr>
-        <w:pStyle w:val="SourceCode"/>
-      </w:pPr>
-      <w:r>
-        <w:rPr>
-          <w:rStyle w:val="VerbatimChar"/>
-        </w:rPr>
-        <w:t xml:space="preserve">## </w:t>
-      </w:r>
-      <w:r>
-        <w:br/>
-      </w:r>
-      <w:r>
-        <w:rPr>
-          <w:rStyle w:val="VerbatimChar"/>
-        </w:rPr>
-        <w:t xml:space="preserve">## Regression analysis</w:t>
-      </w:r>
-      <w:r>
-        <w:br/>
-      </w:r>
-      <w:r>
-        <w:rPr>
-          <w:rStyle w:val="VerbatimChar"/>
-        </w:rPr>
-        <w:t xml:space="preserve">## ===================================================================</w:t>
-      </w:r>
-      <w:r>
-        <w:br/>
-      </w:r>
-      <w:r>
-        <w:rPr>
-          <w:rStyle w:val="VerbatimChar"/>
-        </w:rPr>
-        <w:t xml:space="preserve">##                    panel      coefficient      panel    coefficient</w:t>
-      </w:r>
-      <w:r>
-        <w:br/>
-      </w:r>
-      <w:r>
-        <w:rPr>
-          <w:rStyle w:val="VerbatimChar"/>
-        </w:rPr>
-        <w:t xml:space="preserve">##                    linear         test         linear      test    </w:t>
-      </w:r>
-      <w:r>
-        <w:br/>
-      </w:r>
-      <w:r>
-        <w:rPr>
-          <w:rStyle w:val="VerbatimChar"/>
-        </w:rPr>
-        <w:t xml:space="preserve">##                    Pooled   Pooled (cluster)     RE     RE (cluster</w:t>
-      </w:r>
-      <w:r>
-        <w:br/>
-      </w:r>
-      <w:r>
-        <w:rPr>
-          <w:rStyle w:val="VerbatimChar"/>
-        </w:rPr>
-        <w:t xml:space="preserve">## -------------------------------------------------------------------</w:t>
-      </w:r>
-      <w:r>
-        <w:br/>
-      </w:r>
-      <w:r>
-        <w:rPr>
-          <w:rStyle w:val="VerbatimChar"/>
-        </w:rPr>
-        <w:t xml:space="preserve">## Union             0.113***      0.113***      0.104***   0.104***  </w:t>
-      </w:r>
-      <w:r>
-        <w:br/>
-      </w:r>
-      <w:r>
-        <w:rPr>
-          <w:rStyle w:val="VerbatimChar"/>
-        </w:rPr>
-        <w:t xml:space="preserve">##                   (0.007)       (0.012)       (0.006)     (0.009)  </w:t>
-      </w:r>
-      <w:r>
-        <w:br/>
-      </w:r>
-      <w:r>
-        <w:rPr>
-          <w:rStyle w:val="VerbatimChar"/>
-        </w:rPr>
-        <w:t xml:space="preserve">## College Graduate  0.351***      0.351***      0.369***   0.369***  </w:t>
-      </w:r>
-      <w:r>
-        <w:br/>
-      </w:r>
-      <w:r>
-        <w:rPr>
-          <w:rStyle w:val="VerbatimChar"/>
-        </w:rPr>
-        <w:t xml:space="preserve">##                   (0.007)       (0.014)       (0.012)     (0.013)  </w:t>
-      </w:r>
-      <w:r>
-        <w:br/>
-      </w:r>
-      <w:r>
-        <w:rPr>
-          <w:rStyle w:val="VerbatimChar"/>
-        </w:rPr>
-        <w:t xml:space="preserve">## Age               0.022***      0.022***      0.023***   0.023***  </w:t>
-      </w:r>
-      <w:r>
-        <w:br/>
-      </w:r>
-      <w:r>
-        <w:rPr>
-          <w:rStyle w:val="VerbatimChar"/>
-        </w:rPr>
-        <w:t xml:space="preserve">##                   (0.004)       (0.005)       (0.003)     (0.005)  </w:t>
-      </w:r>
-      <w:r>
-        <w:br/>
-      </w:r>
-      <w:r>
-        <w:rPr>
-          <w:rStyle w:val="VerbatimChar"/>
-        </w:rPr>
-        <w:t xml:space="preserve">## Age sqrd.        -0.0003***    -0.0003***    -0.0002*** -0.0002*** </w:t>
-      </w:r>
-      <w:r>
-        <w:br/>
-      </w:r>
-      <w:r>
-        <w:rPr>
-          <w:rStyle w:val="VerbatimChar"/>
-        </w:rPr>
-        <w:t xml:space="preserve">##                   (0.0001)      (0.0001)      (0.0001)   (0.0001)  </w:t>
-      </w:r>
-      <w:r>
-        <w:br/>
-      </w:r>
-      <w:r>
-        <w:rPr>
-          <w:rStyle w:val="VerbatimChar"/>
-        </w:rPr>
-        <w:t xml:space="preserve">## Tenure            0.055***      0.055***      0.041***   0.041***  </w:t>
-      </w:r>
-      <w:r>
-        <w:br/>
-      </w:r>
-      <w:r>
-        <w:rPr>
-          <w:rStyle w:val="VerbatimChar"/>
-        </w:rPr>
-        <w:t xml:space="preserve">##                   (0.002)       (0.003)       (0.002)     (0.002)  </w:t>
-      </w:r>
-      <w:r>
-        <w:br/>
-      </w:r>
-      <w:r>
-        <w:rPr>
-          <w:rStyle w:val="VerbatimChar"/>
-        </w:rPr>
-        <w:t xml:space="preserve">## Tenure sqrd.     -0.002***     -0.002***     -0.001***   -0.001*** </w:t>
-      </w:r>
-      <w:r>
-        <w:br/>
-      </w:r>
-      <w:r>
-        <w:rPr>
-          <w:rStyle w:val="VerbatimChar"/>
-        </w:rPr>
-        <w:t xml:space="preserve">##                   (0.0001)      (0.0002)      (0.0001)   (0.0001)  </w:t>
-      </w:r>
-      <w:r>
-        <w:br/>
-      </w:r>
-      <w:r>
-        <w:rPr>
-          <w:rStyle w:val="VerbatimChar"/>
-        </w:rPr>
-        <w:t xml:space="preserve">## Not SMSA         -0.205***     -0.205***     -0.151***   -0.151*** </w:t>
-      </w:r>
-      <w:r>
-        <w:br/>
-      </w:r>
-      <w:r>
-        <w:rPr>
-          <w:rStyle w:val="VerbatimChar"/>
-        </w:rPr>
-        <w:t xml:space="preserve">##                   (0.007)       (0.013)       (0.009)     (0.012)  </w:t>
-      </w:r>
-      <w:r>
-        <w:br/>
-      </w:r>
-      <w:r>
-        <w:rPr>
-          <w:rStyle w:val="VerbatimChar"/>
-        </w:rPr>
-        <w:t xml:space="preserve">## South            -0.141***     -0.141***     -0.112***   -0.112*** </w:t>
-      </w:r>
-      <w:r>
-        <w:br/>
-      </w:r>
-      <w:r>
-        <w:rPr>
-          <w:rStyle w:val="VerbatimChar"/>
-        </w:rPr>
-        <w:t xml:space="preserve">##                   (0.006)       (0.011)       (0.008)     (0.011)  </w:t>
-      </w:r>
-      <w:r>
-        <w:br/>
-      </w:r>
-      <w:r>
-        <w:rPr>
-          <w:rStyle w:val="VerbatimChar"/>
-        </w:rPr>
-        <w:t xml:space="preserve">## City             -0.032***     -0.032***       0.0004     0.0004   </w:t>
-      </w:r>
-      <w:r>
-        <w:br/>
-      </w:r>
-      <w:r>
-        <w:rPr>
-          <w:rStyle w:val="VerbatimChar"/>
-        </w:rPr>
-        <w:t xml:space="preserve">##                   (0.007)       (0.012)       (0.007)     (0.010)  </w:t>
-      </w:r>
-      <w:r>
-        <w:br/>
-      </w:r>
-      <w:r>
-        <w:rPr>
-          <w:rStyle w:val="VerbatimChar"/>
-        </w:rPr>
-        <w:t xml:space="preserve">## N                  19,007                      19,007              </w:t>
-      </w:r>
-      <w:r>
-        <w:br/>
-      </w:r>
-      <w:r>
-        <w:rPr>
-          <w:rStyle w:val="VerbatimChar"/>
-        </w:rPr>
-        <w:t xml:space="preserve">## R2                 0.319                       0.349               </w:t>
-      </w:r>
-      <w:r>
-        <w:br/>
-      </w:r>
-      <w:r>
-        <w:rPr>
-          <w:rStyle w:val="VerbatimChar"/>
-        </w:rPr>
-        <w:t xml:space="preserve">## ===================================================================</w:t>
-      </w:r>
-      <w:r>
-        <w:br/>
-      </w:r>
-      <w:r>
-        <w:rPr>
-          <w:rStyle w:val="VerbatimChar"/>
-        </w:rPr>
-        <w:t xml:space="preserve">## Notes:           Standard errors in parentheses.</w:t>
       </w:r>
     </w:p>
     <w:bookmarkStart w:id="82" w:name="X3cd66bbba27b60ea9f91fde42222f5158f2a907"/>
@@ -28481,7 +28226,7 @@
         <w:rPr>
           <w:rStyle w:val="VerbatimChar"/>
         </w:rPr>
-        <w:t xml:space="preserve">## Time difference of 18.1791 secs</w:t>
+        <w:t xml:space="preserve">## Time difference of 17.95997 secs</w:t>
       </w:r>
     </w:p>
     <w:p>
